--- a/research_paper/Word/kelly_schild_capstone_paper_draft3.docx
+++ b/research_paper/Word/kelly_schild_capstone_paper_draft3.docx
@@ -876,10 +876,34 @@
         <w:t>[12]</w:t>
       </w:r>
       <w:r>
-        <w:t xml:space="preserve">. The initial Naive RAG paradigm, introduced by Lewis et al. (2020), established the foundational "Retrieve-Read" framework. While groundbreaking, this approach faced limitations in retrieval precision and potential hallucination issues when handling irrelevant information, as demonstrated </w:t>
+        <w:t xml:space="preserve">. The initial Naive RAG </w:t>
+      </w:r>
+      <w:r>
+        <w:t xml:space="preserve">paradigm, introduced by Lewis et al. </w:t>
+      </w:r>
+      <w:r>
+        <w:rPr>
+          <w:highlight w:val="yellow"/>
+        </w:rPr>
+        <w:t>[5]</w:t>
+      </w:r>
+      <w:r>
+        <w:rPr>
+          <w:highlight w:val="yellow"/>
+        </w:rPr>
+        <w:t xml:space="preserve">, </w:t>
+      </w:r>
+      <w:r>
+        <w:t>established the</w:t>
+      </w:r>
+      <w:r>
+        <w:t xml:space="preserve"> foundational "Retrieve-Read" framework. While groundbreaking, this approach faced limitations in retrieval precision and potential hallucination issues when </w:t>
       </w:r>
       <w:r>
         <w:lastRenderedPageBreak/>
+        <w:t xml:space="preserve">handling irrelevant information, as demonstrated </w:t>
+      </w:r>
+      <w:r>
         <w:t>by Borgeaud et al.</w:t>
       </w:r>
       <w:r>
@@ -954,16 +978,58 @@
         <w:t xml:space="preserve"> key </w:t>
       </w:r>
       <w:r>
-        <w:t>breakthrough</w:t>
+        <w:t xml:space="preserve">breakthrough </w:t>
+      </w:r>
+      <w:r>
+        <w:t xml:space="preserve">is </w:t>
+      </w:r>
+      <w:r>
+        <w:t xml:space="preserve">Sentence Window Retrieval, which has shown that smaller chunking strategies during the construction of the RAG’s vector database can improve retrieval </w:t>
+      </w:r>
+      <w:r>
+        <w:rPr>
+          <w:highlight w:val="yellow"/>
+        </w:rPr>
+        <w:t>[</w:t>
+      </w:r>
+      <w:r>
+        <w:rPr>
+          <w:highlight w:val="yellow"/>
+        </w:rPr>
+        <w:t>14</w:t>
+      </w:r>
+      <w:r>
+        <w:rPr>
+          <w:highlight w:val="yellow"/>
+        </w:rPr>
+        <w:t>]</w:t>
+      </w:r>
+      <w:r>
+        <w:t>.</w:t>
       </w:r>
       <w:r>
         <w:t xml:space="preserve"> </w:t>
       </w:r>
       <w:r>
-        <w:t xml:space="preserve">is </w:t>
-      </w:r>
-      <w:r>
-        <w:t xml:space="preserve">Sentence Window Retrieval, which has shown that smaller chunking strategies during the construction of the RAG’s vector database can improve retrieval </w:t>
+        <w:t xml:space="preserve">Another significant </w:t>
+      </w:r>
+      <w:r>
+        <w:t xml:space="preserve">advancement is Hypothetical Document Embedding (HyDE), </w:t>
+      </w:r>
+      <w:r>
+        <w:t>introduced</w:t>
+      </w:r>
+      <w:r>
+        <w:t xml:space="preserve"> </w:t>
+      </w:r>
+      <w:r>
+        <w:t>by Gao et al.</w:t>
+      </w:r>
+      <w:r>
+        <w:t xml:space="preserve"> in 2022</w:t>
+      </w:r>
+      <w:r>
+        <w:t xml:space="preserve"> </w:t>
       </w:r>
       <w:r>
         <w:rPr>
@@ -975,6 +1041,196 @@
         <w:rPr>
           <w:highlight w:val="yellow"/>
         </w:rPr>
+        <w:t>15</w:t>
+      </w:r>
+      <w:r>
+        <w:rPr>
+          <w:highlight w:val="yellow"/>
+        </w:rPr>
+        <w:t>]</w:t>
+      </w:r>
+      <w:r>
+        <w:t>, which</w:t>
+      </w:r>
+      <w:r>
+        <w:t xml:space="preserve"> uses LLMs to generate</w:t>
+      </w:r>
+      <w:r>
+        <w:t xml:space="preserve"> hypothetical answers </w:t>
+      </w:r>
+      <w:r>
+        <w:t>to input queries with the goal of improving</w:t>
+      </w:r>
+      <w:r>
+        <w:t xml:space="preserve"> retrieval accuracy</w:t>
+      </w:r>
+      <w:r>
+        <w:t xml:space="preserve"> by supplying the LLM with additional relevant context</w:t>
+      </w:r>
+      <w:r>
+        <w:t>.</w:t>
+      </w:r>
+      <w:r>
+        <w:t xml:space="preserve"> </w:t>
+      </w:r>
+      <w:r>
+        <w:t xml:space="preserve">The </w:t>
+      </w:r>
+      <w:r>
+        <w:t xml:space="preserve">incorporation of </w:t>
+      </w:r>
+      <w:r>
+        <w:t xml:space="preserve">reranking </w:t>
+      </w:r>
+      <w:r>
+        <w:t>in a</w:t>
+      </w:r>
+      <w:r>
+        <w:t xml:space="preserve">dvanced RAG has </w:t>
+      </w:r>
+      <w:r>
+        <w:t xml:space="preserve">also </w:t>
+      </w:r>
+      <w:r>
+        <w:t>seen substantial development</w:t>
+      </w:r>
+      <w:r>
+        <w:t xml:space="preserve"> </w:t>
+      </w:r>
+      <w:r>
+        <w:rPr>
+          <w:highlight w:val="yellow"/>
+        </w:rPr>
+        <w:t>[</w:t>
+      </w:r>
+      <w:r>
+        <w:rPr>
+          <w:highlight w:val="yellow"/>
+        </w:rPr>
+        <w:t>16-17</w:t>
+      </w:r>
+      <w:r>
+        <w:rPr>
+          <w:highlight w:val="yellow"/>
+        </w:rPr>
+        <w:t>]</w:t>
+      </w:r>
+      <w:r>
+        <w:t xml:space="preserve">. Various approaches including cross-encoders, multi-vector models, and LLM-based </w:t>
+      </w:r>
+      <w:proofErr w:type="spellStart"/>
+      <w:r>
+        <w:t>rerankers</w:t>
+      </w:r>
+      <w:proofErr w:type="spellEnd"/>
+      <w:r>
+        <w:t xml:space="preserve"> have been implemented to improve retrieved document relevance. Notably, </w:t>
+      </w:r>
+      <w:proofErr w:type="spellStart"/>
+      <w:r>
+        <w:t>Cuconasu</w:t>
+      </w:r>
+      <w:proofErr w:type="spellEnd"/>
+      <w:r>
+        <w:t xml:space="preserve"> et al.</w:t>
+      </w:r>
+      <w:r>
+        <w:t xml:space="preserve"> </w:t>
+      </w:r>
+      <w:r>
+        <w:rPr>
+          <w:highlight w:val="yellow"/>
+        </w:rPr>
+        <w:t>[</w:t>
+      </w:r>
+      <w:r>
+        <w:rPr>
+          <w:highlight w:val="yellow"/>
+        </w:rPr>
+        <w:t>18</w:t>
+      </w:r>
+      <w:r>
+        <w:rPr>
+          <w:highlight w:val="yellow"/>
+        </w:rPr>
+        <w:t>]</w:t>
+      </w:r>
+      <w:r>
+        <w:t xml:space="preserve"> demonstrated that random or noisy documents, when strategically positioned in the context, can sometimes improve rather than degrade LLM performance.</w:t>
+      </w:r>
+    </w:p>
+    <w:p>
+      <w:pPr>
+        <w:pStyle w:val="BodyText"/>
+      </w:pPr>
+      <w:r>
+        <w:rPr>
+          <w:lang w:val="en-US"/>
+        </w:rPr>
+        <w:t xml:space="preserve">This study employs Retrieval-Augmented Generation (RAG) systems to address the limitations of fragmented metadata and disconnected discovery tools prevalent in extensive archival collections, such as those at the Library of Congress. </w:t>
+      </w:r>
+      <w:r>
+        <w:rPr>
+          <w:lang w:val="en-US"/>
+        </w:rPr>
+        <w:t>A</w:t>
+      </w:r>
+      <w:r>
+        <w:rPr>
+          <w:lang w:val="en-US"/>
+        </w:rPr>
+        <w:t xml:space="preserve"> vector database is designed to address the lack of standardization and the specialized nature of metadata across multiple datasets, which can hinder effective data discovery and RAG retrieval strategies</w:t>
+      </w:r>
+      <w:r>
+        <w:rPr>
+          <w:lang w:val="en-US"/>
+        </w:rPr>
+        <w:t xml:space="preserve"> </w:t>
+      </w:r>
+      <w:r>
+        <w:rPr>
+          <w:highlight w:val="yellow"/>
+          <w:lang w:val="en-US"/>
+        </w:rPr>
+        <w:t>[19]</w:t>
+      </w:r>
+      <w:r>
+        <w:rPr>
+          <w:lang w:val="en-US"/>
+        </w:rPr>
+        <w:t>.</w:t>
+      </w:r>
+      <w:r>
+        <w:rPr>
+          <w:lang w:val="en-US"/>
+        </w:rPr>
+        <w:t xml:space="preserve"> </w:t>
+      </w:r>
+      <w:r>
+        <w:rPr>
+          <w:lang w:val="en-US"/>
+        </w:rPr>
+        <w:t>By integrating advanced retrieval methodologies with language generation capabilities, the proposed system offers a cohesive framework designed to enhance the intuitiveness and efficiency of research navigation within these collections.</w:t>
+      </w:r>
+      <w:r>
+        <w:rPr>
+          <w:lang w:val="en-US"/>
+        </w:rPr>
+        <w:t xml:space="preserve"> </w:t>
+      </w:r>
+      <w:r>
+        <w:t xml:space="preserve">For example, a researcher exploring American Folklife Center collections could query the system with vague recollections like 'folk songs from the 1930s about mining,' and the system would retrieve relevant digital objects, catalog records, and finding aids, presenting them in a cohesive, easily navigable format. This approach not only aligns with the core principles of librarianship—such as service, accountability, and authority—but also reimagines how computational tools can support exploratory and esoteric inquiries </w:t>
+      </w:r>
+      <w:r>
+        <w:rPr>
+          <w:highlight w:val="yellow"/>
+        </w:rPr>
+        <w:t>[</w:t>
+      </w:r>
+      <w:r>
+        <w:rPr>
+          <w:highlight w:val="yellow"/>
+        </w:rPr>
         <w:t>14</w:t>
       </w:r>
       <w:r>
@@ -986,29 +1242,13 @@
       <w:r>
         <w:t>.</w:t>
       </w:r>
-      <w:r>
-        <w:t xml:space="preserve"> </w:t>
-      </w:r>
-      <w:r>
-        <w:t xml:space="preserve">Another significant </w:t>
-      </w:r>
-      <w:r>
-        <w:t xml:space="preserve">advancement is Hypothetical Document Embedding (HyDE), </w:t>
-      </w:r>
-      <w:r>
-        <w:t>introduced</w:t>
-      </w:r>
-      <w:r>
-        <w:t xml:space="preserve"> </w:t>
-      </w:r>
-      <w:r>
-        <w:t>by Gao et al.</w:t>
-      </w:r>
-      <w:r>
-        <w:t xml:space="preserve"> in 2022</w:t>
-      </w:r>
-      <w:r>
-        <w:t xml:space="preserve"> </w:t>
+    </w:p>
+    <w:p>
+      <w:pPr>
+        <w:pStyle w:val="BodyText"/>
+      </w:pPr>
+      <w:r>
+        <w:t xml:space="preserve">Through the use of advanced RAG techniques, including Sentence Window Retrieval, Hypothetical Document Embedding, and optimized reranking strategies, this project demonstrates the potential for bridging intellectual and semantic gaps in archival metadata. By providing researchers with contextually enriched, accurate responses drawn from diverse data sources, this system redefines archival search, ensuring that users can engage with collections regardless of their technical expertise or prior familiarity </w:t>
       </w:r>
       <w:r>
         <w:rPr>
@@ -1020,7 +1260,7 @@
         <w:rPr>
           <w:highlight w:val="yellow"/>
         </w:rPr>
-        <w:t>15</w:t>
+        <w:t>20</w:t>
       </w:r>
       <w:r>
         <w:rPr>
@@ -1029,219 +1269,7 @@
         <w:t>]</w:t>
       </w:r>
       <w:r>
-        <w:t>, which</w:t>
-      </w:r>
-      <w:r>
-        <w:t xml:space="preserve"> uses LLMs to generate</w:t>
-      </w:r>
-      <w:r>
-        <w:t xml:space="preserve"> hypothetical answers </w:t>
-      </w:r>
-      <w:r>
-        <w:t>to input queries with the goal of improving</w:t>
-      </w:r>
-      <w:r>
-        <w:t xml:space="preserve"> retrieval accuracy</w:t>
-      </w:r>
-      <w:r>
-        <w:t xml:space="preserve"> by supplying the LLM with additional relevant context</w:t>
-      </w:r>
-      <w:r>
-        <w:t>.</w:t>
-      </w:r>
-      <w:r>
-        <w:t xml:space="preserve"> </w:t>
-      </w:r>
-      <w:r>
-        <w:t xml:space="preserve">The </w:t>
-      </w:r>
-      <w:r>
-        <w:t xml:space="preserve">incorporation of </w:t>
-      </w:r>
-      <w:r>
-        <w:t xml:space="preserve">reranking </w:t>
-      </w:r>
-      <w:r>
-        <w:t>in a</w:t>
-      </w:r>
-      <w:r>
-        <w:t xml:space="preserve">dvanced RAG has </w:t>
-      </w:r>
-      <w:r>
-        <w:t xml:space="preserve">also </w:t>
-      </w:r>
-      <w:r>
-        <w:t>seen substantial development</w:t>
-      </w:r>
-      <w:r>
-        <w:t xml:space="preserve"> </w:t>
-      </w:r>
-      <w:r>
-        <w:rPr>
-          <w:highlight w:val="yellow"/>
-        </w:rPr>
-        <w:t>[</w:t>
-      </w:r>
-      <w:r>
-        <w:rPr>
-          <w:highlight w:val="yellow"/>
-        </w:rPr>
-        <w:t>16-17</w:t>
-      </w:r>
-      <w:r>
-        <w:rPr>
-          <w:highlight w:val="yellow"/>
-        </w:rPr>
-        <w:t>]</w:t>
-      </w:r>
-      <w:r>
-        <w:t xml:space="preserve">. Various approaches including cross-encoders, multi-vector models, and LLM-based </w:t>
-      </w:r>
-      <w:proofErr w:type="spellStart"/>
-      <w:r>
-        <w:t>rerankers</w:t>
-      </w:r>
-      <w:proofErr w:type="spellEnd"/>
-      <w:r>
-        <w:t xml:space="preserve"> have been implemented to improve retrieved document relevance. Notably, </w:t>
-      </w:r>
-      <w:proofErr w:type="spellStart"/>
-      <w:r>
-        <w:t>Cuconasu</w:t>
-      </w:r>
-      <w:proofErr w:type="spellEnd"/>
-      <w:r>
-        <w:t xml:space="preserve"> et al.</w:t>
-      </w:r>
-      <w:r>
-        <w:t xml:space="preserve"> </w:t>
-      </w:r>
-      <w:r>
-        <w:rPr>
-          <w:highlight w:val="yellow"/>
-        </w:rPr>
-        <w:t>[</w:t>
-      </w:r>
-      <w:r>
-        <w:rPr>
-          <w:highlight w:val="yellow"/>
-        </w:rPr>
-        <w:t>18</w:t>
-      </w:r>
-      <w:r>
-        <w:rPr>
-          <w:highlight w:val="yellow"/>
-        </w:rPr>
-        <w:t>]</w:t>
-      </w:r>
-      <w:r>
-        <w:t xml:space="preserve"> demonstrated that random or noisy documents, when strategically positioned in the context, can sometimes improve rather than degrade LLM performance.</w:t>
-      </w:r>
-    </w:p>
-    <w:p>
-      <w:pPr>
-        <w:pStyle w:val="BodyText"/>
-      </w:pPr>
-      <w:r>
-        <w:t>This project leverages the strengths of Retrieval-Augmented Generation (RAG) systems to address the challenges posed by fragmented metadata and disconnected discovery tools in large archival collections, like those at the Library of Congress</w:t>
-      </w:r>
-      <w:r>
-        <w:t xml:space="preserve"> </w:t>
-      </w:r>
-      <w:r>
-        <w:rPr>
-          <w:highlight w:val="yellow"/>
-        </w:rPr>
-        <w:t>[</w:t>
-      </w:r>
-      <w:r>
-        <w:rPr>
-          <w:highlight w:val="yellow"/>
-        </w:rPr>
-        <w:t>19</w:t>
-      </w:r>
-      <w:r>
-        <w:rPr>
-          <w:highlight w:val="yellow"/>
-        </w:rPr>
-        <w:t>]</w:t>
-      </w:r>
-      <w:r>
-        <w:t>.</w:t>
-      </w:r>
-      <w:r>
-        <w:t xml:space="preserve"> </w:t>
-      </w:r>
-      <w:r>
-        <w:t>By integrating advanced retrieval mechanisms and language generation capabilities, the proposed system aims to provide a unified interface for researchers, enabling them to navigate these collections more intuitively and efficiently. For example, a researcher exploring American Folklife Center collections could query the system with vague recollections like 'folk songs from the 1930s about mining,' and the system would retrieve relevant digital objects, catalog records, and finding aids, presenting them in a cohesive, easily navigable format. This approach not only aligns with the core principles of librarianship—such as service, accountability, and authority—but also reimagines how computational tools can support exploratory and esoteric inquiries</w:t>
-      </w:r>
-      <w:r>
-        <w:t xml:space="preserve"> </w:t>
-      </w:r>
-      <w:r>
-        <w:rPr>
-          <w:highlight w:val="yellow"/>
-        </w:rPr>
-        <w:t>[</w:t>
-      </w:r>
-      <w:r>
-        <w:rPr>
-          <w:highlight w:val="yellow"/>
-        </w:rPr>
-        <w:t>14</w:t>
-      </w:r>
-      <w:r>
-        <w:rPr>
-          <w:highlight w:val="yellow"/>
-        </w:rPr>
-        <w:t>]</w:t>
-      </w:r>
-      <w:r>
-        <w:t>.</w:t>
-      </w:r>
-    </w:p>
-    <w:p>
-      <w:pPr>
-        <w:pStyle w:val="BodyText"/>
-      </w:pPr>
-      <w:r>
-        <w:t>Through the use of advanced RAG techniques, including Sentence Window Retrieval, Hypothetical Document Embedding, and optimized reranking strategies, this project demonstrates the potential for bridging intellectual and semantic gaps in archival metadata. By providing researchers with contextually enriched, accurate responses drawn from diverse data sources, this system redefines archival search, ensuring that users can engage with collections regardless of their technical expertise or prior familiarity</w:t>
-      </w:r>
-      <w:r>
-        <w:t xml:space="preserve"> </w:t>
-      </w:r>
-      <w:r>
-        <w:rPr>
-          <w:highlight w:val="yellow"/>
-        </w:rPr>
-        <w:t>[</w:t>
-      </w:r>
-      <w:r>
-        <w:rPr>
-          <w:highlight w:val="yellow"/>
-        </w:rPr>
-        <w:t>20</w:t>
-      </w:r>
-      <w:r>
-        <w:rPr>
-          <w:highlight w:val="yellow"/>
-        </w:rPr>
-        <w:t>]</w:t>
-      </w:r>
-      <w:r>
-        <w:t>.</w:t>
-      </w:r>
-      <w:r>
-        <w:t xml:space="preserve"> </w:t>
-      </w:r>
-      <w:r>
-        <w:t xml:space="preserve">Unlike generic RAG systems, this project is designed to integrate </w:t>
-      </w:r>
-      <w:r>
-        <w:t xml:space="preserve">RAG </w:t>
-      </w:r>
-      <w:r>
-        <w:t>with archival metadata schemas and discovery tools, tailoring its capabilities to the unique requirements of exploratory archival research and esoteric inquiry. This work underscores the transformative role of RAG in making archival materials more accessible, interconnected, and meaningful.</w:t>
+        <w:t>. Unlike generic RAG systems, this project is designed to integrate RAG with archival metadata schemas and discovery tools, tailoring its capabilities to the unique requirements of exploratory archival research and esoteric inquiry. This work underscores the transformative role of RAG in making archival materials more accessible, interconnected, and meaningful.</w:t>
       </w:r>
     </w:p>
     <w:p>
@@ -1460,7 +1488,11 @@
         <w:pStyle w:val="BodyText"/>
       </w:pPr>
       <w:r>
-        <w:t xml:space="preserve">For our project, we wrote a web scraper to obtain individual EAD XML and MARC XML records for all AFC collections and utilized the LoC API to pull AFC digital collection JSON metadata at the file level and transform it into .csv. Since that metadata contains file locations and mime-types, we then structured and executed </w:t>
+        <w:t xml:space="preserve">For our project, we wrote a web scraper to obtain individual EAD XML and MARC XML records for all AFC </w:t>
+      </w:r>
+      <w:r>
+        <w:lastRenderedPageBreak/>
+        <w:t xml:space="preserve">collections and utilized the LoC API to pull AFC digital collection JSON metadata at the file level and transform it into .csv. Since that metadata contains file locations and mime-types, we then structured and executed </w:t>
       </w:r>
       <w:proofErr w:type="spellStart"/>
       <w:r>
@@ -1468,11 +1500,7 @@
       </w:r>
       <w:proofErr w:type="spellEnd"/>
       <w:r>
-        <w:t xml:space="preserve"> requests to </w:t>
-      </w:r>
-      <w:r>
-        <w:lastRenderedPageBreak/>
-        <w:t xml:space="preserve">download all AFC .txt, .pdf, .mp3, and .mp4 files. We extracted all .pdf text with tesseract optical character recognition (OCR) and transcribed (and, where appropriate, translated into English) all .mp3s with OpenAI's large Whisper speech recognition model. We scraped 158 EAD XML files, 158 MARC XML files, and obtained metadata for 48 digital collections. Our </w:t>
+        <w:t xml:space="preserve"> requests to download all AFC .txt, .pdf, .mp3, and .mp4 files. We extracted all .pdf text with tesseract optical character recognition (OCR) and transcribed (and, where appropriate, translated into English) all .mp3s with OpenAI's large Whisper speech recognition model. We scraped 158 EAD XML files, 158 MARC XML files, and obtained metadata for 48 digital collections. Our </w:t>
       </w:r>
       <w:proofErr w:type="spellStart"/>
       <w:r>
@@ -1762,11 +1790,11 @@
         <w:pStyle w:val="BodyText"/>
       </w:pPr>
       <w:r>
-        <w:t xml:space="preserve">The vector store initialization process creates a comprehensive tensor structure that preserves both the textual content and its associated metadata. Each document is represented by a set of tensors including the raw text, embeddings, and all metadata fields established during processing. The system implements memory management </w:t>
+        <w:t xml:space="preserve">The vector store initialization process creates a comprehensive tensor structure that preserves both the textual content and its associated metadata. Each document is </w:t>
       </w:r>
       <w:r>
         <w:lastRenderedPageBreak/>
-        <w:t>through batch processing, with configurable batch sizes (defaulting to 100 documents) to handle the large volume of digital collection material efficiently.</w:t>
+        <w:t>represented by a set of tensors including the raw text, embeddings, and all metadata fields established during processing. The system implements memory management through batch processing, with configurable batch sizes (defaulting to 100 documents) to handle the large volume of digital collection material efficiently.</w:t>
       </w:r>
     </w:p>
     <w:p>
@@ -2002,7 +2030,10 @@
         <w:pStyle w:val="BodyText"/>
       </w:pPr>
       <w:r>
-        <w:t>The generator combines the retrieved documents' content into a unified context variable and employs a structured prompt template for the LLM. Included are the query and relevant details, metadata to provide to the user for reference, and explicit instructions on what to include and exclude in the output. For token length efficiency and to avoid mixing context with unmatching metadata, only the best-scoring document's metadata is used in generating a response to the user's original query.</w:t>
+        <w:t xml:space="preserve">The generator combines the retrieved documents' content into a unified context variable and employs a structured prompt template for the LLM. Included are the query and relevant details, metadata to provide to the user for reference, and explicit instructions on what to include and exclude in the output. For token length efficiency and to avoid mixing </w:t>
+      </w:r>
+      <w:r>
+        <w:t>context with unmatching metadata, only the best-scoring document's metadata is used in generating a response to the user's original query.</w:t>
       </w:r>
     </w:p>
     <w:p>
@@ -2337,7 +2368,7 @@
           <w:sz w:val="20"/>
           <w:szCs w:val="20"/>
         </w:rPr>
-        <w:t xml:space="preserve">) implements a similar but enhanced HyDE mechanism before retrieval and incorporates a re-ranking mechanism after retrieval, hereafter referred to as HyDER. Instead of a single hypothetical document, the HyDE generator uses the original input query to generate two derivative queries that are similar but different, as well as a response to each of the three queries to form three independent hypothetical documents. Progressively higher temperatures (i.e., 0.7, 0.8, 0.9) during </w:t>
+        <w:t xml:space="preserve">) implements a similar but enhanced HyDE mechanism before retrieval and incorporates a re-ranking mechanism after retrieval, hereafter referred to as HyDER. Instead of a single hypothetical document, the HyDE generator uses the original input query </w:t>
       </w:r>
       <w:r>
         <w:rPr>
@@ -2345,7 +2376,7 @@
           <w:szCs w:val="20"/>
         </w:rPr>
         <w:lastRenderedPageBreak/>
-        <w:t xml:space="preserve">the formation of each hypothetical document ensures a degree of variety, and the query-response prompts sent to the LLM during HyDE generation are held equal, including across all systems. </w:t>
+        <w:t xml:space="preserve">to generate two derivative queries that are similar but different, as well as a response to each of the three queries to form three independent hypothetical documents. Progressively higher temperatures (i.e., 0.7, 0.8, 0.9) during the formation of each hypothetical document ensures a degree of variety, and the query-response prompts sent to the LLM during HyDE generation are held equal, including across all systems. </w:t>
       </w:r>
     </w:p>
     <w:p>
@@ -2604,7 +2635,14 @@
           <w:sz w:val="20"/>
           <w:szCs w:val="20"/>
         </w:rPr>
-        <w:t>A re-ranking mechanism is used to reassess the relevance of all the remaining retrieved documents to the original input query. Their relevancy scores are calculated using a weighted sum of the TF-IDF cosine similarity scores as calculated using the Python package sklearn, how recent the retrieved document is dated, and the query’s keyword prevalence within the retrieved document. With the retrieved documents re-ordered, those exceeding the top_k value are dropped while the remainder are sent to the LLM for generating a response to the query. Complete calculations during re-ranking to derive relevance are as follows:</w:t>
+        <w:t xml:space="preserve">A re-ranking mechanism is used to reassess the relevance of all the remaining retrieved documents to the original input query. Their relevancy scores are calculated using a weighted sum of the TF-IDF cosine similarity scores as calculated using the Python package sklearn, how recent the retrieved document is dated, and the query’s keyword prevalence within the retrieved document. With the retrieved documents re-ordered, those exceeding the top_k value are </w:t>
+      </w:r>
+      <w:r>
+        <w:rPr>
+          <w:sz w:val="20"/>
+          <w:szCs w:val="20"/>
+        </w:rPr>
+        <w:t>dropped while the remainder are sent to the LLM for generating a response to the query. Complete calculations during re-ranking to derive relevance are as follows:</w:t>
       </w:r>
     </w:p>
     <w:p>
@@ -2802,10 +2840,7 @@
         <w:t xml:space="preserve">The preliminary results (Figure 4) confirmed several key findings. The </w:t>
       </w:r>
       <w:r>
-        <w:t>MiniLM-L6-v2</w:t>
-      </w:r>
-      <w:r>
-        <w:t xml:space="preserve"> </w:t>
+        <w:t xml:space="preserve">MiniLM-L6-v2 </w:t>
       </w:r>
       <w:r>
         <w:t xml:space="preserve">embedder and Naïve architecture demonstrated inadequate performance. In contrast, the basic HyDE architecture showed significant improvements in retrieval accuracy, generally increasing it between ten and twenty percentage points across most system configurations. Notably, the vector store constructed using embedding chunk sizes of 250 characters, despite being a particularly short length of text, performed comparably to the 1,000-sized chunks for optimal vector store performance. The most promising system architectures emerged as those combining the basic HyDE generator with either </w:t>
@@ -2868,7 +2903,7 @@
         </w:rPr>
         <w:lastRenderedPageBreak/>
         <w:drawing>
-          <wp:inline distT="0" distB="0" distL="0" distR="0" wp14:anchorId="2BA546F7" wp14:editId="514A57FB">
+          <wp:inline distT="0" distB="0" distL="0" distR="0" wp14:anchorId="2BA546F7" wp14:editId="234D18AD">
             <wp:extent cx="2620801" cy="7488926"/>
             <wp:effectExtent l="0" t="0" r="8255" b="0"/>
             <wp:docPr id="823002677" name="Picture 1"/>
@@ -4408,9 +4443,15 @@
           <w:i w:val="0"/>
           <w:iCs/>
         </w:rPr>
-        <w:t xml:space="preserve">Paul Kelly is an employee of </w:t>
-      </w:r>
-      <w:proofErr w:type="gramStart"/>
+        <w:t>Paul Kelly is an employee of Library of Congress.</w:t>
+      </w:r>
+      <w:r>
+        <w:rPr>
+          <w:i w:val="0"/>
+          <w:iCs/>
+        </w:rPr>
+        <w:t xml:space="preserve"> </w:t>
+      </w:r>
       <w:r>
         <w:rPr>
           <w:b w:val="0"/>
@@ -4418,9 +4459,9 @@
           <w:i w:val="0"/>
           <w:iCs/>
         </w:rPr>
-        <w:t>Library</w:t>
-      </w:r>
-      <w:proofErr w:type="gramEnd"/>
+        <w:t xml:space="preserve">All data for this project was acquired legally via public sources; access to internal Library of Congress data was neither requested nor required. </w:t>
+      </w:r>
+      <w:proofErr w:type="spellStart"/>
       <w:r>
         <w:rPr>
           <w:b w:val="0"/>
@@ -4428,15 +4469,9 @@
           <w:i w:val="0"/>
           <w:iCs/>
         </w:rPr>
-        <w:t xml:space="preserve"> of Congress.</w:t>
-      </w:r>
-      <w:r>
-        <w:rPr>
-          <w:i w:val="0"/>
-          <w:iCs/>
-        </w:rPr>
-        <w:t xml:space="preserve"> </w:t>
-      </w:r>
+        <w:t>FolkRAG</w:t>
+      </w:r>
+      <w:proofErr w:type="spellEnd"/>
       <w:r>
         <w:rPr>
           <w:b w:val="0"/>
@@ -4444,47 +4479,7 @@
           <w:i w:val="0"/>
           <w:iCs/>
         </w:rPr>
-        <w:t xml:space="preserve">All data for this project was acquired legally via public sources; access to internal Library of Congress data was neither requested nor required. </w:t>
-      </w:r>
-      <w:proofErr w:type="spellStart"/>
-      <w:r>
-        <w:rPr>
-          <w:b w:val="0"/>
-          <w:bCs w:val="0"/>
-          <w:i w:val="0"/>
-          <w:iCs/>
-        </w:rPr>
-        <w:t>FolkRAG</w:t>
-      </w:r>
-      <w:proofErr w:type="spellEnd"/>
-      <w:r>
-        <w:rPr>
-          <w:b w:val="0"/>
-          <w:bCs w:val="0"/>
-          <w:i w:val="0"/>
-          <w:iCs/>
-        </w:rPr>
-        <w:t xml:space="preserve"> is not an official product of nor </w:t>
-      </w:r>
-      <w:proofErr w:type="gramStart"/>
-      <w:r>
-        <w:rPr>
-          <w:b w:val="0"/>
-          <w:bCs w:val="0"/>
-          <w:i w:val="0"/>
-          <w:iCs/>
-        </w:rPr>
-        <w:t>endorsed</w:t>
-      </w:r>
-      <w:proofErr w:type="gramEnd"/>
-      <w:r>
-        <w:rPr>
-          <w:b w:val="0"/>
-          <w:bCs w:val="0"/>
-          <w:i w:val="0"/>
-          <w:iCs/>
-        </w:rPr>
-        <w:t xml:space="preserve"> by Library of Congress.</w:t>
+        <w:t xml:space="preserve"> is not an official product of nor endorsed by Library of Congress.</w:t>
       </w:r>
     </w:p>
     <w:p>
@@ -4643,13 +4638,7 @@
           <w:rPr>
             <w:rStyle w:val="Hyperlink"/>
           </w:rPr>
-          <w:t>https://doi.org/</w:t>
-        </w:r>
-        <w:r>
-          <w:rPr>
-            <w:rStyle w:val="Hyperlink"/>
-          </w:rPr>
-          <w:t>10.1086/lq.72.4.40039793</w:t>
+          <w:t>https://doi.org/10.1086/lq.72.4.40039793</w:t>
         </w:r>
       </w:hyperlink>
       <w:r>
@@ -4988,39 +4977,7 @@
             <w:i/>
             <w:iCs/>
           </w:rPr>
-          <w:t>https://doi.</w:t>
-        </w:r>
-        <w:r>
-          <w:rPr>
-            <w:rStyle w:val="Hyperlink"/>
-            <w:i/>
-            <w:iCs/>
-          </w:rPr>
-          <w:t>o</w:t>
-        </w:r>
-        <w:r>
-          <w:rPr>
-            <w:rStyle w:val="Hyperlink"/>
-            <w:i/>
-            <w:iCs/>
-          </w:rPr>
-          <w:t>rg/10.48550/a</w:t>
-        </w:r>
-        <w:r>
-          <w:rPr>
-            <w:rStyle w:val="Hyperlink"/>
-            <w:i/>
-            <w:iCs/>
-          </w:rPr>
-          <w:t>r</w:t>
-        </w:r>
-        <w:r>
-          <w:rPr>
-            <w:rStyle w:val="Hyperlink"/>
-            <w:i/>
-            <w:iCs/>
-          </w:rPr>
-          <w:t>Xiv.2312.10997</w:t>
+          <w:t>https://doi.org/10.48550/arXiv.2312.10997</w:t>
         </w:r>
       </w:hyperlink>
     </w:p>
@@ -5287,7 +5244,19 @@
           <w:rPr>
             <w:rStyle w:val="Hyperlink"/>
           </w:rPr>
-          <w:t>https://doi.org/10.48550/arXiv.2410.04231</w:t>
+          <w:t>https://doi.org/10.48550/ar</w:t>
+        </w:r>
+        <w:r>
+          <w:rPr>
+            <w:rStyle w:val="Hyperlink"/>
+          </w:rPr>
+          <w:t>X</w:t>
+        </w:r>
+        <w:r>
+          <w:rPr>
+            <w:rStyle w:val="Hyperlink"/>
+          </w:rPr>
+          <w:t>iv.2410.04231</w:t>
         </w:r>
       </w:hyperlink>
     </w:p>

--- a/research_paper/Word/kelly_schild_capstone_paper_draft3.docx
+++ b/research_paper/Word/kelly_schild_capstone_paper_draft3.docx
@@ -358,6 +358,10 @@
         <w:ind w:firstLine="0"/>
       </w:pPr>
       <w:r>
+        <w:rPr>
+          <w:sz w:val="20"/>
+          <w:szCs w:val="20"/>
+        </w:rPr>
         <w:t>Abstract</w:t>
       </w:r>
       <w:r>
@@ -367,30 +371,38 @@
         <w:rPr>
           <w:b w:val="0"/>
           <w:bCs w:val="0"/>
-        </w:rPr>
-        <w:t xml:space="preserve">Retrieval-Augmented Generation (RAG) systems represent a cutting-edge innovation in natural language processing, combining generative language models with external information retrieval to enhance accuracy and contextual relevance. This study introduces </w:t>
-      </w:r>
-      <w:proofErr w:type="spellStart"/>
+          <w:sz w:val="20"/>
+          <w:szCs w:val="20"/>
+        </w:rPr>
+        <w:t xml:space="preserve">Retrieval-Augmented Generation (RAG) systems represent a </w:t>
+      </w:r>
+      <w:proofErr w:type="gramStart"/>
       <w:r>
         <w:rPr>
           <w:b w:val="0"/>
           <w:bCs w:val="0"/>
-        </w:rPr>
-        <w:t>FolkRAG</w:t>
-      </w:r>
-      <w:proofErr w:type="spellEnd"/>
+          <w:sz w:val="20"/>
+          <w:szCs w:val="20"/>
+        </w:rPr>
+        <w:t>cutting-edge</w:t>
+      </w:r>
+      <w:proofErr w:type="gramEnd"/>
       <w:r>
         <w:rPr>
           <w:b w:val="0"/>
           <w:bCs w:val="0"/>
-        </w:rPr>
-        <w:t xml:space="preserve">, a proof-of-concept system designed to query public data from the American Folklife Center (AFC) at the Library of Congress (LoC), addressing challenges posed by fragmented and inconsistent metadata across archival collections. By optimizing vector store parameters and implementing advanced RAG retrieval strategies using hypothetical document embeddings and re-ranking, </w:t>
+          <w:sz w:val="20"/>
+          <w:szCs w:val="20"/>
+        </w:rPr>
+        <w:t xml:space="preserve"> innovation in natural language processing, combining generative language models with external information retrieval to enhance accuracy and contextual relevance. This study introduces </w:t>
       </w:r>
       <w:proofErr w:type="spellStart"/>
       <w:r>
         <w:rPr>
           <w:b w:val="0"/>
           <w:bCs w:val="0"/>
+          <w:sz w:val="20"/>
+          <w:szCs w:val="20"/>
         </w:rPr>
         <w:t>FolkRAG</w:t>
       </w:r>
@@ -399,6 +411,28 @@
         <w:rPr>
           <w:b w:val="0"/>
           <w:bCs w:val="0"/>
+          <w:sz w:val="20"/>
+          <w:szCs w:val="20"/>
+        </w:rPr>
+        <w:t xml:space="preserve">, a proof-of-concept system designed to query public data from the American Folklife Center (AFC) at the Library of Congress (LoC), addressing challenges posed by fragmented and inconsistent metadata across archival collections. By optimizing vector store parameters and implementing advanced RAG retrieval strategies using hypothetical document embeddings and re-ranking, </w:t>
+      </w:r>
+      <w:proofErr w:type="spellStart"/>
+      <w:r>
+        <w:rPr>
+          <w:b w:val="0"/>
+          <w:bCs w:val="0"/>
+          <w:sz w:val="20"/>
+          <w:szCs w:val="20"/>
+        </w:rPr>
+        <w:t>FolkRAG</w:t>
+      </w:r>
+      <w:proofErr w:type="spellEnd"/>
+      <w:r>
+        <w:rPr>
+          <w:b w:val="0"/>
+          <w:bCs w:val="0"/>
+          <w:sz w:val="20"/>
+          <w:szCs w:val="20"/>
         </w:rPr>
         <w:t xml:space="preserve"> demonstrates the potential to improve access to cultural heritage materials, enabling natural language queries and coherent, citation-supported responses while upholding the core tenets of librarianship.</w:t>
       </w:r>
@@ -418,6 +452,8 @@
         <w:rPr>
           <w:i w:val="0"/>
           <w:iCs/>
+          <w:sz w:val="20"/>
+          <w:szCs w:val="20"/>
         </w:rPr>
         <w:t>Keywords</w:t>
       </w:r>
@@ -453,7 +489,25 @@
           <w:i w:val="0"/>
           <w:iCs/>
         </w:rPr>
-        <w:t>, Cultural Heritage, Digital Archives, Natural Language Processing, Document Retrieval, Vector Embeddings, Hypothetical Document Embedding (HyDE), Metadata, Archival Access Systems, Information Retrieval, Library</w:t>
+        <w:t xml:space="preserve">, Cultural Heritage, Digital Archives, Natural Language Processing, Document Retrieval, Vector Embeddings, Hypothetical Document Embedding (HyDE), </w:t>
+      </w:r>
+      <w:r>
+        <w:rPr>
+          <w:b w:val="0"/>
+          <w:bCs w:val="0"/>
+          <w:i w:val="0"/>
+          <w:iCs/>
+        </w:rPr>
+        <w:t xml:space="preserve">Re-ranking, </w:t>
+      </w:r>
+      <w:r>
+        <w:rPr>
+          <w:b w:val="0"/>
+          <w:bCs w:val="0"/>
+          <w:i w:val="0"/>
+          <w:iCs/>
+        </w:rPr>
+        <w:t>Metadata, Archival Access Systems, Information Retrieval, Library</w:t>
       </w:r>
       <w:r>
         <w:rPr>
@@ -626,31 +680,472 @@
         <w:pStyle w:val="BodyText"/>
       </w:pPr>
       <w:r>
-        <w:t>A single archival collection can be, and often is, described and presented online in a variety of ways that incorporate different metadata and metadata schema housed in different locations that, while connected intellectually, may or may not be connected semantically. Elements of that collection are often displayed online in the form of digital surrogates that utilize additional technical and descriptive information that, again, may or may not link back to a central document that allows a researcher to make sense of the material</w:t>
+        <w:t>A single archival collection can be, and often is, described and presented online in a variety of ways that incorporate different metadata and metadata schema housed in different locations that, while connected intellectually, may or may not be connected semantically. Elements of that collection are often displayed online in the form of digital surrogates that utilize additional technical and descriptive information that, again, may or may not link back to a central document that allows a researcher to make sense of the material.</w:t>
+      </w:r>
+    </w:p>
+    <w:p>
+      <w:pPr>
+        <w:pStyle w:val="BodyText"/>
+      </w:pPr>
+      <w:r>
+        <w:t>The collections at Library of Congress (LoC), and specifically the digital representations of those of the American Folklife Center (AFC) upon which this experiment centers, adhere to this. A collection is typically represented by a catalog record which may or may not link to a finding aid, if it has one; the finding aid may or may not link back to the catalog record; there may be digital versions of objects from the collection (image, text, audio, or video) online that are sometimes, but not always, linked from the catalog record or finding aid; those objects have metadata that mostly, but not uniformly, link back to the previously mentioned sources.</w:t>
+      </w:r>
+    </w:p>
+    <w:p>
+      <w:pPr>
+        <w:pStyle w:val="BodyText"/>
+      </w:pPr>
+      <w:r>
+        <w:rPr>
+          <w:lang w:val="en-US"/>
+        </w:rPr>
+        <w:t xml:space="preserve">It is both challenging and time-consuming to search all these data sources simultaneously, as </w:t>
+      </w:r>
+      <w:r>
+        <w:rPr>
+          <w:lang w:val="en-US"/>
+        </w:rPr>
+        <w:t xml:space="preserve">Yakel and Duff highlighted in the early years of information retrieval </w:t>
+      </w:r>
+      <w:r>
+        <w:t>[</w:t>
+      </w:r>
+      <w:r>
+        <w:t>1</w:t>
+      </w:r>
+      <w:r>
+        <w:t xml:space="preserve">, </w:t>
+      </w:r>
+      <w:r>
+        <w:t>2]</w:t>
+      </w:r>
+      <w:r>
+        <w:t xml:space="preserve">. A researcher must rely on their own facility with archival research to successfully navigate a collection, and, when necessary, on the guidance of reference librarians who sometimes know these collections intimately, but often do not. Researchers and staff alike rely on these systems of description to guide them. </w:t>
+      </w:r>
+      <w:r>
+        <w:t xml:space="preserve">It can be challenging to interact with these discovery systems in a way that accommodates half-remembered details or allows for threads that one might pull to create a more natural or esoteric entry point into a </w:t>
+      </w:r>
+      <w:r>
+        <w:t>subject area.</w:t>
+      </w:r>
+      <w:r>
+        <w:t xml:space="preserve"> One cannot ask questions without in-depth knowledge of how these systems work, which few people truly possess. </w:t>
+      </w:r>
+      <w:r>
+        <w:t>To address these challenges, computational advancements like</w:t>
+      </w:r>
+      <w:r>
+        <w:rPr>
+          <w:iCs/>
+        </w:rPr>
+        <w:t xml:space="preserve"> Retrieval-Augmented Generation</w:t>
       </w:r>
       <w:r>
         <w:t xml:space="preserve"> </w:t>
       </w:r>
       <w:r>
-        <w:rPr>
-          <w:highlight w:val="yellow"/>
-        </w:rPr>
-        <w:t>[1-</w:t>
-      </w:r>
-      <w:r>
-        <w:rPr>
-          <w:highlight w:val="yellow"/>
-        </w:rPr>
+        <w:t>(</w:t>
+      </w:r>
+      <w:r>
+        <w:t>RAG</w:t>
+      </w:r>
+      <w:r>
+        <w:t xml:space="preserve">) </w:t>
+      </w:r>
+      <w:r>
+        <w:t xml:space="preserve">offer promising solutions, integrating natural language processing with targeted retrieval mechanisms. </w:t>
+      </w:r>
+      <w:r>
+        <w:t>The aim of this project, therefore, is to build a system that addresses these concerns computationally without abandoning the core tenets of librarianship - service, accountability, context, and authority.</w:t>
+      </w:r>
+    </w:p>
+    <w:p>
+      <w:pPr>
+        <w:pStyle w:val="BodyText"/>
+      </w:pPr>
+      <w:r>
+        <w:t>RAG represents a significant advancement in natural language processing, combining large language models (LLMs) with targeted information retrieval capabilities</w:t>
+      </w:r>
+      <w:r>
+        <w:t xml:space="preserve"> [</w:t>
+      </w:r>
+      <w:r>
+        <w:t>3</w:t>
+      </w:r>
+      <w:r>
+        <w:t>]</w:t>
+      </w:r>
+      <w:r>
+        <w:t>. At their foundation, RAG systems supplement LLMs with external data sources stored in vector databases, enabling them to overcome limitations like hallucinations and static training data</w:t>
+      </w:r>
+      <w:r>
+        <w:t xml:space="preserve"> [</w:t>
+      </w:r>
+      <w:r>
+        <w:t>4</w:t>
+      </w:r>
+      <w:r>
+        <w:t xml:space="preserve">, </w:t>
+      </w:r>
+      <w:r>
+        <w:t>5</w:t>
+      </w:r>
+      <w:r>
+        <w:t>]</w:t>
+      </w:r>
+      <w:r>
+        <w:t>. The core architecture comprises a retriever that locates relevant information from the vector database and a generator that incorporates this information to produce accurate, contextually-rich responses</w:t>
+      </w:r>
+      <w:r>
+        <w:t xml:space="preserve"> [</w:t>
+      </w:r>
+      <w:r>
+        <w:t>6</w:t>
+      </w:r>
+      <w:r>
+        <w:t xml:space="preserve">, </w:t>
+      </w:r>
+      <w:r>
+        <w:t>7</w:t>
+      </w:r>
+      <w:r>
+        <w:t>]</w:t>
+      </w:r>
+      <w:r>
+        <w:t>.</w:t>
+      </w:r>
+    </w:p>
+    <w:p>
+      <w:pPr>
+        <w:pStyle w:val="BodyText"/>
+      </w:pPr>
+      <w:r>
+        <w:t>The retrieval component can operate in either dense or sparse vector spaces, with dense embeddings capturing more nuanced semantic relationships between words and phrases</w:t>
+      </w:r>
+      <w:r>
+        <w:t xml:space="preserve"> [</w:t>
+      </w:r>
+      <w:r>
+        <w:t>6</w:t>
+      </w:r>
+      <w:r>
+        <w:t xml:space="preserve">, </w:t>
+      </w:r>
+      <w:r>
+        <w:t>8</w:t>
+      </w:r>
+      <w:r>
+        <w:t>]</w:t>
+      </w:r>
+      <w:r>
+        <w:t>. The choice of embedding model significantly impacts system performance</w:t>
+      </w:r>
+      <w:r>
+        <w:t xml:space="preserve"> [</w:t>
+      </w:r>
+      <w:r>
+        <w:t>9</w:t>
+      </w:r>
+      <w:r>
+        <w:t>]</w:t>
+      </w:r>
+      <w:r>
+        <w:t>. For instance, Instructor-XL offers superior understanding of nuanced language but requires substantial computational resources, while AWS Bedrock's Titan model enables faster processing at scale despite potential challenges with high-volume API calls.</w:t>
+      </w:r>
+    </w:p>
+    <w:p>
+      <w:pPr>
+        <w:pStyle w:val="BodyText"/>
+      </w:pPr>
+      <w:r>
+        <w:t xml:space="preserve">The evolution of RAG systems has progressed through three distinct paradigms, as outlined by Gao et al. </w:t>
+      </w:r>
+      <w:r>
+        <w:t>[</w:t>
+      </w:r>
+      <w:r>
+        <w:t>10</w:t>
+      </w:r>
+      <w:r>
+        <w:t>]</w:t>
+      </w:r>
+      <w:r>
+        <w:t xml:space="preserve">. The initial Naive RAG paradigm, introduced by Lewis et al. </w:t>
+      </w:r>
+      <w:r>
+        <w:t>[</w:t>
+      </w:r>
+      <w:r>
+        <w:t>3</w:t>
+      </w:r>
+      <w:r>
+        <w:t>]</w:t>
+      </w:r>
+      <w:r>
+        <w:t xml:space="preserve">, established the foundational "Retrieve-Read" framework. </w:t>
+      </w:r>
+      <w:r>
+        <w:lastRenderedPageBreak/>
+        <w:t>While groundbreaking, this approach faced limitations in retrieval precision and potential hallucination issues when handling irrelevant information, as demonstrated by Borgeaud et al.</w:t>
+      </w:r>
+      <w:r>
+        <w:t xml:space="preserve"> </w:t>
+      </w:r>
+      <w:r>
+        <w:t>in their work with large-scale document collections</w:t>
+      </w:r>
+      <w:r>
+        <w:t xml:space="preserve"> [</w:t>
+      </w:r>
+      <w:r>
+        <w:t>11</w:t>
+      </w:r>
+      <w:r>
+        <w:t>]</w:t>
+      </w:r>
+      <w:r>
+        <w:t>.</w:t>
+      </w:r>
+    </w:p>
+    <w:p>
+      <w:pPr>
+        <w:pStyle w:val="BodyText"/>
+      </w:pPr>
+      <w:r>
+        <w:t>Advanced RAG represents a significant evolution, introducing sophisticated optimization strategies</w:t>
+      </w:r>
+      <w:r>
+        <w:t xml:space="preserve"> [1</w:t>
+      </w:r>
+      <w:r>
+        <w:t>0</w:t>
+      </w:r>
+      <w:r>
+        <w:t>]</w:t>
+      </w:r>
+      <w:r>
+        <w:t xml:space="preserve">. </w:t>
+      </w:r>
+      <w:r>
+        <w:t>One</w:t>
+      </w:r>
+      <w:r>
+        <w:t xml:space="preserve"> key </w:t>
+      </w:r>
+      <w:r>
+        <w:t xml:space="preserve">breakthrough </w:t>
+      </w:r>
+      <w:r>
+        <w:t xml:space="preserve">is </w:t>
+      </w:r>
+      <w:r>
+        <w:t>Sentence Window Retrieval, which has shown that smaller chunking strategies during the construction of the RAG’s vector database can improve retrieval [</w:t>
+      </w:r>
+      <w:r>
+        <w:t>12</w:t>
+      </w:r>
+      <w:r>
+        <w:t>]</w:t>
+      </w:r>
+      <w:r>
+        <w:t>.</w:t>
+      </w:r>
+      <w:r>
+        <w:t xml:space="preserve"> </w:t>
+      </w:r>
+      <w:r>
+        <w:t xml:space="preserve">Another significant advancement is Hypothetical Document Embedding (HyDE), </w:t>
+      </w:r>
+      <w:r>
+        <w:t>introduced</w:t>
+      </w:r>
+      <w:r>
+        <w:t xml:space="preserve"> by Gao et al.</w:t>
+      </w:r>
+      <w:r>
+        <w:t xml:space="preserve"> in 2022 [1</w:t>
+      </w:r>
+      <w:r>
+        <w:t>3</w:t>
+      </w:r>
+      <w:r>
+        <w:t>]</w:t>
+      </w:r>
+      <w:r>
+        <w:t>, which</w:t>
+      </w:r>
+      <w:r>
+        <w:t xml:space="preserve"> uses LLMs to generate</w:t>
+      </w:r>
+      <w:r>
+        <w:t xml:space="preserve"> hypothetical answers </w:t>
+      </w:r>
+      <w:r>
+        <w:t>to input queries with the goal of improving</w:t>
+      </w:r>
+      <w:r>
+        <w:t xml:space="preserve"> retrieval accuracy</w:t>
+      </w:r>
+      <w:r>
+        <w:t xml:space="preserve"> by supplying the LLM with additional relevant context</w:t>
+      </w:r>
+      <w:r>
+        <w:t>.</w:t>
+      </w:r>
+      <w:r>
+        <w:t xml:space="preserve"> </w:t>
+      </w:r>
+      <w:r>
+        <w:t xml:space="preserve">The </w:t>
+      </w:r>
+      <w:r>
+        <w:t xml:space="preserve">incorporation of </w:t>
+      </w:r>
+      <w:r>
+        <w:t>re</w:t>
+      </w:r>
+      <w:r>
+        <w:t>-</w:t>
+      </w:r>
+      <w:r>
+        <w:t xml:space="preserve">ranking </w:t>
+      </w:r>
+      <w:r>
+        <w:t>in a</w:t>
+      </w:r>
+      <w:r>
+        <w:t xml:space="preserve">dvanced RAG has </w:t>
+      </w:r>
+      <w:r>
+        <w:t xml:space="preserve">also </w:t>
+      </w:r>
+      <w:r>
+        <w:t>seen substantial development</w:t>
+      </w:r>
+      <w:r>
+        <w:t xml:space="preserve"> [1</w:t>
+      </w:r>
+      <w:r>
+        <w:t>4</w:t>
+      </w:r>
+      <w:r>
+        <w:t xml:space="preserve">, </w:t>
+      </w:r>
+      <w:r>
+        <w:t>1</w:t>
+      </w:r>
+      <w:r>
+        <w:t>5</w:t>
+      </w:r>
+      <w:r>
+        <w:t>]</w:t>
+      </w:r>
+      <w:r>
+        <w:t>. Various approaches including cross-encoders, multi-vector models, and LLM-based re</w:t>
+      </w:r>
+      <w:r>
+        <w:t>-</w:t>
+      </w:r>
+      <w:r>
+        <w:t xml:space="preserve">rankers have been implemented to improve retrieved document relevance. Notably, </w:t>
+      </w:r>
+      <w:proofErr w:type="spellStart"/>
+      <w:r>
+        <w:t>Cuconasu</w:t>
+      </w:r>
+      <w:proofErr w:type="spellEnd"/>
+      <w:r>
+        <w:t xml:space="preserve"> et al.</w:t>
+      </w:r>
+      <w:r>
+        <w:t xml:space="preserve"> [1</w:t>
+      </w:r>
+      <w:r>
+        <w:t>6</w:t>
+      </w:r>
+      <w:r>
+        <w:t>]</w:t>
+      </w:r>
+      <w:r>
+        <w:t xml:space="preserve"> demonstrated that random or noisy documents, when strategically positioned in the context, can sometimes improve rather than degrade LLM performance.</w:t>
+      </w:r>
+    </w:p>
+    <w:p>
+      <w:pPr>
+        <w:pStyle w:val="BodyText"/>
+      </w:pPr>
+      <w:r>
+        <w:rPr>
+          <w:lang w:val="en-US"/>
+        </w:rPr>
+        <w:t xml:space="preserve">This study employs RAG systems to address the limitations of fragmented metadata and disconnected discovery tools prevalent in extensive archival collections, such as those at the </w:t>
+      </w:r>
+      <w:proofErr w:type="spellStart"/>
+      <w:r>
+        <w:rPr>
+          <w:lang w:val="en-US"/>
+        </w:rPr>
+        <w:t>LoC</w:t>
+      </w:r>
+      <w:r>
+        <w:rPr>
+          <w:lang w:val="en-US"/>
+        </w:rPr>
+        <w:t>.</w:t>
+      </w:r>
+      <w:proofErr w:type="spellEnd"/>
+      <w:r>
+        <w:rPr>
+          <w:lang w:val="en-US"/>
+        </w:rPr>
+        <w:t xml:space="preserve"> </w:t>
+      </w:r>
+      <w:r>
+        <w:rPr>
+          <w:lang w:val="en-US"/>
+        </w:rPr>
+        <w:t xml:space="preserve">A vector database </w:t>
+      </w:r>
+      <w:proofErr w:type="gramStart"/>
+      <w:r>
+        <w:rPr>
+          <w:lang w:val="en-US"/>
+        </w:rPr>
+        <w:t>is designed</w:t>
+      </w:r>
+      <w:proofErr w:type="gramEnd"/>
+      <w:r>
+        <w:rPr>
+          <w:lang w:val="en-US"/>
+        </w:rPr>
+        <w:t xml:space="preserve"> to address the lack of standardization and the specialized nature of metadata across multiple datasets, which can hinder effective data discovery and RAG retrieval strategies [</w:t>
+      </w:r>
+      <w:r>
+        <w:rPr>
+          <w:lang w:val="en-US"/>
+        </w:rPr>
+        <w:t>17</w:t>
+      </w:r>
+      <w:r>
+        <w:rPr>
+          <w:lang w:val="en-US"/>
+        </w:rPr>
+        <w:t xml:space="preserve">]. </w:t>
+      </w:r>
+      <w:r>
+        <w:rPr>
+          <w:lang w:val="en-US"/>
+        </w:rPr>
+        <w:t xml:space="preserve">By integrating advanced retrieval methodologies with language generation capabilities, the proposed system offers a cohesive framework designed to enhance the intuitiveness and efficiency of research navigation within these collections. </w:t>
+      </w:r>
+      <w:r>
+        <w:t>For example, a researcher exploring American Folklife Center collections could query the system with vague recollections like 'folk songs from the 1930s about mining,' and the system would retrieve relevant digital objects, catalog records, and finding aids, presenting them in a cohesive, easily navigable format. This approach not only aligns with the core principles of librarianship—such as service, accountability, and authority—but also reimagines how computational tools can support exploratory and esoteric inquiries [1</w:t>
+      </w:r>
+      <w:r>
         <w:t>2</w:t>
       </w:r>
       <w:r>
-        <w:rPr>
-          <w:highlight w:val="yellow"/>
-        </w:rPr>
-        <w:t>]</w:t>
-      </w:r>
-      <w:r>
-        <w:t>.</w:t>
+        <w:t>].</w:t>
       </w:r>
     </w:p>
     <w:p>
@@ -658,618 +1153,22 @@
         <w:pStyle w:val="BodyText"/>
       </w:pPr>
       <w:r>
-        <w:t>The collections at Library of Congress (LoC), and specifically the digital representations of those of the American Folklife Center (AFC) upon which this experiment centers, adhere to this. A collection is typically represented by a catalog record which may or may not link to a finding aid, if it has one; the finding aid may or may not link back to the catalog record; there may be digital versions of objects from the collection (image, text, audio, or video) online that are sometimes, but not always, linked from the catalog record or finding aid; those objects have metadata that mostly, but not uniformly, link back to the previously mentioned sources.</w:t>
-      </w:r>
-    </w:p>
-    <w:p>
-      <w:pPr>
-        <w:pStyle w:val="BodyText"/>
-      </w:pPr>
-      <w:r>
-        <w:rPr>
-          <w:lang w:val="en-US"/>
-        </w:rPr>
-        <w:t>It is both challenging and time-consuming to search all these data sources simultaneously, as Yakel and Duff highlighted in the early years of</w:t>
-      </w:r>
-      <w:r>
-        <w:rPr>
-          <w:lang w:val="en-US"/>
-        </w:rPr>
-        <w:t xml:space="preserve"> information retrieval</w:t>
-      </w:r>
-      <w:r>
-        <w:rPr>
-          <w:lang w:val="en-US"/>
-        </w:rPr>
-        <w:t xml:space="preserve"> </w:t>
-      </w:r>
-      <w:r>
-        <w:rPr>
-          <w:highlight w:val="yellow"/>
-        </w:rPr>
-        <w:t>[3-4]</w:t>
-      </w:r>
-      <w:r>
-        <w:t xml:space="preserve">. A researcher must rely on their own facility with archival research to successfully navigate a collection, and, when necessary, on the guidance of reference librarians who sometimes know these collections intimately, but often do not. Researchers and staff alike rely on these systems of description to guide them. </w:t>
-      </w:r>
-      <w:r>
-        <w:t>It can be challenging to interact with these discovery systems in a way that accommodates half-remembered details or allows for threads that one might pull to create a more natural or esoteric entry point into a subject area.</w:t>
-      </w:r>
-      <w:r>
-        <w:t xml:space="preserve"> One cannot ask questions without in-depth </w:t>
-      </w:r>
-      <w:r>
-        <w:t xml:space="preserve">knowledge of how these systems work, which few people truly possess. </w:t>
-      </w:r>
-      <w:r>
-        <w:t xml:space="preserve">To address these challenges, computational advancements like </w:t>
-      </w:r>
-      <w:r>
-        <w:t>RAG</w:t>
-      </w:r>
-      <w:r>
-        <w:t xml:space="preserve"> offer promising solutions, integrating natural language processing with targeted retrieval mechanisms. </w:t>
-      </w:r>
-      <w:r>
-        <w:t>The aim of this project, therefore, is to build a system that addresses these concerns computationally without abandoning the core tenets of librarianship - service, accountability, context, and authority.</w:t>
-      </w:r>
-    </w:p>
-    <w:p>
-      <w:pPr>
-        <w:pStyle w:val="BodyText"/>
-      </w:pPr>
-      <w:r>
-        <w:t>RAG represents a significant advancement in natural language processing, combining large language models (LLMs) with targeted information retrieval capabilities</w:t>
-      </w:r>
-      <w:r>
-        <w:t xml:space="preserve"> </w:t>
-      </w:r>
-      <w:r>
-        <w:rPr>
-          <w:highlight w:val="yellow"/>
-        </w:rPr>
-        <w:t>[</w:t>
-      </w:r>
-      <w:r>
-        <w:rPr>
-          <w:highlight w:val="yellow"/>
-        </w:rPr>
-        <w:t>5</w:t>
-      </w:r>
-      <w:r>
-        <w:rPr>
-          <w:highlight w:val="yellow"/>
-        </w:rPr>
-        <w:t>]</w:t>
-      </w:r>
-      <w:r>
-        <w:t>. At their foundation, RAG systems supplement LLMs with external data sources stored in vector databases, enabling them to overcome limitations like hallucinations and static training dat</w:t>
-      </w:r>
-      <w:r>
-        <w:t>a</w:t>
-      </w:r>
-      <w:r>
-        <w:t xml:space="preserve"> </w:t>
-      </w:r>
-      <w:r>
-        <w:rPr>
-          <w:highlight w:val="yellow"/>
-        </w:rPr>
-        <w:t>[6-7]</w:t>
-      </w:r>
-      <w:r>
-        <w:rPr>
-          <w:highlight w:val="yellow"/>
-        </w:rPr>
-        <w:t>.</w:t>
-      </w:r>
-      <w:r>
-        <w:t xml:space="preserve"> The core architecture comprises a retriever that locates relevant information from the vector database and a generator that incorporates this information to produce accurate, contextually-rich responses</w:t>
-      </w:r>
-      <w:r>
-        <w:t xml:space="preserve"> </w:t>
-      </w:r>
-      <w:r>
-        <w:rPr>
-          <w:highlight w:val="yellow"/>
-        </w:rPr>
-        <w:t>[</w:t>
-      </w:r>
-      <w:r>
-        <w:rPr>
-          <w:highlight w:val="yellow"/>
-        </w:rPr>
-        <w:t>8</w:t>
-      </w:r>
-      <w:r>
-        <w:rPr>
-          <w:highlight w:val="yellow"/>
-        </w:rPr>
+        <w:t>Through the use of advanced RAG techniques, including Sentence Window Retrieval, Hypothetical Document Embedding, and optimized re</w:t>
+      </w:r>
+      <w:r>
         <w:t>-</w:t>
       </w:r>
       <w:r>
-        <w:rPr>
-          <w:highlight w:val="yellow"/>
-        </w:rPr>
-        <w:t>9</w:t>
-      </w:r>
-      <w:r>
-        <w:rPr>
-          <w:highlight w:val="yellow"/>
-        </w:rPr>
-        <w:t>]</w:t>
-      </w:r>
-      <w:r>
-        <w:t>.</w:t>
-      </w:r>
-    </w:p>
-    <w:p>
-      <w:pPr>
-        <w:pStyle w:val="BodyText"/>
-      </w:pPr>
-      <w:r>
-        <w:t>The retrieval component can operate in either dense or sparse vector spaces, with dense embeddings capturing more nuanced semantic relationships between words and phrases</w:t>
-      </w:r>
-      <w:r>
-        <w:t xml:space="preserve"> </w:t>
-      </w:r>
-      <w:r>
-        <w:rPr>
-          <w:highlight w:val="yellow"/>
-        </w:rPr>
-        <w:t>[</w:t>
-      </w:r>
-      <w:r>
-        <w:rPr>
-          <w:highlight w:val="yellow"/>
-        </w:rPr>
-        <w:t>8, 10</w:t>
-      </w:r>
-      <w:r>
-        <w:rPr>
-          <w:highlight w:val="yellow"/>
-        </w:rPr>
-        <w:t>]</w:t>
-      </w:r>
-      <w:r>
-        <w:t>. The choice of embedding model significantly impacts system performance</w:t>
-      </w:r>
-      <w:r>
-        <w:t xml:space="preserve"> </w:t>
-      </w:r>
-      <w:r>
-        <w:rPr>
-          <w:highlight w:val="yellow"/>
-        </w:rPr>
-        <w:t>[</w:t>
-      </w:r>
-      <w:r>
-        <w:rPr>
-          <w:highlight w:val="yellow"/>
-        </w:rPr>
-        <w:t>11</w:t>
-      </w:r>
-      <w:r>
-        <w:rPr>
-          <w:highlight w:val="yellow"/>
-        </w:rPr>
-        <w:t>]</w:t>
-      </w:r>
-      <w:r>
-        <w:t>. For instance, Instructor-XL offers superior understanding of nuanced language but requires substantial computational resources, while AWS Bedrock's Titan model enables faster processing at scale despite potential challenges with high-volume API calls.</w:t>
-      </w:r>
-    </w:p>
-    <w:p>
-      <w:pPr>
-        <w:pStyle w:val="BodyText"/>
-      </w:pPr>
-      <w:r>
-        <w:t xml:space="preserve">The evolution of RAG systems has progressed through three distinct paradigms, as </w:t>
-      </w:r>
-      <w:r>
-        <w:t xml:space="preserve">outlined by Gao et al. </w:t>
-      </w:r>
-      <w:r>
-        <w:rPr>
-          <w:highlight w:val="yellow"/>
-        </w:rPr>
-        <w:t>[12]</w:t>
-      </w:r>
-      <w:r>
-        <w:t xml:space="preserve">. The initial Naive RAG </w:t>
-      </w:r>
-      <w:r>
-        <w:t xml:space="preserve">paradigm, introduced by Lewis et al. </w:t>
-      </w:r>
-      <w:r>
-        <w:rPr>
-          <w:highlight w:val="yellow"/>
-        </w:rPr>
-        <w:t>[5]</w:t>
-      </w:r>
-      <w:r>
-        <w:rPr>
-          <w:highlight w:val="yellow"/>
-        </w:rPr>
-        <w:t xml:space="preserve">, </w:t>
-      </w:r>
-      <w:r>
-        <w:t>established the</w:t>
-      </w:r>
-      <w:r>
-        <w:t xml:space="preserve"> foundational "Retrieve-Read" framework. While groundbreaking, this approach faced limitations in retrieval precision and potential hallucination issues when </w:t>
-      </w:r>
-      <w:r>
-        <w:lastRenderedPageBreak/>
-        <w:t xml:space="preserve">handling irrelevant information, as demonstrated </w:t>
-      </w:r>
-      <w:r>
-        <w:t>by Borgeaud et al.</w:t>
-      </w:r>
-      <w:r>
-        <w:t xml:space="preserve"> </w:t>
-      </w:r>
-      <w:r>
-        <w:t>in their work with large-scale document collections</w:t>
-      </w:r>
-      <w:r>
-        <w:t xml:space="preserve"> </w:t>
-      </w:r>
-      <w:r>
-        <w:rPr>
-          <w:highlight w:val="yellow"/>
-        </w:rPr>
-        <w:t>[</w:t>
-      </w:r>
-      <w:r>
-        <w:rPr>
-          <w:highlight w:val="yellow"/>
-        </w:rPr>
-        <w:t>13</w:t>
-      </w:r>
-      <w:r>
-        <w:rPr>
-          <w:highlight w:val="yellow"/>
-        </w:rPr>
-        <w:t>]</w:t>
-      </w:r>
-      <w:r>
-        <w:t>.</w:t>
-      </w:r>
-    </w:p>
-    <w:p>
-      <w:pPr>
-        <w:pStyle w:val="BodyText"/>
-      </w:pPr>
-      <w:r>
-        <w:t xml:space="preserve">Advanced RAG represents a significant evolution, introducing sophisticated </w:t>
-      </w:r>
-      <w:r>
-        <w:t>optimization strategies</w:t>
-      </w:r>
-      <w:r>
-        <w:t xml:space="preserve"> </w:t>
-      </w:r>
-      <w:r>
-        <w:rPr>
-          <w:highlight w:val="yellow"/>
-        </w:rPr>
-        <w:t>[</w:t>
-      </w:r>
-      <w:r>
-        <w:rPr>
-          <w:highlight w:val="yellow"/>
-        </w:rPr>
-        <w:t>12</w:t>
-      </w:r>
-      <w:r>
-        <w:rPr>
-          <w:highlight w:val="yellow"/>
-        </w:rPr>
-        <w:t>]</w:t>
-      </w:r>
-      <w:r>
-        <w:t xml:space="preserve">. </w:t>
-      </w:r>
-      <w:r>
-        <w:t>One</w:t>
-      </w:r>
-      <w:r>
-        <w:t xml:space="preserve"> key </w:t>
-      </w:r>
-      <w:r>
-        <w:t xml:space="preserve">breakthrough </w:t>
-      </w:r>
-      <w:r>
-        <w:t xml:space="preserve">is </w:t>
-      </w:r>
-      <w:r>
-        <w:t xml:space="preserve">Sentence Window Retrieval, which has shown that smaller chunking strategies during the construction of the RAG’s vector database can improve retrieval </w:t>
-      </w:r>
-      <w:r>
-        <w:rPr>
-          <w:highlight w:val="yellow"/>
-        </w:rPr>
-        <w:t>[</w:t>
-      </w:r>
-      <w:r>
-        <w:rPr>
-          <w:highlight w:val="yellow"/>
-        </w:rPr>
-        <w:t>14</w:t>
-      </w:r>
-      <w:r>
-        <w:rPr>
-          <w:highlight w:val="yellow"/>
-        </w:rPr>
-        <w:t>]</w:t>
-      </w:r>
-      <w:r>
-        <w:t>.</w:t>
-      </w:r>
-      <w:r>
-        <w:t xml:space="preserve"> </w:t>
-      </w:r>
-      <w:r>
-        <w:t xml:space="preserve">Another significant </w:t>
-      </w:r>
-      <w:r>
-        <w:t xml:space="preserve">advancement is Hypothetical Document Embedding (HyDE), </w:t>
-      </w:r>
-      <w:r>
-        <w:t>introduced</w:t>
-      </w:r>
-      <w:r>
-        <w:t xml:space="preserve"> </w:t>
-      </w:r>
-      <w:r>
-        <w:t>by Gao et al.</w:t>
-      </w:r>
-      <w:r>
-        <w:t xml:space="preserve"> in 2022</w:t>
-      </w:r>
-      <w:r>
-        <w:t xml:space="preserve"> </w:t>
-      </w:r>
-      <w:r>
-        <w:rPr>
-          <w:highlight w:val="yellow"/>
-        </w:rPr>
-        <w:t>[</w:t>
-      </w:r>
-      <w:r>
-        <w:rPr>
-          <w:highlight w:val="yellow"/>
-        </w:rPr>
-        <w:t>15</w:t>
-      </w:r>
-      <w:r>
-        <w:rPr>
-          <w:highlight w:val="yellow"/>
-        </w:rPr>
-        <w:t>]</w:t>
-      </w:r>
-      <w:r>
-        <w:t>, which</w:t>
-      </w:r>
-      <w:r>
-        <w:t xml:space="preserve"> uses LLMs to generate</w:t>
-      </w:r>
-      <w:r>
-        <w:t xml:space="preserve"> hypothetical answers </w:t>
-      </w:r>
-      <w:r>
-        <w:t>to input queries with the goal of improving</w:t>
-      </w:r>
-      <w:r>
-        <w:t xml:space="preserve"> retrieval accuracy</w:t>
-      </w:r>
-      <w:r>
-        <w:t xml:space="preserve"> by supplying the LLM with additional relevant context</w:t>
-      </w:r>
-      <w:r>
-        <w:t>.</w:t>
-      </w:r>
-      <w:r>
-        <w:t xml:space="preserve"> </w:t>
-      </w:r>
-      <w:r>
-        <w:t xml:space="preserve">The </w:t>
-      </w:r>
-      <w:r>
-        <w:t xml:space="preserve">incorporation of </w:t>
-      </w:r>
-      <w:r>
-        <w:t xml:space="preserve">reranking </w:t>
-      </w:r>
-      <w:r>
-        <w:t>in a</w:t>
-      </w:r>
-      <w:r>
-        <w:t xml:space="preserve">dvanced RAG has </w:t>
-      </w:r>
-      <w:r>
-        <w:t xml:space="preserve">also </w:t>
-      </w:r>
-      <w:r>
-        <w:t>seen substantial development</w:t>
-      </w:r>
-      <w:r>
-        <w:t xml:space="preserve"> </w:t>
-      </w:r>
-      <w:r>
-        <w:rPr>
-          <w:highlight w:val="yellow"/>
-        </w:rPr>
-        <w:t>[</w:t>
-      </w:r>
-      <w:r>
-        <w:rPr>
-          <w:highlight w:val="yellow"/>
-        </w:rPr>
-        <w:t>16-17</w:t>
-      </w:r>
-      <w:r>
-        <w:rPr>
-          <w:highlight w:val="yellow"/>
-        </w:rPr>
-        <w:t>]</w:t>
-      </w:r>
-      <w:r>
-        <w:t xml:space="preserve">. Various approaches including cross-encoders, multi-vector models, and LLM-based </w:t>
-      </w:r>
-      <w:proofErr w:type="spellStart"/>
-      <w:r>
-        <w:t>rerankers</w:t>
-      </w:r>
-      <w:proofErr w:type="spellEnd"/>
-      <w:r>
-        <w:t xml:space="preserve"> have been implemented to improve retrieved document relevance. Notably, </w:t>
-      </w:r>
-      <w:proofErr w:type="spellStart"/>
-      <w:r>
-        <w:t>Cuconasu</w:t>
-      </w:r>
-      <w:proofErr w:type="spellEnd"/>
-      <w:r>
-        <w:t xml:space="preserve"> et al.</w:t>
-      </w:r>
-      <w:r>
-        <w:t xml:space="preserve"> </w:t>
-      </w:r>
-      <w:r>
-        <w:rPr>
-          <w:highlight w:val="yellow"/>
-        </w:rPr>
-        <w:t>[</w:t>
-      </w:r>
-      <w:r>
-        <w:rPr>
-          <w:highlight w:val="yellow"/>
-        </w:rPr>
+        <w:t>ranking strategies, this project demonstrates the potential for bridging intellectual and semantic gaps in archival metadata. By providing researchers with contextually enriched, accurate responses drawn from diverse data sources, this system redefines archival search, ensuring that users can engage with collections regardless of their technical expertise or prior familiarity [</w:t>
+      </w:r>
+      <w:r>
         <w:t>18</w:t>
       </w:r>
       <w:r>
-        <w:rPr>
-          <w:highlight w:val="yellow"/>
-        </w:rPr>
-        <w:t>]</w:t>
-      </w:r>
-      <w:r>
-        <w:t xml:space="preserve"> demonstrated that random or noisy documents, when strategically positioned in the context, can sometimes improve rather than degrade LLM performance.</w:t>
-      </w:r>
-    </w:p>
-    <w:p>
-      <w:pPr>
-        <w:pStyle w:val="BodyText"/>
-      </w:pPr>
-      <w:r>
-        <w:rPr>
-          <w:lang w:val="en-US"/>
-        </w:rPr>
-        <w:t xml:space="preserve">This study employs Retrieval-Augmented Generation (RAG) systems to address the limitations of fragmented metadata and disconnected discovery tools prevalent in extensive archival collections, such as those at the Library of Congress. </w:t>
-      </w:r>
-      <w:r>
-        <w:rPr>
-          <w:lang w:val="en-US"/>
-        </w:rPr>
-        <w:t>A</w:t>
-      </w:r>
-      <w:r>
-        <w:rPr>
-          <w:lang w:val="en-US"/>
-        </w:rPr>
-        <w:t xml:space="preserve"> vector database is designed to address the lack of standardization and the specialized nature of metadata across multiple datasets, which can hinder effective data discovery and RAG retrieval strategies</w:t>
-      </w:r>
-      <w:r>
-        <w:rPr>
-          <w:lang w:val="en-US"/>
-        </w:rPr>
-        <w:t xml:space="preserve"> </w:t>
-      </w:r>
-      <w:r>
-        <w:rPr>
-          <w:highlight w:val="yellow"/>
-          <w:lang w:val="en-US"/>
-        </w:rPr>
-        <w:t>[19]</w:t>
-      </w:r>
-      <w:r>
-        <w:rPr>
-          <w:lang w:val="en-US"/>
-        </w:rPr>
-        <w:t>.</w:t>
-      </w:r>
-      <w:r>
-        <w:rPr>
-          <w:lang w:val="en-US"/>
-        </w:rPr>
-        <w:t xml:space="preserve"> </w:t>
-      </w:r>
-      <w:r>
-        <w:rPr>
-          <w:lang w:val="en-US"/>
-        </w:rPr>
-        <w:t>By integrating advanced retrieval methodologies with language generation capabilities, the proposed system offers a cohesive framework designed to enhance the intuitiveness and efficiency of research navigation within these collections.</w:t>
-      </w:r>
-      <w:r>
-        <w:rPr>
-          <w:lang w:val="en-US"/>
-        </w:rPr>
-        <w:t xml:space="preserve"> </w:t>
-      </w:r>
-      <w:r>
-        <w:t xml:space="preserve">For example, a researcher exploring American Folklife Center collections could query the system with vague recollections like 'folk songs from the 1930s about mining,' and the system would retrieve relevant digital objects, catalog records, and finding aids, presenting them in a cohesive, easily navigable format. This approach not only aligns with the core principles of librarianship—such as service, accountability, and authority—but also reimagines how computational tools can support exploratory and esoteric inquiries </w:t>
-      </w:r>
-      <w:r>
-        <w:rPr>
-          <w:highlight w:val="yellow"/>
-        </w:rPr>
-        <w:t>[</w:t>
-      </w:r>
-      <w:r>
-        <w:rPr>
-          <w:highlight w:val="yellow"/>
-        </w:rPr>
-        <w:t>14</w:t>
-      </w:r>
-      <w:r>
-        <w:rPr>
-          <w:highlight w:val="yellow"/>
-        </w:rPr>
-        <w:t>]</w:t>
-      </w:r>
-      <w:r>
-        <w:t>.</w:t>
-      </w:r>
-    </w:p>
-    <w:p>
-      <w:pPr>
-        <w:pStyle w:val="BodyText"/>
-      </w:pPr>
-      <w:r>
-        <w:t xml:space="preserve">Through the use of advanced RAG techniques, including Sentence Window Retrieval, Hypothetical Document Embedding, and optimized reranking strategies, this project demonstrates the potential for bridging intellectual and semantic gaps in archival metadata. By providing researchers with contextually enriched, accurate responses drawn from diverse data sources, this system redefines archival search, ensuring that users can engage with collections regardless of their technical expertise or prior familiarity </w:t>
-      </w:r>
-      <w:r>
-        <w:rPr>
-          <w:highlight w:val="yellow"/>
-        </w:rPr>
-        <w:t>[</w:t>
-      </w:r>
-      <w:r>
-        <w:rPr>
-          <w:highlight w:val="yellow"/>
-        </w:rPr>
-        <w:t>20</w:t>
-      </w:r>
-      <w:r>
-        <w:rPr>
-          <w:highlight w:val="yellow"/>
-        </w:rPr>
-        <w:t>]</w:t>
-      </w:r>
-      <w:r>
-        <w:t>. Unlike generic RAG systems, this project is designed to integrate RAG with archival metadata schemas and discovery tools, tailoring its capabilities to the unique requirements of exploratory archival research and esoteric inquiry. This work underscores the transformative role of RAG in making archival materials more accessible, interconnected, and meaningful.</w:t>
+        <w:t>]. Unlike generic RAG systems, this project is designed to integrate RAG with archival metadata schemas and discovery</w:t>
+      </w:r>
+      <w:r>
+        <w:t xml:space="preserve"> tools, tailoring its capabilities to the unique requirements of exploratory archival research and esoteric inquiry. This work underscores the transformative role of RAG in making archival materials more accessible, interconnected, and meaningful.</w:t>
       </w:r>
     </w:p>
     <w:p>
@@ -1488,11 +1387,8 @@
         <w:pStyle w:val="BodyText"/>
       </w:pPr>
       <w:r>
-        <w:t xml:space="preserve">For our project, we wrote a web scraper to obtain individual EAD XML and MARC XML records for all AFC </w:t>
-      </w:r>
-      <w:r>
         <w:lastRenderedPageBreak/>
-        <w:t xml:space="preserve">collections and utilized the LoC API to pull AFC digital collection JSON metadata at the file level and transform it into .csv. Since that metadata contains file locations and mime-types, we then structured and executed </w:t>
+        <w:t xml:space="preserve">For our project, we wrote a web scraper to obtain individual EAD XML and MARC XML records for all AFC collections and utilized the LoC API to pull AFC digital collection JSON metadata at the file level and transform it into .csv. Since that metadata contains file locations and mime-types, we then structured and executed </w:t>
       </w:r>
       <w:proofErr w:type="spellStart"/>
       <w:r>
@@ -1645,7 +1541,10 @@
       </w:r>
       <w:proofErr w:type="spellEnd"/>
       <w:r>
-        <w:t xml:space="preserve">), as well as specialized fields from finding aids and catalog records. Array fields like contributors, notes, and subjects are stored as JSON strings to preserve their multi-valued nature while maintaining compatibility with </w:t>
+        <w:t xml:space="preserve">), as well as specialized fields from finding aids and catalog records. Array fields like contributors, notes, and subjects are stored as JSON strings to </w:t>
+      </w:r>
+      <w:r>
+        <w:t xml:space="preserve">preserve their multi-valued nature while maintaining compatibility with </w:t>
       </w:r>
       <w:proofErr w:type="spellStart"/>
       <w:r>
@@ -1790,11 +1689,8 @@
         <w:pStyle w:val="BodyText"/>
       </w:pPr>
       <w:r>
-        <w:t xml:space="preserve">The vector store initialization process creates a comprehensive tensor structure that preserves both the textual content and its associated metadata. Each document is </w:t>
-      </w:r>
-      <w:r>
         <w:lastRenderedPageBreak/>
-        <w:t>represented by a set of tensors including the raw text, embeddings, and all metadata fields established during processing. The system implements memory management through batch processing, with configurable batch sizes (defaulting to 100 documents) to handle the large volume of digital collection material efficiently.</w:t>
+        <w:t>The vector store initialization process creates a comprehensive tensor structure that preserves both the textual content and its associated metadata. Each document is represented by a set of tensors including the raw text, embeddings, and all metadata fields established during processing. The system implements memory management through batch processing, with configurable batch sizes (defaulting to 100 documents) to handle the large volume of digital collection material efficiently.</w:t>
       </w:r>
     </w:p>
     <w:p>
@@ -1922,7 +1818,13 @@
         <w:t xml:space="preserve"> </w:t>
       </w:r>
       <w:r>
-        <w:t xml:space="preserve">RAG (Figure </w:t>
+        <w:t>RAG (Fig</w:t>
+      </w:r>
+      <w:r>
+        <w:t>.</w:t>
+      </w:r>
+      <w:r>
+        <w:t xml:space="preserve"> </w:t>
       </w:r>
       <w:r>
         <w:rPr>
@@ -1931,7 +1833,15 @@
         <w:t>2</w:t>
       </w:r>
       <w:r>
-        <w:t xml:space="preserve">) architecture receives the input query from the user and then embeds it using the same model that was used to construct the vector store. The cosine similarity then measures the semantic similarity between the query vector and stored vectors by calculating the dot product of vectors divided by the product of their magnitudes. The </w:t>
+        <w:t xml:space="preserve">) architecture receives the input query from the user and then embeds it using the same model that </w:t>
+      </w:r>
+      <w:proofErr w:type="gramStart"/>
+      <w:r>
+        <w:t>was used</w:t>
+      </w:r>
+      <w:proofErr w:type="gramEnd"/>
+      <w:r>
+        <w:t xml:space="preserve"> to construct the vector store. The cosine similarity then measures the semantic similarity between the query vector and stored vectors by calculating the dot product of vectors divided by the product of their magnitudes. The </w:t>
       </w:r>
       <w:proofErr w:type="spellStart"/>
       <w:r>
@@ -2030,10 +1940,10 @@
         <w:pStyle w:val="BodyText"/>
       </w:pPr>
       <w:r>
-        <w:t xml:space="preserve">The generator combines the retrieved documents' content into a unified context variable and employs a structured prompt template for the LLM. Included are the query and relevant details, metadata to provide to the user for reference, and explicit instructions on what to include and exclude in the output. For token length efficiency and to avoid mixing </w:t>
-      </w:r>
-      <w:r>
-        <w:t>context with unmatching metadata, only the best-scoring document's metadata is used in generating a response to the user's original query.</w:t>
+        <w:t xml:space="preserve">The generator combines the retrieved documents' content into a unified context variable and employs a structured prompt template for the LLM. Included are the query and </w:t>
+      </w:r>
+      <w:r>
+        <w:t>relevant details, metadata to provide to the user for reference, and explicit instructions on what to include and exclude in the output. For token length efficiency and to avoid mixing context with unmatching metadata, only the best-scoring document's metadata is used in generating a response to the user's original query.</w:t>
       </w:r>
     </w:p>
     <w:p>
@@ -2240,7 +2150,13 @@
         <w:pStyle w:val="BodyText"/>
       </w:pPr>
       <w:r>
-        <w:t xml:space="preserve">Two advanced RAG systems were developed to measure the degree of change retrieval accuracies between basic naïve architectures and the more advanced systems. The first (Figure </w:t>
+        <w:t>Two advanced RAG systems were developed to measure the degree of change retrieval accuracies between basic naïve architectures and the more advanced systems. The first (Fig</w:t>
+      </w:r>
+      <w:r>
+        <w:t>.</w:t>
+      </w:r>
+      <w:r>
+        <w:t xml:space="preserve"> </w:t>
       </w:r>
       <w:r>
         <w:rPr>
@@ -2249,7 +2165,15 @@
         <w:t>3</w:t>
       </w:r>
       <w:r>
-        <w:t>) incorporates a generic hypothetical document embedding mechanism ahead of the document retrieval, similar to that described during the literature review. The LLM receives the input query, generates a hypothetical response to it, combines the two into a single hypothetical document that is then embedded and sent through the same retrieval and response generation procedures. To ensure factual integrity and deter hallucinated text from being incorporated into the RAG pipeline, the temperature is suppressed to 0.7 during HyDE generation.</w:t>
+        <w:t xml:space="preserve">) incorporates a generic hypothetical document embedding mechanism ahead of the document retrieval, </w:t>
+      </w:r>
+      <w:proofErr w:type="gramStart"/>
+      <w:r>
+        <w:t>similar to</w:t>
+      </w:r>
+      <w:proofErr w:type="gramEnd"/>
+      <w:r>
+        <w:t xml:space="preserve"> that described during the literature review. The LLM receives the input query, generates a hypothetical response to it, combines the two into a single hypothetical document that is then embedded and sent through the same retrieval and response generation procedures. To ensure factual integrity and deter hallucinated text from being incorporated into the RAG pipeline, the temperature is suppressed to 0.7 during HyDE generation.</w:t>
       </w:r>
     </w:p>
     <w:p>
@@ -2354,7 +2278,21 @@
           <w:sz w:val="20"/>
           <w:szCs w:val="20"/>
         </w:rPr>
-        <w:t xml:space="preserve">The final novel RAG system (Figure </w:t>
+        <w:t>The final novel RAG system (Fig</w:t>
+      </w:r>
+      <w:r>
+        <w:rPr>
+          <w:sz w:val="20"/>
+          <w:szCs w:val="20"/>
+        </w:rPr>
+        <w:t>.</w:t>
+      </w:r>
+      <w:r>
+        <w:rPr>
+          <w:sz w:val="20"/>
+          <w:szCs w:val="20"/>
+        </w:rPr>
+        <w:t xml:space="preserve"> </w:t>
       </w:r>
       <w:r>
         <w:rPr>
@@ -2368,7 +2306,7 @@
           <w:sz w:val="20"/>
           <w:szCs w:val="20"/>
         </w:rPr>
-        <w:t xml:space="preserve">) implements a similar but enhanced HyDE mechanism before retrieval and incorporates a re-ranking mechanism after retrieval, hereafter referred to as HyDER. Instead of a single hypothetical document, the HyDE generator uses the original input query </w:t>
+        <w:t xml:space="preserve">) implements a similar but enhanced HyDE mechanism before retrieval and </w:t>
       </w:r>
       <w:r>
         <w:rPr>
@@ -2376,7 +2314,7 @@
           <w:szCs w:val="20"/>
         </w:rPr>
         <w:lastRenderedPageBreak/>
-        <w:t xml:space="preserve">to generate two derivative queries that are similar but different, as well as a response to each of the three queries to form three independent hypothetical documents. Progressively higher temperatures (i.e., 0.7, 0.8, 0.9) during the formation of each hypothetical document ensures a degree of variety, and the query-response prompts sent to the LLM during HyDE generation are held equal, including across all systems. </w:t>
+        <w:t xml:space="preserve">incorporates a re-ranking mechanism after retrieval, hereafter referred to as HyDER. Instead of a single hypothetical document, the HyDE generator uses the original input query to generate two derivative queries that are similar but different, as well as a response to each of the three queries to form three independent hypothetical documents. Progressively higher temperatures (i.e., 0.7, 0.8, 0.9) during the formation of each hypothetical document ensures a degree of variety, and the query-response prompts sent to the LLM during HyDE generation are held equal, including across all systems. </w:t>
       </w:r>
     </w:p>
     <w:p>
@@ -2635,14 +2573,14 @@
           <w:sz w:val="20"/>
           <w:szCs w:val="20"/>
         </w:rPr>
-        <w:t xml:space="preserve">A re-ranking mechanism is used to reassess the relevance of all the remaining retrieved documents to the original input query. Their relevancy scores are calculated using a weighted sum of the TF-IDF cosine similarity scores as calculated using the Python package sklearn, how recent the retrieved document is dated, and the query’s keyword prevalence within the retrieved document. With the retrieved documents re-ordered, those exceeding the top_k value are </w:t>
-      </w:r>
-      <w:r>
-        <w:rPr>
-          <w:sz w:val="20"/>
-          <w:szCs w:val="20"/>
-        </w:rPr>
-        <w:t>dropped while the remainder are sent to the LLM for generating a response to the query. Complete calculations during re-ranking to derive relevance are as follows:</w:t>
+        <w:t xml:space="preserve">A re-ranking mechanism is used to reassess the relevance of all the remaining retrieved documents to the original input query. Their relevancy scores are calculated using a weighted sum of the TF-IDF cosine similarity scores as calculated using the Python package sklearn, how recent </w:t>
+      </w:r>
+      <w:r>
+        <w:rPr>
+          <w:sz w:val="20"/>
+          <w:szCs w:val="20"/>
+        </w:rPr>
+        <w:t>the retrieved document is dated, and the query’s keyword prevalence within the retrieved document. With the retrieved documents re-ordered, those exceeding the top_k value are dropped while the remainder are sent to the LLM for generating a response to the query. Complete calculations during re-ranking to derive relevance are as follows:</w:t>
       </w:r>
     </w:p>
     <w:p>
@@ -2837,7 +2775,13 @@
         <w:pStyle w:val="BodyText"/>
       </w:pPr>
       <w:r>
-        <w:t xml:space="preserve">The preliminary results (Figure 4) confirmed several key findings. The </w:t>
+        <w:t>The preliminary results (Fig</w:t>
+      </w:r>
+      <w:r>
+        <w:t>. 5</w:t>
+      </w:r>
+      <w:r>
+        <w:t xml:space="preserve">) confirmed several key findings. The </w:t>
       </w:r>
       <w:r>
         <w:t xml:space="preserve">MiniLM-L6-v2 </w:t>
@@ -2903,7 +2847,7 @@
         </w:rPr>
         <w:lastRenderedPageBreak/>
         <w:drawing>
-          <wp:inline distT="0" distB="0" distL="0" distR="0" wp14:anchorId="2BA546F7" wp14:editId="234D18AD">
+          <wp:inline distT="0" distB="0" distL="0" distR="0" wp14:anchorId="2BA546F7" wp14:editId="7C02DCA6">
             <wp:extent cx="2620801" cy="7488926"/>
             <wp:effectExtent l="0" t="0" r="8255" b="0"/>
             <wp:docPr id="823002677" name="Picture 1"/>
@@ -3193,14 +3137,14 @@
           <w:sz w:val="20"/>
           <w:szCs w:val="20"/>
         </w:rPr>
-        <w:t xml:space="preserve">Final evaluations (Figure </w:t>
-      </w:r>
-      <w:r>
-        <w:rPr>
-          <w:sz w:val="20"/>
-          <w:szCs w:val="20"/>
-        </w:rPr>
-        <w:t>6</w:t>
+        <w:t>Final evaluations (Fig</w:t>
+      </w:r>
+      <w:r>
+        <w:rPr>
+          <w:sz w:val="20"/>
+          <w:szCs w:val="20"/>
+        </w:rPr>
+        <w:t>. 6</w:t>
       </w:r>
       <w:r>
         <w:rPr>
@@ -3386,7 +3330,6 @@
           <w:sz w:val="20"/>
           <w:szCs w:val="20"/>
         </w:rPr>
-        <w:lastRenderedPageBreak/>
         <w:t>They call it pho.</w:t>
       </w:r>
     </w:p>
@@ -3412,6 +3355,7 @@
           <w:sz w:val="20"/>
           <w:szCs w:val="20"/>
         </w:rPr>
+        <w:lastRenderedPageBreak/>
         <w:t>That's what they call it in my country, pho.</w:t>
       </w:r>
     </w:p>
@@ -4183,7 +4127,49 @@
         <w:rPr>
           <w:lang w:val="en-US"/>
         </w:rPr>
-        <w:t>This detailed example analysis reveals several significant findings. The 250-character chunks proved more effective at pinpointing exact relevant content, even though the 1,000-character chunk retrieved text had a slightly higher similarity score. The phenomenon of the same document appearing multiple times in the results indicates that different chunks from the same source document were independently deemed relevant. While this redundancy might appear inefficient, the different chunks likely contained distinct contextual information that could be valuable for response generation. The 1,000-character chunks' tendency to retrieve thematically related but incorrect documents suggests that larger chunks may sometimes obscure specific relevant content within broader contextual information.</w:t>
+        <w:t xml:space="preserve">This detailed example analysis reveals </w:t>
+      </w:r>
+      <w:proofErr w:type="gramStart"/>
+      <w:r>
+        <w:rPr>
+          <w:lang w:val="en-US"/>
+        </w:rPr>
+        <w:t>several</w:t>
+      </w:r>
+      <w:proofErr w:type="gramEnd"/>
+      <w:r>
+        <w:rPr>
+          <w:lang w:val="en-US"/>
+        </w:rPr>
+        <w:t xml:space="preserve"> significant findings. The 250-character chunks proved more effective at pinpointing exact relevant content, even though the 1,000-character chunk retrieved text had a slightly higher similarity score. The phenomenon of the same document appearing multiple times in the results indicates that different chunks from the same source document </w:t>
+      </w:r>
+      <w:proofErr w:type="gramStart"/>
+      <w:r>
+        <w:rPr>
+          <w:lang w:val="en-US"/>
+        </w:rPr>
+        <w:t>were independently deemed</w:t>
+      </w:r>
+      <w:proofErr w:type="gramEnd"/>
+      <w:r>
+        <w:rPr>
+          <w:lang w:val="en-US"/>
+        </w:rPr>
+        <w:t xml:space="preserve"> relevant. While this redundancy might appear inefficient, the different chunks </w:t>
+      </w:r>
+      <w:proofErr w:type="gramStart"/>
+      <w:r>
+        <w:rPr>
+          <w:lang w:val="en-US"/>
+        </w:rPr>
+        <w:t>likely contained</w:t>
+      </w:r>
+      <w:proofErr w:type="gramEnd"/>
+      <w:r>
+        <w:rPr>
+          <w:lang w:val="en-US"/>
+        </w:rPr>
+        <w:t xml:space="preserve"> distinct contextual information that could be valuable for response generation. The 1,000-character chunks' tendency to retrieve thematically related but incorrect documents suggests that larger chunks may sometimes obscure specific relevant content within broader contextual information.</w:t>
       </w:r>
     </w:p>
     <w:p>
@@ -4225,7 +4211,21 @@
         <w:rPr>
           <w:lang w:val="en-US"/>
         </w:rPr>
-        <w:t xml:space="preserve"> architecture may not be necessary to achieve optimal results. Basic HyDE mechanisms in most instances proved sufficient to drastically improve retrieval accuracies. However, our analysis of wrong retrieval samples revealed that the initial database construction or the de-duplication process might have been ineffective in some instances. The </w:t>
+        <w:t xml:space="preserve"> architecture may not be necessary to achieve optimal results. Basic HyDE mechanisms in most instances proved sufficient to drastically improve retrieval accuracies. However, our analysis of wrong retrieval samples revealed that the initial database construction or the de-duplication process might have been ineffective in </w:t>
+      </w:r>
+      <w:proofErr w:type="gramStart"/>
+      <w:r>
+        <w:rPr>
+          <w:lang w:val="en-US"/>
+        </w:rPr>
+        <w:t>some</w:t>
+      </w:r>
+      <w:proofErr w:type="gramEnd"/>
+      <w:r>
+        <w:rPr>
+          <w:lang w:val="en-US"/>
+        </w:rPr>
+        <w:t xml:space="preserve"> instances. The </w:t>
       </w:r>
       <w:proofErr w:type="spellStart"/>
       <w:r>
@@ -4239,7 +4239,21 @@
         <w:rPr>
           <w:lang w:val="en-US"/>
         </w:rPr>
-        <w:t xml:space="preserve"> documents passed to the re-ranker sometimes sourced back to the same document filename, likely because single documents were broken up into chunks while retaining their source filename.</w:t>
+        <w:t xml:space="preserve"> documents passed to the re-ranker sometimes sourced back to the same document filename, likely because single documents </w:t>
+      </w:r>
+      <w:proofErr w:type="gramStart"/>
+      <w:r>
+        <w:rPr>
+          <w:lang w:val="en-US"/>
+        </w:rPr>
+        <w:t>were broken</w:t>
+      </w:r>
+      <w:proofErr w:type="gramEnd"/>
+      <w:r>
+        <w:rPr>
+          <w:lang w:val="en-US"/>
+        </w:rPr>
+        <w:t xml:space="preserve"> up into chunks while retaining their source filename.</w:t>
       </w:r>
     </w:p>
     <w:p>
@@ -4253,7 +4267,21 @@
         <w:rPr>
           <w:lang w:val="en-US"/>
         </w:rPr>
-        <w:t xml:space="preserve">Although filenames may have been duplicated, the differing context for each instance likely minimized any impact on retrieval accuracy. Enforcing unique documents in the </w:t>
+        <w:t xml:space="preserve">Although filenames may have been duplicated, the differing context for each instance </w:t>
+      </w:r>
+      <w:proofErr w:type="gramStart"/>
+      <w:r>
+        <w:rPr>
+          <w:lang w:val="en-US"/>
+        </w:rPr>
+        <w:t>likely minimized</w:t>
+      </w:r>
+      <w:proofErr w:type="gramEnd"/>
+      <w:r>
+        <w:rPr>
+          <w:lang w:val="en-US"/>
+        </w:rPr>
+        <w:t xml:space="preserve"> any impact on retrieval accuracy. Enforcing unique documents in the </w:t>
       </w:r>
       <w:proofErr w:type="spellStart"/>
       <w:r>
@@ -4342,12 +4370,15 @@
       </w:pPr>
       <w:proofErr w:type="spellStart"/>
       <w:r>
+        <w:t>FolkRAG</w:t>
+      </w:r>
+      <w:proofErr w:type="spellEnd"/>
+      <w:r>
+        <w:t xml:space="preserve"> demonstrates that RAG systems can effectively enhance access to complex archival collections while maintaining the integrity of archival description and context. The system's success in handling diverse document types and complex metadata relationships suggests promising applications for other cultural heritage institutions facing </w:t>
+      </w:r>
+      <w:r>
         <w:lastRenderedPageBreak/>
-        <w:t>FolkRAG</w:t>
-      </w:r>
-      <w:proofErr w:type="spellEnd"/>
-      <w:r>
-        <w:t xml:space="preserve"> demonstrates that RAG systems can effectively enhance access to complex archival collections while maintaining the integrity of archival description and context. The system's success in handling diverse document types and complex metadata relationships suggests promising applications for other cultural heritage institutions facing similar challenges in making their collections more accessible through natural language interaction.</w:t>
+        <w:t>similar challenges in making their collections more accessible through natural language interaction.</w:t>
       </w:r>
     </w:p>
     <w:p>
@@ -4443,15 +4474,9 @@
           <w:i w:val="0"/>
           <w:iCs/>
         </w:rPr>
-        <w:t>Paul Kelly is an employee of Library of Congress.</w:t>
-      </w:r>
-      <w:r>
-        <w:rPr>
-          <w:i w:val="0"/>
-          <w:iCs/>
-        </w:rPr>
-        <w:t xml:space="preserve"> </w:t>
-      </w:r>
+        <w:t xml:space="preserve">Paul Kelly is an employee of </w:t>
+      </w:r>
+      <w:proofErr w:type="gramStart"/>
       <w:r>
         <w:rPr>
           <w:b w:val="0"/>
@@ -4459,9 +4484,9 @@
           <w:i w:val="0"/>
           <w:iCs/>
         </w:rPr>
-        <w:t xml:space="preserve">All data for this project was acquired legally via public sources; access to internal Library of Congress data was neither requested nor required. </w:t>
-      </w:r>
-      <w:proofErr w:type="spellStart"/>
+        <w:t>Library</w:t>
+      </w:r>
+      <w:proofErr w:type="gramEnd"/>
       <w:r>
         <w:rPr>
           <w:b w:val="0"/>
@@ -4469,9 +4494,15 @@
           <w:i w:val="0"/>
           <w:iCs/>
         </w:rPr>
-        <w:t>FolkRAG</w:t>
-      </w:r>
-      <w:proofErr w:type="spellEnd"/>
+        <w:t xml:space="preserve"> of Congress.</w:t>
+      </w:r>
+      <w:r>
+        <w:rPr>
+          <w:i w:val="0"/>
+          <w:iCs/>
+        </w:rPr>
+        <w:t xml:space="preserve"> </w:t>
+      </w:r>
       <w:r>
         <w:rPr>
           <w:b w:val="0"/>
@@ -4479,7 +4510,67 @@
           <w:i w:val="0"/>
           <w:iCs/>
         </w:rPr>
-        <w:t xml:space="preserve"> is not an official product of nor endorsed by Library of Congress.</w:t>
+        <w:t xml:space="preserve">All data for this project </w:t>
+      </w:r>
+      <w:proofErr w:type="gramStart"/>
+      <w:r>
+        <w:rPr>
+          <w:b w:val="0"/>
+          <w:bCs w:val="0"/>
+          <w:i w:val="0"/>
+          <w:iCs/>
+        </w:rPr>
+        <w:t>was acquired</w:t>
+      </w:r>
+      <w:proofErr w:type="gramEnd"/>
+      <w:r>
+        <w:rPr>
+          <w:b w:val="0"/>
+          <w:bCs w:val="0"/>
+          <w:i w:val="0"/>
+          <w:iCs/>
+        </w:rPr>
+        <w:t xml:space="preserve"> legally via public sources; access to internal Library of Congress data was neither requested nor required. </w:t>
+      </w:r>
+      <w:proofErr w:type="spellStart"/>
+      <w:r>
+        <w:rPr>
+          <w:b w:val="0"/>
+          <w:bCs w:val="0"/>
+          <w:i w:val="0"/>
+          <w:iCs/>
+        </w:rPr>
+        <w:t>FolkRAG</w:t>
+      </w:r>
+      <w:proofErr w:type="spellEnd"/>
+      <w:r>
+        <w:rPr>
+          <w:b w:val="0"/>
+          <w:bCs w:val="0"/>
+          <w:i w:val="0"/>
+          <w:iCs/>
+        </w:rPr>
+        <w:t xml:space="preserve"> is not an official product of nor </w:t>
+      </w:r>
+      <w:proofErr w:type="gramStart"/>
+      <w:r>
+        <w:rPr>
+          <w:b w:val="0"/>
+          <w:bCs w:val="0"/>
+          <w:i w:val="0"/>
+          <w:iCs/>
+        </w:rPr>
+        <w:t>endorsed</w:t>
+      </w:r>
+      <w:proofErr w:type="gramEnd"/>
+      <w:r>
+        <w:rPr>
+          <w:b w:val="0"/>
+          <w:bCs w:val="0"/>
+          <w:i w:val="0"/>
+          <w:iCs/>
+        </w:rPr>
+        <w:t xml:space="preserve"> by Library of Congress.</w:t>
       </w:r>
     </w:p>
     <w:p>
@@ -4513,55 +4604,6 @@
           <w:szCs w:val="24"/>
         </w:rPr>
         <w:t>References</w:t>
-      </w:r>
-    </w:p>
-    <w:p>
-      <w:pPr>
-        <w:pStyle w:val="ListParagraph"/>
-        <w:numPr>
-          <w:ilvl w:val="0"/>
-          <w:numId w:val="26"/>
-        </w:numPr>
-        <w:jc w:val="left"/>
-      </w:pPr>
-      <w:r>
-        <w:t>Gilliland, Anne J. "Setting the stage." </w:t>
-      </w:r>
-      <w:r>
-        <w:rPr>
-          <w:i/>
-          <w:iCs/>
-        </w:rPr>
-        <w:t>Introduction to metadata</w:t>
-      </w:r>
-      <w:r>
-        <w:t> 2.1-19 (2008): 7.</w:t>
-      </w:r>
-      <w:r>
-        <w:t xml:space="preserve"> </w:t>
-      </w:r>
-    </w:p>
-    <w:p>
-      <w:pPr>
-        <w:pStyle w:val="ListParagraph"/>
-        <w:numPr>
-          <w:ilvl w:val="0"/>
-          <w:numId w:val="26"/>
-        </w:numPr>
-        <w:jc w:val="left"/>
-      </w:pPr>
-      <w:r>
-        <w:t>Gill, Tony, et al. </w:t>
-      </w:r>
-      <w:r>
-        <w:rPr>
-          <w:i/>
-          <w:iCs/>
-        </w:rPr>
-        <w:t>Introduction to metadata</w:t>
-      </w:r>
-      <w:r>
-        <w:t>. Getty Publications, 2008.</w:t>
       </w:r>
     </w:p>
     <w:p>
@@ -4775,26 +4817,7 @@
       </w:r>
       <w:proofErr w:type="spellEnd"/>
       <w:r>
-        <w:t>, Vladimir, et al. "Dense passage retrieval for open-domain question answering." </w:t>
-      </w:r>
-      <w:proofErr w:type="spellStart"/>
-      <w:r>
-        <w:rPr>
-          <w:i/>
-          <w:iCs/>
-        </w:rPr>
-        <w:t>arXiv</w:t>
-      </w:r>
-      <w:proofErr w:type="spellEnd"/>
-      <w:r>
-        <w:rPr>
-          <w:i/>
-          <w:iCs/>
-        </w:rPr>
-        <w:t xml:space="preserve"> preprint arXiv:2004.04906</w:t>
-      </w:r>
-      <w:r>
-        <w:t> (2020).</w:t>
+        <w:t>, Vladimir, et al. "Dense passage retrieval for open-domain question answering." (2020).</w:t>
       </w:r>
       <w:r>
         <w:t xml:space="preserve"> </w:t>
@@ -4826,26 +4849,7 @@
       </w:r>
       <w:proofErr w:type="spellEnd"/>
       <w:r>
-        <w:t>, Gautier, and Edouard Grave. "Leveraging passage retrieval with generative models for open domain question answering." </w:t>
-      </w:r>
-      <w:proofErr w:type="spellStart"/>
-      <w:r>
-        <w:rPr>
-          <w:i/>
-          <w:iCs/>
-        </w:rPr>
-        <w:t>arXiv</w:t>
-      </w:r>
-      <w:proofErr w:type="spellEnd"/>
-      <w:r>
-        <w:rPr>
-          <w:i/>
-          <w:iCs/>
-        </w:rPr>
-        <w:t xml:space="preserve"> preprint arXiv:2007.01282</w:t>
-      </w:r>
-      <w:r>
-        <w:t> (2020).</w:t>
+        <w:t>, Gautier, and Edouard Grave. "Leveraging passage retrieval with generative models for open domain question answering." (2020).</w:t>
       </w:r>
       <w:r>
         <w:t xml:space="preserve"> </w:t>
@@ -4914,26 +4918,7 @@
       </w:r>
       <w:proofErr w:type="spellEnd"/>
       <w:r>
-        <w:t>, Samuel, et al. "Poly-encoders: Transformer architectures and pre-training strategies for fast and accurate multi-sentence scoring." </w:t>
-      </w:r>
-      <w:proofErr w:type="spellStart"/>
-      <w:r>
-        <w:rPr>
-          <w:i/>
-          <w:iCs/>
-        </w:rPr>
-        <w:t>arXiv</w:t>
-      </w:r>
-      <w:proofErr w:type="spellEnd"/>
-      <w:r>
-        <w:rPr>
-          <w:i/>
-          <w:iCs/>
-        </w:rPr>
-        <w:t xml:space="preserve"> preprint arXiv:1905.01969</w:t>
-      </w:r>
-      <w:r>
-        <w:t> (2019).</w:t>
+        <w:t>, Samuel, et al. "Poly-encoders: Transformer architectures and pre-training strategies for fast and accurate multi-sentence scoring." (2019).</w:t>
       </w:r>
       <w:r>
         <w:t xml:space="preserve"> </w:t>
@@ -4998,15 +4983,7 @@
           <w:i/>
           <w:iCs/>
         </w:rPr>
-        <w:t xml:space="preserve">International conference on machine </w:t>
-      </w:r>
-      <w:r>
-        <w:rPr>
-          <w:i/>
-          <w:iCs/>
-        </w:rPr>
-        <w:lastRenderedPageBreak/>
-        <w:t>learning</w:t>
+        <w:t>International conference on machine learning</w:t>
       </w:r>
       <w:r>
         <w:t>. PMLR, 2022.</w:t>
@@ -5047,26 +5024,7 @@
       </w:r>
       <w:proofErr w:type="spellEnd"/>
       <w:r>
-        <w:t>, Matouš, Shivay Nagpal, and Alexander Fred-Ojala. "ARAGOG: Advanced RAG Output Grading." </w:t>
-      </w:r>
-      <w:proofErr w:type="spellStart"/>
-      <w:r>
-        <w:rPr>
-          <w:i/>
-          <w:iCs/>
-        </w:rPr>
-        <w:t>arXiv</w:t>
-      </w:r>
-      <w:proofErr w:type="spellEnd"/>
-      <w:r>
-        <w:rPr>
-          <w:i/>
-          <w:iCs/>
-        </w:rPr>
-        <w:t xml:space="preserve"> preprint arXiv:2404.01037</w:t>
-      </w:r>
-      <w:r>
-        <w:t> (2024).</w:t>
+        <w:t>, Matouš, Shivay Nagpal, and Alexander Fred-Ojala. "ARAGOG: Advanced RAG Output Grading." (2024).</w:t>
       </w:r>
       <w:r>
         <w:t xml:space="preserve"> </w:t>
@@ -5149,6 +5107,7 @@
         <w:jc w:val="left"/>
       </w:pPr>
       <w:r>
+        <w:lastRenderedPageBreak/>
         <w:t xml:space="preserve">Kim, </w:t>
       </w:r>
       <w:proofErr w:type="spellStart"/>
@@ -5215,48 +5174,17 @@
         <w:jc w:val="left"/>
       </w:pPr>
       <w:r>
-        <w:t>Hayashi, Teruaki, et al. "Metadata-based Data Exploration with Retrieval-Augmented Generation for Large Language Models." </w:t>
-      </w:r>
-      <w:proofErr w:type="spellStart"/>
-      <w:r>
-        <w:rPr>
-          <w:i/>
-          <w:iCs/>
-        </w:rPr>
-        <w:t>arXiv</w:t>
-      </w:r>
-      <w:proofErr w:type="spellEnd"/>
-      <w:r>
-        <w:rPr>
-          <w:i/>
-          <w:iCs/>
-        </w:rPr>
-        <w:t xml:space="preserve"> preprint arXiv:2410.04231</w:t>
-      </w:r>
-      <w:r>
-        <w:t> (2024)</w:t>
-      </w:r>
-      <w:r>
-        <w:t xml:space="preserve">. </w:t>
+        <w:t>Hayashi, Teruaki, et al. "Metadata-based Data Exploration with Retrieval-Augmented Generation for Large Language Models."</w:t>
+      </w:r>
+      <w:r>
+        <w:t xml:space="preserve"> </w:t>
       </w:r>
       <w:hyperlink r:id="rId32" w:history="1">
         <w:r>
           <w:rPr>
             <w:rStyle w:val="Hyperlink"/>
           </w:rPr>
-          <w:t>https://doi.org/10.48550/ar</w:t>
-        </w:r>
-        <w:r>
-          <w:rPr>
-            <w:rStyle w:val="Hyperlink"/>
-          </w:rPr>
-          <w:t>X</w:t>
-        </w:r>
-        <w:r>
-          <w:rPr>
-            <w:rStyle w:val="Hyperlink"/>
-          </w:rPr>
-          <w:t>iv.2410.04231</w:t>
+          <w:t>https://doi.org/10.48550/arXiv.2410.04231</w:t>
         </w:r>
       </w:hyperlink>
     </w:p>
@@ -5271,28 +5199,6 @@
       </w:pPr>
       <w:r>
         <w:t>Sawarkar, Kunal, Abhilasha Mangal, and Shivam Raj Solanki. "Blended RAG: Improving RAG (Retriever-Augmented Generation) Accuracy with Semantic Search and Hybrid Query-Based Retrievers." </w:t>
-      </w:r>
-      <w:proofErr w:type="spellStart"/>
-      <w:r>
-        <w:rPr>
-          <w:i/>
-          <w:iCs/>
-        </w:rPr>
-        <w:t>arXiv</w:t>
-      </w:r>
-      <w:proofErr w:type="spellEnd"/>
-      <w:r>
-        <w:rPr>
-          <w:i/>
-          <w:iCs/>
-        </w:rPr>
-        <w:t xml:space="preserve"> preprint arXiv:2404.07220</w:t>
-      </w:r>
-      <w:r>
-        <w:t> (2024).</w:t>
-      </w:r>
-      <w:r>
-        <w:t xml:space="preserve"> </w:t>
       </w:r>
       <w:hyperlink r:id="rId33" w:history="1">
         <w:r>
@@ -5305,190 +5211,6 @@
       <w:r>
         <w:t xml:space="preserve"> </w:t>
       </w:r>
-    </w:p>
-    <w:p>
-      <w:pPr>
-        <w:pStyle w:val="ListParagraph"/>
-        <w:numPr>
-          <w:ilvl w:val="0"/>
-          <w:numId w:val="26"/>
-        </w:numPr>
-        <w:jc w:val="left"/>
-      </w:pPr>
-      <w:r>
-        <w:t xml:space="preserve"> </w:t>
-      </w:r>
-    </w:p>
-    <w:p>
-      <w:pPr>
-        <w:pStyle w:val="ListParagraph"/>
-        <w:numPr>
-          <w:ilvl w:val="0"/>
-          <w:numId w:val="26"/>
-        </w:numPr>
-        <w:jc w:val="left"/>
-      </w:pPr>
-      <w:r>
-        <w:t xml:space="preserve"> </w:t>
-      </w:r>
-    </w:p>
-    <w:p>
-      <w:pPr>
-        <w:pStyle w:val="ListParagraph"/>
-        <w:numPr>
-          <w:ilvl w:val="0"/>
-          <w:numId w:val="26"/>
-        </w:numPr>
-        <w:jc w:val="left"/>
-      </w:pPr>
-      <w:r>
-        <w:t xml:space="preserve"> </w:t>
-      </w:r>
-    </w:p>
-    <w:p>
-      <w:pPr>
-        <w:pStyle w:val="ListParagraph"/>
-        <w:numPr>
-          <w:ilvl w:val="0"/>
-          <w:numId w:val="26"/>
-        </w:numPr>
-        <w:jc w:val="left"/>
-      </w:pPr>
-      <w:r>
-        <w:t xml:space="preserve"> </w:t>
-      </w:r>
-    </w:p>
-    <w:p>
-      <w:pPr>
-        <w:pStyle w:val="ListParagraph"/>
-        <w:numPr>
-          <w:ilvl w:val="0"/>
-          <w:numId w:val="26"/>
-        </w:numPr>
-        <w:jc w:val="left"/>
-      </w:pPr>
-      <w:r>
-        <w:t xml:space="preserve"> </w:t>
-      </w:r>
-    </w:p>
-    <w:p>
-      <w:pPr>
-        <w:pStyle w:val="ListParagraph"/>
-        <w:numPr>
-          <w:ilvl w:val="0"/>
-          <w:numId w:val="26"/>
-        </w:numPr>
-        <w:jc w:val="left"/>
-      </w:pPr>
-      <w:r>
-        <w:t xml:space="preserve"> </w:t>
-      </w:r>
-    </w:p>
-    <w:p>
-      <w:pPr>
-        <w:pStyle w:val="ListParagraph"/>
-        <w:numPr>
-          <w:ilvl w:val="0"/>
-          <w:numId w:val="26"/>
-        </w:numPr>
-        <w:jc w:val="left"/>
-      </w:pPr>
-      <w:r>
-        <w:t xml:space="preserve"> </w:t>
-      </w:r>
-    </w:p>
-    <w:p>
-      <w:pPr>
-        <w:pStyle w:val="ListParagraph"/>
-        <w:numPr>
-          <w:ilvl w:val="0"/>
-          <w:numId w:val="26"/>
-        </w:numPr>
-        <w:jc w:val="left"/>
-      </w:pPr>
-      <w:r>
-        <w:t xml:space="preserve"> </w:t>
-      </w:r>
-    </w:p>
-    <w:p>
-      <w:pPr>
-        <w:pStyle w:val="ListParagraph"/>
-        <w:numPr>
-          <w:ilvl w:val="0"/>
-          <w:numId w:val="26"/>
-        </w:numPr>
-        <w:jc w:val="left"/>
-      </w:pPr>
-      <w:r>
-        <w:t xml:space="preserve"> </w:t>
-      </w:r>
-    </w:p>
-    <w:p>
-      <w:pPr>
-        <w:pStyle w:val="ListParagraph"/>
-        <w:numPr>
-          <w:ilvl w:val="0"/>
-          <w:numId w:val="26"/>
-        </w:numPr>
-        <w:jc w:val="left"/>
-      </w:pPr>
-      <w:r>
-        <w:t xml:space="preserve"> </w:t>
-      </w:r>
-    </w:p>
-    <w:p>
-      <w:pPr>
-        <w:pStyle w:val="ListParagraph"/>
-        <w:numPr>
-          <w:ilvl w:val="0"/>
-          <w:numId w:val="26"/>
-        </w:numPr>
-        <w:jc w:val="left"/>
-      </w:pPr>
-      <w:r>
-        <w:t xml:space="preserve"> </w:t>
-      </w:r>
-    </w:p>
-    <w:p>
-      <w:pPr>
-        <w:pStyle w:val="ListParagraph"/>
-        <w:numPr>
-          <w:ilvl w:val="0"/>
-          <w:numId w:val="26"/>
-        </w:numPr>
-        <w:jc w:val="left"/>
-      </w:pPr>
-      <w:r>
-        <w:t xml:space="preserve"> </w:t>
-      </w:r>
-    </w:p>
-    <w:p>
-      <w:pPr>
-        <w:pStyle w:val="ListParagraph"/>
-        <w:numPr>
-          <w:ilvl w:val="0"/>
-          <w:numId w:val="26"/>
-        </w:numPr>
-        <w:jc w:val="left"/>
-      </w:pPr>
-      <w:r>
-        <w:t xml:space="preserve"> </w:t>
-      </w:r>
-    </w:p>
-    <w:p>
-      <w:pPr>
-        <w:jc w:val="left"/>
-      </w:pPr>
-    </w:p>
-    <w:p>
-      <w:pPr>
-        <w:jc w:val="left"/>
-      </w:pPr>
-    </w:p>
-    <w:p>
-      <w:pPr>
-        <w:jc w:val="left"/>
-      </w:pPr>
     </w:p>
     <w:p>
       <w:pPr>
@@ -7713,6 +7435,7 @@
   <w:style w:type="character" w:default="1" w:styleId="DefaultParagraphFont">
     <w:name w:val="Default Paragraph Font"/>
     <w:uiPriority w:val="1"/>
+    <w:semiHidden/>
     <w:unhideWhenUsed/>
   </w:style>
   <w:style w:type="table" w:default="1" w:styleId="TableNormal">

--- a/research_paper/Word/kelly_schild_capstone_paper_draft3.docx
+++ b/research_paper/Word/kelly_schild_capstone_paper_draft3.docx
@@ -374,27 +374,7 @@
           <w:sz w:val="20"/>
           <w:szCs w:val="20"/>
         </w:rPr>
-        <w:t xml:space="preserve">Retrieval-Augmented Generation (RAG) systems represent a </w:t>
-      </w:r>
-      <w:proofErr w:type="gramStart"/>
-      <w:r>
-        <w:rPr>
-          <w:b w:val="0"/>
-          <w:bCs w:val="0"/>
-          <w:sz w:val="20"/>
-          <w:szCs w:val="20"/>
-        </w:rPr>
-        <w:t>cutting-edge</w:t>
-      </w:r>
-      <w:proofErr w:type="gramEnd"/>
-      <w:r>
-        <w:rPr>
-          <w:b w:val="0"/>
-          <w:bCs w:val="0"/>
-          <w:sz w:val="20"/>
-          <w:szCs w:val="20"/>
-        </w:rPr>
-        <w:t xml:space="preserve"> innovation in natural language processing, combining generative language models with external information retrieval to enhance accuracy and contextual relevance. This study introduces </w:t>
+        <w:t xml:space="preserve">Retrieval-Augmented Generation (RAG) systems represent a cutting-edge innovation in natural language processing, combining generative language models with external information retrieval to enhance accuracy and contextual relevance. This study introduces </w:t>
       </w:r>
       <w:proofErr w:type="spellStart"/>
       <w:r>
@@ -1104,21 +1084,7 @@
         <w:rPr>
           <w:lang w:val="en-US"/>
         </w:rPr>
-        <w:t xml:space="preserve">A vector database </w:t>
-      </w:r>
-      <w:proofErr w:type="gramStart"/>
-      <w:r>
-        <w:rPr>
-          <w:lang w:val="en-US"/>
-        </w:rPr>
-        <w:t>is designed</w:t>
-      </w:r>
-      <w:proofErr w:type="gramEnd"/>
-      <w:r>
-        <w:rPr>
-          <w:lang w:val="en-US"/>
-        </w:rPr>
-        <w:t xml:space="preserve"> to address the lack of standardization and the specialized nature of metadata across multiple datasets, which can hinder effective data discovery and RAG retrieval strategies [</w:t>
+        <w:t>A vector database is designed to address the lack of standardization and the specialized nature of metadata across multiple datasets, which can hinder effective data discovery and RAG retrieval strategies [</w:t>
       </w:r>
       <w:r>
         <w:rPr>
@@ -1720,48 +1686,48 @@
     <w:p>
       <w:pPr>
         <w:pStyle w:val="BodyText"/>
-      </w:pPr>
-      <w:r>
-        <w:t>1.</w:t>
-      </w:r>
-      <w:r>
-        <w:tab/>
+        <w:numPr>
+          <w:ilvl w:val="0"/>
+          <w:numId w:val="27"/>
+        </w:numPr>
+      </w:pPr>
+      <w:r>
         <w:t>A checkpointing system tracks progress and enables recovery from failures.</w:t>
       </w:r>
     </w:p>
     <w:p>
       <w:pPr>
         <w:pStyle w:val="BodyText"/>
-      </w:pPr>
-      <w:r>
-        <w:t>2.</w:t>
-      </w:r>
-      <w:r>
-        <w:tab/>
+        <w:numPr>
+          <w:ilvl w:val="0"/>
+          <w:numId w:val="27"/>
+        </w:numPr>
+      </w:pPr>
+      <w:r>
         <w:t>Detailed logs of the embedding process track successful operations and document anomalies.</w:t>
       </w:r>
     </w:p>
     <w:p>
       <w:pPr>
         <w:pStyle w:val="BodyText"/>
-      </w:pPr>
-      <w:r>
-        <w:t>3.</w:t>
-      </w:r>
-      <w:r>
-        <w:tab/>
+        <w:numPr>
+          <w:ilvl w:val="0"/>
+          <w:numId w:val="27"/>
+        </w:numPr>
+      </w:pPr>
+      <w:r>
         <w:t>Error handling at multiple levels, from individual document processing to batch operations.</w:t>
       </w:r>
     </w:p>
     <w:p>
       <w:pPr>
         <w:pStyle w:val="BodyText"/>
-      </w:pPr>
-      <w:r>
-        <w:t>4.</w:t>
-      </w:r>
-      <w:r>
-        <w:tab/>
+        <w:numPr>
+          <w:ilvl w:val="0"/>
+          <w:numId w:val="27"/>
+        </w:numPr>
+      </w:pPr>
+      <w:r>
         <w:t>Memory optimization techniques including garbage collection and CUDA memory cache clearing.</w:t>
       </w:r>
     </w:p>
@@ -1833,15 +1799,7 @@
         <w:t>2</w:t>
       </w:r>
       <w:r>
-        <w:t xml:space="preserve">) architecture receives the input query from the user and then embeds it using the same model that </w:t>
-      </w:r>
-      <w:proofErr w:type="gramStart"/>
-      <w:r>
-        <w:t>was used</w:t>
-      </w:r>
-      <w:proofErr w:type="gramEnd"/>
-      <w:r>
-        <w:t xml:space="preserve"> to construct the vector store. The cosine similarity then measures the semantic similarity between the query vector and stored vectors by calculating the dot product of vectors divided by the product of their magnitudes. The </w:t>
+        <w:t xml:space="preserve">) architecture receives the input query from the user and then embeds it using the same model that was used to construct the vector store. The cosine similarity then measures the semantic similarity between the query vector and stored vectors by calculating the dot product of vectors divided by the product of their magnitudes. The </w:t>
       </w:r>
       <w:proofErr w:type="spellStart"/>
       <w:r>
@@ -1940,10 +1898,10 @@
         <w:pStyle w:val="BodyText"/>
       </w:pPr>
       <w:r>
-        <w:t xml:space="preserve">The generator combines the retrieved documents' content into a unified context variable and employs a structured prompt template for the LLM. Included are the query and </w:t>
-      </w:r>
-      <w:r>
-        <w:t>relevant details, metadata to provide to the user for reference, and explicit instructions on what to include and exclude in the output. For token length efficiency and to avoid mixing context with unmatching metadata, only the best-scoring document's metadata is used in generating a response to the user's original query.</w:t>
+        <w:t xml:space="preserve">The generator combines the retrieved documents' content into a unified context variable and employs a structured </w:t>
+      </w:r>
+      <w:r>
+        <w:t>prompt template for the LLM. Included are the query and relevant details, metadata to provide to the user for reference, and explicit instructions on what to include and exclude in the output. For token length efficiency and to avoid mixing context with unmatching metadata, only the best-scoring document's metadata is used in generating a response to the user's original query.</w:t>
       </w:r>
     </w:p>
     <w:p>
@@ -1961,6 +1919,7 @@
     <w:p>
       <w:pPr>
         <w:pStyle w:val="BodyText"/>
+        <w:shd w:val="clear" w:color="auto" w:fill="D0CECE" w:themeFill="background2" w:themeFillShade="E6"/>
         <w:rPr>
           <w:i/>
           <w:iCs/>
@@ -1977,6 +1936,7 @@
     <w:p>
       <w:pPr>
         <w:pStyle w:val="BodyText"/>
+        <w:shd w:val="clear" w:color="auto" w:fill="D0CECE" w:themeFill="background2" w:themeFillShade="E6"/>
         <w:rPr>
           <w:i/>
           <w:iCs/>
@@ -1986,6 +1946,7 @@
     <w:p>
       <w:pPr>
         <w:pStyle w:val="BodyText"/>
+        <w:shd w:val="clear" w:color="auto" w:fill="D0CECE" w:themeFill="background2" w:themeFillShade="E6"/>
         <w:rPr>
           <w:i/>
           <w:iCs/>
@@ -2002,6 +1963,7 @@
     <w:p>
       <w:pPr>
         <w:pStyle w:val="BodyText"/>
+        <w:shd w:val="clear" w:color="auto" w:fill="D0CECE" w:themeFill="background2" w:themeFillShade="E6"/>
         <w:rPr>
           <w:i/>
           <w:iCs/>
@@ -2018,6 +1980,7 @@
     <w:p>
       <w:pPr>
         <w:pStyle w:val="BodyText"/>
+        <w:shd w:val="clear" w:color="auto" w:fill="D0CECE" w:themeFill="background2" w:themeFillShade="E6"/>
         <w:rPr>
           <w:i/>
           <w:iCs/>
@@ -2034,12 +1997,14 @@
     <w:p>
       <w:pPr>
         <w:pStyle w:val="BodyText"/>
+        <w:shd w:val="clear" w:color="auto" w:fill="D0CECE" w:themeFill="background2" w:themeFillShade="E6"/>
         <w:ind w:firstLine="0"/>
       </w:pPr>
     </w:p>
     <w:p>
       <w:pPr>
         <w:pStyle w:val="BodyText"/>
+        <w:shd w:val="clear" w:color="auto" w:fill="D0CECE" w:themeFill="background2" w:themeFillShade="E6"/>
         <w:rPr>
           <w:i/>
           <w:iCs/>
@@ -2056,6 +2021,7 @@
     <w:p>
       <w:pPr>
         <w:pStyle w:val="BodyText"/>
+        <w:shd w:val="clear" w:color="auto" w:fill="D0CECE" w:themeFill="background2" w:themeFillShade="E6"/>
         <w:rPr>
           <w:i/>
           <w:iCs/>
@@ -2072,6 +2038,7 @@
     <w:p>
       <w:pPr>
         <w:pStyle w:val="BodyText"/>
+        <w:shd w:val="clear" w:color="auto" w:fill="D0CECE" w:themeFill="background2" w:themeFillShade="E6"/>
         <w:rPr>
           <w:i/>
           <w:iCs/>
@@ -2088,6 +2055,7 @@
     <w:p>
       <w:pPr>
         <w:pStyle w:val="BodyText"/>
+        <w:shd w:val="clear" w:color="auto" w:fill="D0CECE" w:themeFill="background2" w:themeFillShade="E6"/>
         <w:rPr>
           <w:i/>
           <w:iCs/>
@@ -2104,6 +2072,7 @@
     <w:p>
       <w:pPr>
         <w:pStyle w:val="BodyText"/>
+        <w:shd w:val="clear" w:color="auto" w:fill="D0CECE" w:themeFill="background2" w:themeFillShade="E6"/>
         <w:rPr>
           <w:i/>
           <w:iCs/>
@@ -2120,6 +2089,7 @@
     <w:p>
       <w:pPr>
         <w:pStyle w:val="BodyText"/>
+        <w:shd w:val="clear" w:color="auto" w:fill="D0CECE" w:themeFill="background2" w:themeFillShade="E6"/>
         <w:rPr>
           <w:i/>
           <w:iCs/>
@@ -2136,6 +2106,7 @@
     <w:p>
       <w:pPr>
         <w:pStyle w:val="BodyText"/>
+        <w:shd w:val="clear" w:color="auto" w:fill="D0CECE" w:themeFill="background2" w:themeFillShade="E6"/>
       </w:pPr>
       <w:r>
         <w:rPr>
@@ -2351,6 +2322,7 @@
           <w:ilvl w:val="0"/>
           <w:numId w:val="0"/>
         </w:numPr>
+        <w:shd w:val="clear" w:color="auto" w:fill="D0CECE" w:themeFill="background2" w:themeFillShade="E6"/>
         <w:ind w:left="533"/>
         <w:rPr>
           <w:i/>
@@ -2388,13 +2360,6 @@
         </w:rPr>
         <w:tab/>
       </w:r>
-      <w:r>
-        <w:rPr>
-          <w:sz w:val="20"/>
-          <w:szCs w:val="20"/>
-        </w:rPr>
-        <w:t xml:space="preserve">Hypothetical response generation prompt: </w:t>
-      </w:r>
     </w:p>
     <w:p>
       <w:pPr>
@@ -2403,22 +2368,24 @@
           <w:ilvl w:val="0"/>
           <w:numId w:val="0"/>
         </w:numPr>
-        <w:ind w:left="533"/>
-        <w:rPr>
-          <w:i/>
-          <w:iCs/>
-          <w:sz w:val="20"/>
-          <w:szCs w:val="20"/>
-        </w:rPr>
-      </w:pPr>
-      <w:r>
-        <w:rPr>
-          <w:i/>
-          <w:iCs/>
-          <w:sz w:val="20"/>
-          <w:szCs w:val="20"/>
-        </w:rPr>
-        <w:t xml:space="preserve">You are a document that answers this question {query}. </w:t>
+        <w:rPr>
+          <w:sz w:val="20"/>
+          <w:szCs w:val="20"/>
+        </w:rPr>
+      </w:pPr>
+      <w:r>
+        <w:rPr>
+          <w:sz w:val="20"/>
+          <w:szCs w:val="20"/>
+        </w:rPr>
+        <w:tab/>
+      </w:r>
+      <w:r>
+        <w:rPr>
+          <w:sz w:val="20"/>
+          <w:szCs w:val="20"/>
+        </w:rPr>
+        <w:t xml:space="preserve">Hypothetical response generation prompt: </w:t>
       </w:r>
     </w:p>
     <w:p>
@@ -2428,8 +2395,35 @@
           <w:ilvl w:val="0"/>
           <w:numId w:val="0"/>
         </w:numPr>
+        <w:shd w:val="clear" w:color="auto" w:fill="D0CECE" w:themeFill="background2" w:themeFillShade="E6"/>
         <w:ind w:left="533"/>
         <w:rPr>
+          <w:i/>
+          <w:iCs/>
+          <w:sz w:val="20"/>
+          <w:szCs w:val="20"/>
+        </w:rPr>
+      </w:pPr>
+      <w:r>
+        <w:rPr>
+          <w:i/>
+          <w:iCs/>
+          <w:sz w:val="20"/>
+          <w:szCs w:val="20"/>
+        </w:rPr>
+        <w:t xml:space="preserve">You are a document that answers this question {query}. </w:t>
+      </w:r>
+    </w:p>
+    <w:p>
+      <w:pPr>
+        <w:pStyle w:val="figurecaption"/>
+        <w:numPr>
+          <w:ilvl w:val="0"/>
+          <w:numId w:val="0"/>
+        </w:numPr>
+        <w:shd w:val="clear" w:color="auto" w:fill="D0CECE" w:themeFill="background2" w:themeFillShade="E6"/>
+        <w:ind w:left="533"/>
+        <w:rPr>
           <w:sz w:val="20"/>
           <w:szCs w:val="20"/>
         </w:rPr>
@@ -2442,6 +2436,26 @@
           <w:szCs w:val="20"/>
         </w:rPr>
         <w:t>Write a short, natural paragraph that directly answers this question. Include additional relevant information if possible.</w:t>
+      </w:r>
+    </w:p>
+    <w:p>
+      <w:pPr>
+        <w:pStyle w:val="figurecaption"/>
+        <w:numPr>
+          <w:ilvl w:val="0"/>
+          <w:numId w:val="0"/>
+        </w:numPr>
+        <w:rPr>
+          <w:sz w:val="20"/>
+          <w:szCs w:val="20"/>
+        </w:rPr>
+      </w:pPr>
+      <w:r>
+        <w:rPr>
+          <w:sz w:val="20"/>
+          <w:szCs w:val="20"/>
+        </w:rPr>
+        <w:tab/>
       </w:r>
     </w:p>
     <w:p>
@@ -2573,14 +2587,7 @@
           <w:sz w:val="20"/>
           <w:szCs w:val="20"/>
         </w:rPr>
-        <w:t xml:space="preserve">A re-ranking mechanism is used to reassess the relevance of all the remaining retrieved documents to the original input query. Their relevancy scores are calculated using a weighted sum of the TF-IDF cosine similarity scores as calculated using the Python package sklearn, how recent </w:t>
-      </w:r>
-      <w:r>
-        <w:rPr>
-          <w:sz w:val="20"/>
-          <w:szCs w:val="20"/>
-        </w:rPr>
-        <w:t>the retrieved document is dated, and the query’s keyword prevalence within the retrieved document. With the retrieved documents re-ordered, those exceeding the top_k value are dropped while the remainder are sent to the LLM for generating a response to the query. Complete calculations during re-ranking to derive relevance are as follows:</w:t>
+        <w:t>A re-ranking mechanism is used to reassess the relevance of all the remaining retrieved documents to the original input query. Their relevancy scores are calculated using a weighted sum of the TF-IDF cosine similarity scores as calculated using the Python package sklearn, how recent the retrieved document is dated, and the query’s keyword prevalence within the retrieved document. With the retrieved documents re-ordered, those exceeding the top_k value are dropped while the remainder are sent to the LLM for generating a response to the query. Complete calculations during re-ranking to derive relevance are as follows:</w:t>
       </w:r>
     </w:p>
     <w:p>
@@ -2847,7 +2854,7 @@
         </w:rPr>
         <w:lastRenderedPageBreak/>
         <w:drawing>
-          <wp:inline distT="0" distB="0" distL="0" distR="0" wp14:anchorId="2BA546F7" wp14:editId="7C02DCA6">
+          <wp:inline distT="0" distB="0" distL="0" distR="0" wp14:anchorId="2BA546F7" wp14:editId="397F853C">
             <wp:extent cx="2620801" cy="7488926"/>
             <wp:effectExtent l="0" t="0" r="8255" b="0"/>
             <wp:docPr id="823002677" name="Picture 1"/>
@@ -3168,8 +3175,8 @@
       </w:pPr>
       <w:r>
         <w:drawing>
-          <wp:inline distT="0" distB="0" distL="0" distR="0" wp14:anchorId="7F5DA8CB" wp14:editId="72D6C79B">
-            <wp:extent cx="3105937" cy="2085739"/>
+          <wp:inline distT="0" distB="0" distL="0" distR="0" wp14:anchorId="7F5DA8CB" wp14:editId="772A69E3">
+            <wp:extent cx="3189768" cy="2212931"/>
             <wp:effectExtent l="0" t="0" r="0" b="0"/>
             <wp:docPr id="5" name="Picture 6" descr="A graph of different colored lines&#10;&#10;Description automatically generated"/>
             <wp:cNvGraphicFramePr>
@@ -3198,7 +3205,7 @@
                   <pic:spPr bwMode="auto">
                     <a:xfrm>
                       <a:off x="0" y="0"/>
-                      <a:ext cx="3122288" cy="2096719"/>
+                      <a:ext cx="3214786" cy="2230288"/>
                     </a:xfrm>
                     <a:prstGeom prst="rect">
                       <a:avLst/>
@@ -3263,6 +3270,7 @@
           <w:ilvl w:val="0"/>
           <w:numId w:val="0"/>
         </w:numPr>
+        <w:shd w:val="clear" w:color="auto" w:fill="D0CECE" w:themeFill="background2" w:themeFillShade="E6"/>
         <w:ind w:left="533"/>
         <w:rPr>
           <w:i/>
@@ -3306,6 +3314,637 @@
           <w:szCs w:val="20"/>
         </w:rPr>
         <w:t>The 250-character chunks correctly retrieved the source document (mb_r019_01_en.txt) with a similarity score of 0.8395. The retrieved text contained from within the chunked document:</w:t>
+      </w:r>
+    </w:p>
+    <w:p>
+      <w:pPr>
+        <w:pStyle w:val="figurecaption"/>
+        <w:numPr>
+          <w:ilvl w:val="0"/>
+          <w:numId w:val="0"/>
+        </w:numPr>
+        <w:shd w:val="clear" w:color="auto" w:fill="D0CECE" w:themeFill="background2" w:themeFillShade="E6"/>
+        <w:ind w:left="533"/>
+        <w:rPr>
+          <w:i/>
+          <w:iCs/>
+          <w:sz w:val="20"/>
+          <w:szCs w:val="20"/>
+        </w:rPr>
+      </w:pPr>
+      <w:r>
+        <w:rPr>
+          <w:i/>
+          <w:iCs/>
+          <w:sz w:val="20"/>
+          <w:szCs w:val="20"/>
+        </w:rPr>
+        <w:lastRenderedPageBreak/>
+        <w:t>They call it pho.</w:t>
+      </w:r>
+    </w:p>
+    <w:p>
+      <w:pPr>
+        <w:pStyle w:val="figurecaption"/>
+        <w:numPr>
+          <w:ilvl w:val="0"/>
+          <w:numId w:val="0"/>
+        </w:numPr>
+        <w:shd w:val="clear" w:color="auto" w:fill="D0CECE" w:themeFill="background2" w:themeFillShade="E6"/>
+        <w:ind w:left="533"/>
+        <w:rPr>
+          <w:i/>
+          <w:iCs/>
+          <w:sz w:val="20"/>
+          <w:szCs w:val="20"/>
+        </w:rPr>
+      </w:pPr>
+      <w:r>
+        <w:rPr>
+          <w:i/>
+          <w:iCs/>
+          <w:sz w:val="20"/>
+          <w:szCs w:val="20"/>
+        </w:rPr>
+        <w:t>That's what they call it in my country, pho.</w:t>
+      </w:r>
+    </w:p>
+    <w:p>
+      <w:pPr>
+        <w:pStyle w:val="figurecaption"/>
+        <w:numPr>
+          <w:ilvl w:val="0"/>
+          <w:numId w:val="0"/>
+        </w:numPr>
+        <w:shd w:val="clear" w:color="auto" w:fill="D0CECE" w:themeFill="background2" w:themeFillShade="E6"/>
+        <w:ind w:left="533"/>
+        <w:rPr>
+          <w:i/>
+          <w:iCs/>
+          <w:sz w:val="20"/>
+          <w:szCs w:val="20"/>
+        </w:rPr>
+      </w:pPr>
+      <w:r>
+        <w:rPr>
+          <w:i/>
+          <w:iCs/>
+          <w:sz w:val="20"/>
+          <w:szCs w:val="20"/>
+        </w:rPr>
+        <w:t>Ph-o.</w:t>
+      </w:r>
+    </w:p>
+    <w:p>
+      <w:pPr>
+        <w:pStyle w:val="figurecaption"/>
+        <w:numPr>
+          <w:ilvl w:val="0"/>
+          <w:numId w:val="0"/>
+        </w:numPr>
+        <w:shd w:val="clear" w:color="auto" w:fill="D0CECE" w:themeFill="background2" w:themeFillShade="E6"/>
+        <w:ind w:left="533"/>
+        <w:rPr>
+          <w:i/>
+          <w:iCs/>
+          <w:sz w:val="20"/>
+          <w:szCs w:val="20"/>
+        </w:rPr>
+      </w:pPr>
+      <w:r>
+        <w:rPr>
+          <w:i/>
+          <w:iCs/>
+          <w:sz w:val="20"/>
+          <w:szCs w:val="20"/>
+        </w:rPr>
+        <w:t>Those are noodles?</w:t>
+      </w:r>
+    </w:p>
+    <w:p>
+      <w:pPr>
+        <w:pStyle w:val="figurecaption"/>
+        <w:numPr>
+          <w:ilvl w:val="0"/>
+          <w:numId w:val="0"/>
+        </w:numPr>
+        <w:shd w:val="clear" w:color="auto" w:fill="D0CECE" w:themeFill="background2" w:themeFillShade="E6"/>
+        <w:ind w:left="533"/>
+        <w:rPr>
+          <w:i/>
+          <w:iCs/>
+          <w:sz w:val="20"/>
+          <w:szCs w:val="20"/>
+        </w:rPr>
+      </w:pPr>
+      <w:r>
+        <w:rPr>
+          <w:i/>
+          <w:iCs/>
+          <w:sz w:val="20"/>
+          <w:szCs w:val="20"/>
+        </w:rPr>
+        <w:t>Yes.</w:t>
+      </w:r>
+    </w:p>
+    <w:p>
+      <w:pPr>
+        <w:pStyle w:val="figurecaption"/>
+        <w:numPr>
+          <w:ilvl w:val="0"/>
+          <w:numId w:val="0"/>
+        </w:numPr>
+        <w:shd w:val="clear" w:color="auto" w:fill="D0CECE" w:themeFill="background2" w:themeFillShade="E6"/>
+        <w:ind w:left="533"/>
+        <w:rPr>
+          <w:i/>
+          <w:iCs/>
+          <w:sz w:val="20"/>
+          <w:szCs w:val="20"/>
+        </w:rPr>
+      </w:pPr>
+      <w:r>
+        <w:rPr>
+          <w:i/>
+          <w:iCs/>
+          <w:sz w:val="20"/>
+          <w:szCs w:val="20"/>
+        </w:rPr>
+        <w:t>Noodles, they put some soup in there, some beef, some vegetables, something.</w:t>
+      </w:r>
+    </w:p>
+    <w:p>
+      <w:pPr>
+        <w:pStyle w:val="figurecaption"/>
+        <w:numPr>
+          <w:ilvl w:val="0"/>
+          <w:numId w:val="0"/>
+        </w:numPr>
+        <w:shd w:val="clear" w:color="auto" w:fill="D0CECE" w:themeFill="background2" w:themeFillShade="E6"/>
+        <w:ind w:left="533"/>
+        <w:rPr>
+          <w:i/>
+          <w:iCs/>
+          <w:sz w:val="20"/>
+          <w:szCs w:val="20"/>
+        </w:rPr>
+      </w:pPr>
+      <w:r>
+        <w:rPr>
+          <w:i/>
+          <w:iCs/>
+          <w:sz w:val="20"/>
+          <w:szCs w:val="20"/>
+        </w:rPr>
+        <w:t>That's a famous food in my country.</w:t>
+      </w:r>
+    </w:p>
+    <w:p>
+      <w:pPr>
+        <w:pStyle w:val="figurecaption"/>
+        <w:numPr>
+          <w:ilvl w:val="0"/>
+          <w:numId w:val="0"/>
+        </w:numPr>
+        <w:shd w:val="clear" w:color="auto" w:fill="D0CECE" w:themeFill="background2" w:themeFillShade="E6"/>
+        <w:ind w:left="533"/>
+        <w:rPr>
+          <w:i/>
+          <w:iCs/>
+          <w:sz w:val="20"/>
+          <w:szCs w:val="20"/>
+        </w:rPr>
+      </w:pPr>
+      <w:r>
+        <w:rPr>
+          <w:i/>
+          <w:iCs/>
+          <w:sz w:val="20"/>
+          <w:szCs w:val="20"/>
+        </w:rPr>
+        <w:t>Do you prepare that yourself at home?</w:t>
+      </w:r>
+    </w:p>
+    <w:p>
+      <w:pPr>
+        <w:pStyle w:val="figurecaption"/>
+        <w:numPr>
+          <w:ilvl w:val="0"/>
+          <w:numId w:val="0"/>
+        </w:numPr>
+        <w:shd w:val="clear" w:color="auto" w:fill="D0CECE" w:themeFill="background2" w:themeFillShade="E6"/>
+        <w:ind w:left="533"/>
+        <w:rPr>
+          <w:sz w:val="20"/>
+          <w:szCs w:val="20"/>
+        </w:rPr>
+      </w:pPr>
+      <w:r>
+        <w:rPr>
+          <w:i/>
+          <w:iCs/>
+          <w:sz w:val="20"/>
+          <w:szCs w:val="20"/>
+        </w:rPr>
+        <w:t>Yeah.</w:t>
+      </w:r>
+    </w:p>
+    <w:p>
+      <w:pPr>
+        <w:pStyle w:val="figurecaption"/>
+        <w:numPr>
+          <w:ilvl w:val="0"/>
+          <w:numId w:val="0"/>
+        </w:numPr>
+        <w:rPr>
+          <w:sz w:val="20"/>
+          <w:szCs w:val="20"/>
+        </w:rPr>
+      </w:pPr>
+      <w:r>
+        <w:rPr>
+          <w:sz w:val="20"/>
+          <w:szCs w:val="20"/>
+        </w:rPr>
+        <w:tab/>
+      </w:r>
+      <w:r>
+        <w:rPr>
+          <w:sz w:val="20"/>
+          <w:szCs w:val="20"/>
+        </w:rPr>
+        <w:t>In contrast, the 1,000-character chunks retrieved an incorrect document (afc1987042_mb_r010_01_en.txt) with a similarity score of 0.8532. While this document discussed pho, it contained a different speaker's general description rather than the Vietnamese interviewee's direct response:</w:t>
+      </w:r>
+    </w:p>
+    <w:p>
+      <w:pPr>
+        <w:pStyle w:val="figurecaption"/>
+        <w:numPr>
+          <w:ilvl w:val="0"/>
+          <w:numId w:val="0"/>
+        </w:numPr>
+        <w:shd w:val="clear" w:color="auto" w:fill="D0CECE" w:themeFill="background2" w:themeFillShade="E6"/>
+        <w:ind w:left="533"/>
+        <w:rPr>
+          <w:i/>
+          <w:iCs/>
+          <w:sz w:val="20"/>
+          <w:szCs w:val="20"/>
+        </w:rPr>
+      </w:pPr>
+      <w:r>
+        <w:rPr>
+          <w:i/>
+          <w:iCs/>
+          <w:sz w:val="20"/>
+          <w:szCs w:val="20"/>
+        </w:rPr>
+        <w:t>Thin noodles.</w:t>
+      </w:r>
+    </w:p>
+    <w:p>
+      <w:pPr>
+        <w:pStyle w:val="figurecaption"/>
+        <w:numPr>
+          <w:ilvl w:val="0"/>
+          <w:numId w:val="0"/>
+        </w:numPr>
+        <w:shd w:val="clear" w:color="auto" w:fill="D0CECE" w:themeFill="background2" w:themeFillShade="E6"/>
+        <w:ind w:left="533"/>
+        <w:rPr>
+          <w:i/>
+          <w:iCs/>
+          <w:sz w:val="20"/>
+          <w:szCs w:val="20"/>
+        </w:rPr>
+      </w:pPr>
+      <w:r>
+        <w:rPr>
+          <w:i/>
+          <w:iCs/>
+          <w:sz w:val="20"/>
+          <w:szCs w:val="20"/>
+        </w:rPr>
+        <w:t>Thin noodles.</w:t>
+      </w:r>
+    </w:p>
+    <w:p>
+      <w:pPr>
+        <w:pStyle w:val="figurecaption"/>
+        <w:numPr>
+          <w:ilvl w:val="0"/>
+          <w:numId w:val="0"/>
+        </w:numPr>
+        <w:shd w:val="clear" w:color="auto" w:fill="D0CECE" w:themeFill="background2" w:themeFillShade="E6"/>
+        <w:ind w:left="533"/>
+        <w:rPr>
+          <w:i/>
+          <w:iCs/>
+          <w:sz w:val="20"/>
+          <w:szCs w:val="20"/>
+        </w:rPr>
+      </w:pPr>
+      <w:r>
+        <w:rPr>
+          <w:i/>
+          <w:iCs/>
+          <w:sz w:val="20"/>
+          <w:szCs w:val="20"/>
+        </w:rPr>
+        <w:t>Yeah.</w:t>
+      </w:r>
+    </w:p>
+    <w:p>
+      <w:pPr>
+        <w:pStyle w:val="figurecaption"/>
+        <w:numPr>
+          <w:ilvl w:val="0"/>
+          <w:numId w:val="0"/>
+        </w:numPr>
+        <w:shd w:val="clear" w:color="auto" w:fill="D0CECE" w:themeFill="background2" w:themeFillShade="E6"/>
+        <w:ind w:left="533"/>
+        <w:rPr>
+          <w:i/>
+          <w:iCs/>
+          <w:sz w:val="20"/>
+          <w:szCs w:val="20"/>
+        </w:rPr>
+      </w:pPr>
+      <w:r>
+        <w:rPr>
+          <w:i/>
+          <w:iCs/>
+          <w:sz w:val="20"/>
+          <w:szCs w:val="20"/>
+        </w:rPr>
+        <w:t>You could do that on a thin yellow noodle.</w:t>
+      </w:r>
+    </w:p>
+    <w:p>
+      <w:pPr>
+        <w:pStyle w:val="figurecaption"/>
+        <w:numPr>
+          <w:ilvl w:val="0"/>
+          <w:numId w:val="0"/>
+        </w:numPr>
+        <w:shd w:val="clear" w:color="auto" w:fill="D0CECE" w:themeFill="background2" w:themeFillShade="E6"/>
+        <w:ind w:left="533"/>
+        <w:rPr>
+          <w:i/>
+          <w:iCs/>
+          <w:sz w:val="20"/>
+          <w:szCs w:val="20"/>
+        </w:rPr>
+      </w:pPr>
+      <w:r>
+        <w:rPr>
+          <w:i/>
+          <w:iCs/>
+          <w:sz w:val="20"/>
+          <w:szCs w:val="20"/>
+        </w:rPr>
+        <w:t>Then it would be called bra mee leung lat na in the Thai language.</w:t>
+      </w:r>
+    </w:p>
+    <w:p>
+      <w:pPr>
+        <w:pStyle w:val="figurecaption"/>
+        <w:numPr>
+          <w:ilvl w:val="0"/>
+          <w:numId w:val="0"/>
+        </w:numPr>
+        <w:shd w:val="clear" w:color="auto" w:fill="D0CECE" w:themeFill="background2" w:themeFillShade="E6"/>
+        <w:ind w:left="533"/>
+        <w:rPr>
+          <w:i/>
+          <w:iCs/>
+          <w:sz w:val="20"/>
+          <w:szCs w:val="20"/>
+        </w:rPr>
+      </w:pPr>
+      <w:r>
+        <w:rPr>
+          <w:i/>
+          <w:iCs/>
+          <w:sz w:val="20"/>
+          <w:szCs w:val="20"/>
+        </w:rPr>
+        <w:t>Very popular dish throughout all of China, all of Taiwan, Korea, Malaysia, Thailand, Laos, Cambodia, Vietnam, Burma is a thing called, the Vietnamese call it pho.</w:t>
+      </w:r>
+    </w:p>
+    <w:p>
+      <w:pPr>
+        <w:pStyle w:val="figurecaption"/>
+        <w:numPr>
+          <w:ilvl w:val="0"/>
+          <w:numId w:val="0"/>
+        </w:numPr>
+        <w:shd w:val="clear" w:color="auto" w:fill="D0CECE" w:themeFill="background2" w:themeFillShade="E6"/>
+        <w:ind w:left="533"/>
+        <w:rPr>
+          <w:i/>
+          <w:iCs/>
+          <w:sz w:val="20"/>
+          <w:szCs w:val="20"/>
+        </w:rPr>
+      </w:pPr>
+      <w:r>
+        <w:rPr>
+          <w:i/>
+          <w:iCs/>
+          <w:sz w:val="20"/>
+          <w:szCs w:val="20"/>
+        </w:rPr>
+        <w:t>[...]</w:t>
+      </w:r>
+    </w:p>
+    <w:p>
+      <w:pPr>
+        <w:pStyle w:val="figurecaption"/>
+        <w:numPr>
+          <w:ilvl w:val="0"/>
+          <w:numId w:val="0"/>
+        </w:numPr>
+        <w:shd w:val="clear" w:color="auto" w:fill="D0CECE" w:themeFill="background2" w:themeFillShade="E6"/>
+        <w:ind w:left="533"/>
+        <w:rPr>
+          <w:i/>
+          <w:iCs/>
+          <w:sz w:val="20"/>
+          <w:szCs w:val="20"/>
+        </w:rPr>
+      </w:pPr>
+      <w:r>
+        <w:rPr>
+          <w:i/>
+          <w:iCs/>
+          <w:sz w:val="20"/>
+          <w:szCs w:val="20"/>
+        </w:rPr>
+        <w:t>It's a beef broth soup.</w:t>
+      </w:r>
+    </w:p>
+    <w:p>
+      <w:pPr>
+        <w:pStyle w:val="figurecaption"/>
+        <w:numPr>
+          <w:ilvl w:val="0"/>
+          <w:numId w:val="0"/>
+        </w:numPr>
+        <w:shd w:val="clear" w:color="auto" w:fill="D0CECE" w:themeFill="background2" w:themeFillShade="E6"/>
+        <w:ind w:left="533"/>
+        <w:rPr>
+          <w:i/>
+          <w:iCs/>
+          <w:sz w:val="20"/>
+          <w:szCs w:val="20"/>
+        </w:rPr>
+      </w:pPr>
+      <w:r>
+        <w:rPr>
+          <w:i/>
+          <w:iCs/>
+          <w:sz w:val="20"/>
+          <w:szCs w:val="20"/>
+        </w:rPr>
+        <w:t>Bean sprouts in it.</w:t>
+      </w:r>
+    </w:p>
+    <w:p>
+      <w:pPr>
+        <w:pStyle w:val="figurecaption"/>
+        <w:numPr>
+          <w:ilvl w:val="0"/>
+          <w:numId w:val="0"/>
+        </w:numPr>
+        <w:shd w:val="clear" w:color="auto" w:fill="D0CECE" w:themeFill="background2" w:themeFillShade="E6"/>
+        <w:ind w:left="533"/>
+        <w:rPr>
+          <w:i/>
+          <w:iCs/>
+          <w:sz w:val="20"/>
+          <w:szCs w:val="20"/>
+        </w:rPr>
+      </w:pPr>
+      <w:r>
+        <w:rPr>
+          <w:i/>
+          <w:iCs/>
+          <w:sz w:val="20"/>
+          <w:szCs w:val="20"/>
+        </w:rPr>
+        <w:t>Thin rice noodles or wheat noodles.</w:t>
+      </w:r>
+    </w:p>
+    <w:p>
+      <w:pPr>
+        <w:pStyle w:val="figurecaption"/>
+        <w:numPr>
+          <w:ilvl w:val="0"/>
+          <w:numId w:val="0"/>
+        </w:numPr>
+        <w:shd w:val="clear" w:color="auto" w:fill="D0CECE" w:themeFill="background2" w:themeFillShade="E6"/>
+        <w:ind w:left="533"/>
+        <w:rPr>
+          <w:i/>
+          <w:iCs/>
+          <w:sz w:val="20"/>
+          <w:szCs w:val="20"/>
+        </w:rPr>
+      </w:pPr>
+      <w:r>
+        <w:rPr>
+          <w:i/>
+          <w:iCs/>
+          <w:sz w:val="20"/>
+          <w:szCs w:val="20"/>
+        </w:rPr>
+        <w:t>Some fried garlic that we fry up ahead of time and have it sitting aside and just put it into the soup.</w:t>
+      </w:r>
+    </w:p>
+    <w:p>
+      <w:pPr>
+        <w:pStyle w:val="figurecaption"/>
+        <w:numPr>
+          <w:ilvl w:val="0"/>
+          <w:numId w:val="0"/>
+        </w:numPr>
+        <w:shd w:val="clear" w:color="auto" w:fill="D0CECE" w:themeFill="background2" w:themeFillShade="E6"/>
+        <w:ind w:left="533"/>
+        <w:rPr>
+          <w:sz w:val="20"/>
+          <w:szCs w:val="20"/>
+        </w:rPr>
+      </w:pPr>
+      <w:r>
+        <w:rPr>
+          <w:i/>
+          <w:iCs/>
+          <w:sz w:val="20"/>
+          <w:szCs w:val="20"/>
+        </w:rPr>
+        <w:t>Would have scallions, coriander, the meat of your choice or shrimp and squid.</w:t>
+      </w:r>
+    </w:p>
+    <w:p>
+      <w:pPr>
+        <w:pStyle w:val="figurecaption"/>
+        <w:numPr>
+          <w:ilvl w:val="0"/>
+          <w:numId w:val="0"/>
+        </w:numPr>
+        <w:rPr>
+          <w:sz w:val="20"/>
+          <w:szCs w:val="20"/>
+        </w:rPr>
+      </w:pPr>
+      <w:r>
+        <w:rPr>
+          <w:sz w:val="20"/>
+          <w:szCs w:val="20"/>
+        </w:rPr>
+        <w:tab/>
+      </w:r>
+      <w:r>
+        <w:rPr>
+          <w:sz w:val="20"/>
+          <w:szCs w:val="20"/>
+        </w:rPr>
+        <w:t>When examining retrieval results using the same question but with a top_k value of 5, we observed a pattern of duplicate retrieval:</w:t>
+      </w:r>
+    </w:p>
+    <w:p>
+      <w:pPr>
+        <w:pStyle w:val="figurecaption"/>
+        <w:numPr>
+          <w:ilvl w:val="0"/>
+          <w:numId w:val="0"/>
+        </w:numPr>
+        <w:rPr>
+          <w:sz w:val="20"/>
+          <w:szCs w:val="20"/>
+        </w:rPr>
+      </w:pPr>
+      <w:r>
+        <w:rPr>
+          <w:sz w:val="20"/>
+          <w:szCs w:val="20"/>
+        </w:rPr>
+        <w:t xml:space="preserve">250 Chunked vector store using </w:t>
+      </w:r>
+      <w:r>
+        <w:rPr>
+          <w:sz w:val="20"/>
+          <w:szCs w:val="20"/>
+        </w:rPr>
+        <w:t>Instructor-XL</w:t>
+      </w:r>
+      <w:r>
+        <w:rPr>
+          <w:sz w:val="20"/>
+          <w:szCs w:val="20"/>
+        </w:rPr>
+        <w:t>:</w:t>
       </w:r>
     </w:p>
     <w:p>
@@ -3317,20 +3956,30 @@
         </w:numPr>
         <w:ind w:left="533"/>
         <w:rPr>
-          <w:i/>
-          <w:iCs/>
-          <w:sz w:val="20"/>
-          <w:szCs w:val="20"/>
-        </w:rPr>
-      </w:pPr>
-      <w:r>
-        <w:rPr>
-          <w:i/>
-          <w:iCs/>
-          <w:sz w:val="20"/>
-          <w:szCs w:val="20"/>
-        </w:rPr>
-        <w:t>They call it pho.</w:t>
+          <w:sz w:val="20"/>
+          <w:szCs w:val="20"/>
+        </w:rPr>
+      </w:pPr>
+      <w:r>
+        <w:rPr>
+          <w:sz w:val="20"/>
+          <w:szCs w:val="20"/>
+        </w:rPr>
+        <w:t>•</w:t>
+      </w:r>
+      <w:r>
+        <w:rPr>
+          <w:sz w:val="20"/>
+          <w:szCs w:val="20"/>
+        </w:rPr>
+        <w:t xml:space="preserve"> </w:t>
+      </w:r>
+      <w:r>
+        <w:rPr>
+          <w:sz w:val="20"/>
+          <w:szCs w:val="20"/>
+        </w:rPr>
+        <w:t>afc1987042_mb_r019_01_en.txt (retrieved 3 times, correct document)</w:t>
       </w:r>
     </w:p>
     <w:p>
@@ -3342,21 +3991,64 @@
         </w:numPr>
         <w:ind w:left="533"/>
         <w:rPr>
-          <w:i/>
-          <w:iCs/>
-          <w:sz w:val="20"/>
-          <w:szCs w:val="20"/>
-        </w:rPr>
-      </w:pPr>
-      <w:r>
-        <w:rPr>
-          <w:i/>
-          <w:iCs/>
-          <w:sz w:val="20"/>
-          <w:szCs w:val="20"/>
-        </w:rPr>
-        <w:lastRenderedPageBreak/>
-        <w:t>That's what they call it in my country, pho.</w:t>
+          <w:sz w:val="20"/>
+          <w:szCs w:val="20"/>
+        </w:rPr>
+      </w:pPr>
+      <w:r>
+        <w:rPr>
+          <w:sz w:val="20"/>
+          <w:szCs w:val="20"/>
+        </w:rPr>
+        <w:t>•</w:t>
+      </w:r>
+      <w:r>
+        <w:rPr>
+          <w:sz w:val="20"/>
+          <w:szCs w:val="20"/>
+        </w:rPr>
+        <w:t xml:space="preserve"> </w:t>
+      </w:r>
+      <w:r>
+        <w:rPr>
+          <w:sz w:val="20"/>
+          <w:szCs w:val="20"/>
+        </w:rPr>
+        <w:t>afc1987042_mb_r010_01_en.txt (retrieved 2 times, similar but incorrect document)</w:t>
+      </w:r>
+    </w:p>
+    <w:p>
+      <w:pPr>
+        <w:pStyle w:val="figurecaption"/>
+        <w:numPr>
+          <w:ilvl w:val="0"/>
+          <w:numId w:val="0"/>
+        </w:numPr>
+        <w:rPr>
+          <w:sz w:val="20"/>
+          <w:szCs w:val="20"/>
+        </w:rPr>
+      </w:pPr>
+      <w:r>
+        <w:rPr>
+          <w:sz w:val="20"/>
+          <w:szCs w:val="20"/>
+        </w:rPr>
+        <w:t xml:space="preserve">1,000 Chunked vector store using </w:t>
+      </w:r>
+      <w:r>
+        <w:rPr>
+          <w:sz w:val="20"/>
+          <w:szCs w:val="20"/>
+        </w:rPr>
+        <w:t>Instructor-XL</w:t>
+      </w:r>
+      <w:r>
+        <w:rPr>
+          <w:sz w:val="20"/>
+          <w:szCs w:val="20"/>
+        </w:rPr>
+        <w:t>:</w:t>
       </w:r>
     </w:p>
     <w:p>
@@ -3368,20 +4060,30 @@
         </w:numPr>
         <w:ind w:left="533"/>
         <w:rPr>
-          <w:i/>
-          <w:iCs/>
-          <w:sz w:val="20"/>
-          <w:szCs w:val="20"/>
-        </w:rPr>
-      </w:pPr>
-      <w:r>
-        <w:rPr>
-          <w:i/>
-          <w:iCs/>
-          <w:sz w:val="20"/>
-          <w:szCs w:val="20"/>
-        </w:rPr>
-        <w:t>Ph-o.</w:t>
+          <w:sz w:val="20"/>
+          <w:szCs w:val="20"/>
+        </w:rPr>
+      </w:pPr>
+      <w:r>
+        <w:rPr>
+          <w:sz w:val="20"/>
+          <w:szCs w:val="20"/>
+        </w:rPr>
+        <w:t>•</w:t>
+      </w:r>
+      <w:r>
+        <w:rPr>
+          <w:sz w:val="20"/>
+          <w:szCs w:val="20"/>
+        </w:rPr>
+        <w:t xml:space="preserve"> </w:t>
+      </w:r>
+      <w:r>
+        <w:rPr>
+          <w:sz w:val="20"/>
+          <w:szCs w:val="20"/>
+        </w:rPr>
+        <w:t>afc1987042_mb_r010_01_en.txt (retrieved 3 times, similar but incorrect document)</w:t>
       </w:r>
     </w:p>
     <w:p>
@@ -3393,20 +4095,30 @@
         </w:numPr>
         <w:ind w:left="533"/>
         <w:rPr>
-          <w:i/>
-          <w:iCs/>
-          <w:sz w:val="20"/>
-          <w:szCs w:val="20"/>
-        </w:rPr>
-      </w:pPr>
-      <w:r>
-        <w:rPr>
-          <w:i/>
-          <w:iCs/>
-          <w:sz w:val="20"/>
-          <w:szCs w:val="20"/>
-        </w:rPr>
-        <w:t>Those are noodles?</w:t>
+          <w:sz w:val="20"/>
+          <w:szCs w:val="20"/>
+        </w:rPr>
+      </w:pPr>
+      <w:r>
+        <w:rPr>
+          <w:sz w:val="20"/>
+          <w:szCs w:val="20"/>
+        </w:rPr>
+        <w:t>•</w:t>
+      </w:r>
+      <w:r>
+        <w:rPr>
+          <w:sz w:val="20"/>
+          <w:szCs w:val="20"/>
+        </w:rPr>
+        <w:t xml:space="preserve"> </w:t>
+      </w:r>
+      <w:r>
+        <w:rPr>
+          <w:sz w:val="20"/>
+          <w:szCs w:val="20"/>
+        </w:rPr>
+        <w:t>afc1987042_mb_r010_r011.txt (retrieved 2 times, incorrect document)</w:t>
       </w:r>
     </w:p>
     <w:p>
@@ -3416,689 +4128,6 @@
           <w:ilvl w:val="0"/>
           <w:numId w:val="0"/>
         </w:numPr>
-        <w:ind w:left="533"/>
-        <w:rPr>
-          <w:i/>
-          <w:iCs/>
-          <w:sz w:val="20"/>
-          <w:szCs w:val="20"/>
-        </w:rPr>
-      </w:pPr>
-      <w:r>
-        <w:rPr>
-          <w:i/>
-          <w:iCs/>
-          <w:sz w:val="20"/>
-          <w:szCs w:val="20"/>
-        </w:rPr>
-        <w:t>Yes.</w:t>
-      </w:r>
-    </w:p>
-    <w:p>
-      <w:pPr>
-        <w:pStyle w:val="figurecaption"/>
-        <w:numPr>
-          <w:ilvl w:val="0"/>
-          <w:numId w:val="0"/>
-        </w:numPr>
-        <w:ind w:left="533"/>
-        <w:rPr>
-          <w:i/>
-          <w:iCs/>
-          <w:sz w:val="20"/>
-          <w:szCs w:val="20"/>
-        </w:rPr>
-      </w:pPr>
-      <w:r>
-        <w:rPr>
-          <w:i/>
-          <w:iCs/>
-          <w:sz w:val="20"/>
-          <w:szCs w:val="20"/>
-        </w:rPr>
-        <w:t>Noodles, they put some soup in there, some beef, some vegetables, something.</w:t>
-      </w:r>
-    </w:p>
-    <w:p>
-      <w:pPr>
-        <w:pStyle w:val="figurecaption"/>
-        <w:numPr>
-          <w:ilvl w:val="0"/>
-          <w:numId w:val="0"/>
-        </w:numPr>
-        <w:ind w:left="533"/>
-        <w:rPr>
-          <w:i/>
-          <w:iCs/>
-          <w:sz w:val="20"/>
-          <w:szCs w:val="20"/>
-        </w:rPr>
-      </w:pPr>
-      <w:r>
-        <w:rPr>
-          <w:i/>
-          <w:iCs/>
-          <w:sz w:val="20"/>
-          <w:szCs w:val="20"/>
-        </w:rPr>
-        <w:t>That's a famous food in my country.</w:t>
-      </w:r>
-    </w:p>
-    <w:p>
-      <w:pPr>
-        <w:pStyle w:val="figurecaption"/>
-        <w:numPr>
-          <w:ilvl w:val="0"/>
-          <w:numId w:val="0"/>
-        </w:numPr>
-        <w:ind w:left="533"/>
-        <w:rPr>
-          <w:i/>
-          <w:iCs/>
-          <w:sz w:val="20"/>
-          <w:szCs w:val="20"/>
-        </w:rPr>
-      </w:pPr>
-      <w:r>
-        <w:rPr>
-          <w:i/>
-          <w:iCs/>
-          <w:sz w:val="20"/>
-          <w:szCs w:val="20"/>
-        </w:rPr>
-        <w:t>Do you prepare that yourself at home?</w:t>
-      </w:r>
-    </w:p>
-    <w:p>
-      <w:pPr>
-        <w:pStyle w:val="figurecaption"/>
-        <w:numPr>
-          <w:ilvl w:val="0"/>
-          <w:numId w:val="0"/>
-        </w:numPr>
-        <w:ind w:left="533"/>
-        <w:rPr>
-          <w:sz w:val="20"/>
-          <w:szCs w:val="20"/>
-        </w:rPr>
-      </w:pPr>
-      <w:r>
-        <w:rPr>
-          <w:i/>
-          <w:iCs/>
-          <w:sz w:val="20"/>
-          <w:szCs w:val="20"/>
-        </w:rPr>
-        <w:t>Yeah.</w:t>
-      </w:r>
-    </w:p>
-    <w:p>
-      <w:pPr>
-        <w:pStyle w:val="figurecaption"/>
-        <w:numPr>
-          <w:ilvl w:val="0"/>
-          <w:numId w:val="0"/>
-        </w:numPr>
-        <w:rPr>
-          <w:sz w:val="20"/>
-          <w:szCs w:val="20"/>
-        </w:rPr>
-      </w:pPr>
-      <w:r>
-        <w:rPr>
-          <w:sz w:val="20"/>
-          <w:szCs w:val="20"/>
-        </w:rPr>
-        <w:tab/>
-      </w:r>
-      <w:r>
-        <w:rPr>
-          <w:sz w:val="20"/>
-          <w:szCs w:val="20"/>
-        </w:rPr>
-        <w:t>In contrast, the 1,000-character chunks retrieved an incorrect document (afc1987042_mb_r010_01_en.txt) with a similarity score of 0.8532. While this document discussed pho, it contained a different speaker's general description rather than the Vietnamese interviewee's direct response:</w:t>
-      </w:r>
-    </w:p>
-    <w:p>
-      <w:pPr>
-        <w:pStyle w:val="figurecaption"/>
-        <w:numPr>
-          <w:ilvl w:val="0"/>
-          <w:numId w:val="0"/>
-        </w:numPr>
-        <w:ind w:left="533"/>
-        <w:rPr>
-          <w:i/>
-          <w:iCs/>
-          <w:sz w:val="20"/>
-          <w:szCs w:val="20"/>
-        </w:rPr>
-      </w:pPr>
-      <w:r>
-        <w:rPr>
-          <w:i/>
-          <w:iCs/>
-          <w:sz w:val="20"/>
-          <w:szCs w:val="20"/>
-        </w:rPr>
-        <w:t>Thin noodles.</w:t>
-      </w:r>
-    </w:p>
-    <w:p>
-      <w:pPr>
-        <w:pStyle w:val="figurecaption"/>
-        <w:numPr>
-          <w:ilvl w:val="0"/>
-          <w:numId w:val="0"/>
-        </w:numPr>
-        <w:ind w:left="533"/>
-        <w:rPr>
-          <w:i/>
-          <w:iCs/>
-          <w:sz w:val="20"/>
-          <w:szCs w:val="20"/>
-        </w:rPr>
-      </w:pPr>
-      <w:r>
-        <w:rPr>
-          <w:i/>
-          <w:iCs/>
-          <w:sz w:val="20"/>
-          <w:szCs w:val="20"/>
-        </w:rPr>
-        <w:t>Thin noodles.</w:t>
-      </w:r>
-    </w:p>
-    <w:p>
-      <w:pPr>
-        <w:pStyle w:val="figurecaption"/>
-        <w:numPr>
-          <w:ilvl w:val="0"/>
-          <w:numId w:val="0"/>
-        </w:numPr>
-        <w:ind w:left="533"/>
-        <w:rPr>
-          <w:i/>
-          <w:iCs/>
-          <w:sz w:val="20"/>
-          <w:szCs w:val="20"/>
-        </w:rPr>
-      </w:pPr>
-      <w:r>
-        <w:rPr>
-          <w:i/>
-          <w:iCs/>
-          <w:sz w:val="20"/>
-          <w:szCs w:val="20"/>
-        </w:rPr>
-        <w:t>Yeah.</w:t>
-      </w:r>
-    </w:p>
-    <w:p>
-      <w:pPr>
-        <w:pStyle w:val="figurecaption"/>
-        <w:numPr>
-          <w:ilvl w:val="0"/>
-          <w:numId w:val="0"/>
-        </w:numPr>
-        <w:ind w:left="533"/>
-        <w:rPr>
-          <w:i/>
-          <w:iCs/>
-          <w:sz w:val="20"/>
-          <w:szCs w:val="20"/>
-        </w:rPr>
-      </w:pPr>
-      <w:r>
-        <w:rPr>
-          <w:i/>
-          <w:iCs/>
-          <w:sz w:val="20"/>
-          <w:szCs w:val="20"/>
-        </w:rPr>
-        <w:t>You could do that on a thin yellow noodle.</w:t>
-      </w:r>
-    </w:p>
-    <w:p>
-      <w:pPr>
-        <w:pStyle w:val="figurecaption"/>
-        <w:numPr>
-          <w:ilvl w:val="0"/>
-          <w:numId w:val="0"/>
-        </w:numPr>
-        <w:ind w:left="533"/>
-        <w:rPr>
-          <w:i/>
-          <w:iCs/>
-          <w:sz w:val="20"/>
-          <w:szCs w:val="20"/>
-        </w:rPr>
-      </w:pPr>
-      <w:r>
-        <w:rPr>
-          <w:i/>
-          <w:iCs/>
-          <w:sz w:val="20"/>
-          <w:szCs w:val="20"/>
-        </w:rPr>
-        <w:t>Then it would be called bra mee leung lat na in the Thai language.</w:t>
-      </w:r>
-    </w:p>
-    <w:p>
-      <w:pPr>
-        <w:pStyle w:val="figurecaption"/>
-        <w:numPr>
-          <w:ilvl w:val="0"/>
-          <w:numId w:val="0"/>
-        </w:numPr>
-        <w:ind w:left="533"/>
-        <w:rPr>
-          <w:i/>
-          <w:iCs/>
-          <w:sz w:val="20"/>
-          <w:szCs w:val="20"/>
-        </w:rPr>
-      </w:pPr>
-      <w:r>
-        <w:rPr>
-          <w:i/>
-          <w:iCs/>
-          <w:sz w:val="20"/>
-          <w:szCs w:val="20"/>
-        </w:rPr>
-        <w:t>Very popular dish throughout all of China, all of Taiwan, Korea, Malaysia, Thailand, Laos, Cambodia, Vietnam, Burma is a thing called, the Vietnamese call it pho.</w:t>
-      </w:r>
-    </w:p>
-    <w:p>
-      <w:pPr>
-        <w:pStyle w:val="figurecaption"/>
-        <w:numPr>
-          <w:ilvl w:val="0"/>
-          <w:numId w:val="0"/>
-        </w:numPr>
-        <w:ind w:left="533"/>
-        <w:rPr>
-          <w:i/>
-          <w:iCs/>
-          <w:sz w:val="20"/>
-          <w:szCs w:val="20"/>
-        </w:rPr>
-      </w:pPr>
-      <w:r>
-        <w:rPr>
-          <w:i/>
-          <w:iCs/>
-          <w:sz w:val="20"/>
-          <w:szCs w:val="20"/>
-        </w:rPr>
-        <w:t>[...]</w:t>
-      </w:r>
-    </w:p>
-    <w:p>
-      <w:pPr>
-        <w:pStyle w:val="figurecaption"/>
-        <w:numPr>
-          <w:ilvl w:val="0"/>
-          <w:numId w:val="0"/>
-        </w:numPr>
-        <w:ind w:left="533"/>
-        <w:rPr>
-          <w:i/>
-          <w:iCs/>
-          <w:sz w:val="20"/>
-          <w:szCs w:val="20"/>
-        </w:rPr>
-      </w:pPr>
-      <w:r>
-        <w:rPr>
-          <w:i/>
-          <w:iCs/>
-          <w:sz w:val="20"/>
-          <w:szCs w:val="20"/>
-        </w:rPr>
-        <w:t>It's a beef broth soup.</w:t>
-      </w:r>
-    </w:p>
-    <w:p>
-      <w:pPr>
-        <w:pStyle w:val="figurecaption"/>
-        <w:numPr>
-          <w:ilvl w:val="0"/>
-          <w:numId w:val="0"/>
-        </w:numPr>
-        <w:ind w:left="533"/>
-        <w:rPr>
-          <w:i/>
-          <w:iCs/>
-          <w:sz w:val="20"/>
-          <w:szCs w:val="20"/>
-        </w:rPr>
-      </w:pPr>
-      <w:r>
-        <w:rPr>
-          <w:i/>
-          <w:iCs/>
-          <w:sz w:val="20"/>
-          <w:szCs w:val="20"/>
-        </w:rPr>
-        <w:t>Bean sprouts in it.</w:t>
-      </w:r>
-    </w:p>
-    <w:p>
-      <w:pPr>
-        <w:pStyle w:val="figurecaption"/>
-        <w:numPr>
-          <w:ilvl w:val="0"/>
-          <w:numId w:val="0"/>
-        </w:numPr>
-        <w:ind w:left="533"/>
-        <w:rPr>
-          <w:i/>
-          <w:iCs/>
-          <w:sz w:val="20"/>
-          <w:szCs w:val="20"/>
-        </w:rPr>
-      </w:pPr>
-      <w:r>
-        <w:rPr>
-          <w:i/>
-          <w:iCs/>
-          <w:sz w:val="20"/>
-          <w:szCs w:val="20"/>
-        </w:rPr>
-        <w:t>Thin rice noodles or wheat noodles.</w:t>
-      </w:r>
-    </w:p>
-    <w:p>
-      <w:pPr>
-        <w:pStyle w:val="figurecaption"/>
-        <w:numPr>
-          <w:ilvl w:val="0"/>
-          <w:numId w:val="0"/>
-        </w:numPr>
-        <w:ind w:left="533"/>
-        <w:rPr>
-          <w:i/>
-          <w:iCs/>
-          <w:sz w:val="20"/>
-          <w:szCs w:val="20"/>
-        </w:rPr>
-      </w:pPr>
-      <w:r>
-        <w:rPr>
-          <w:i/>
-          <w:iCs/>
-          <w:sz w:val="20"/>
-          <w:szCs w:val="20"/>
-        </w:rPr>
-        <w:t>Some fried garlic that we fry up ahead of time and have it sitting aside and just put it into the soup.</w:t>
-      </w:r>
-    </w:p>
-    <w:p>
-      <w:pPr>
-        <w:pStyle w:val="figurecaption"/>
-        <w:numPr>
-          <w:ilvl w:val="0"/>
-          <w:numId w:val="0"/>
-        </w:numPr>
-        <w:ind w:left="533"/>
-        <w:rPr>
-          <w:sz w:val="20"/>
-          <w:szCs w:val="20"/>
-        </w:rPr>
-      </w:pPr>
-      <w:r>
-        <w:rPr>
-          <w:i/>
-          <w:iCs/>
-          <w:sz w:val="20"/>
-          <w:szCs w:val="20"/>
-        </w:rPr>
-        <w:t>Would have scallions, coriander, the meat of your choice or shrimp and squid.</w:t>
-      </w:r>
-    </w:p>
-    <w:p>
-      <w:pPr>
-        <w:pStyle w:val="figurecaption"/>
-        <w:numPr>
-          <w:ilvl w:val="0"/>
-          <w:numId w:val="0"/>
-        </w:numPr>
-        <w:rPr>
-          <w:sz w:val="20"/>
-          <w:szCs w:val="20"/>
-        </w:rPr>
-      </w:pPr>
-      <w:r>
-        <w:rPr>
-          <w:sz w:val="20"/>
-          <w:szCs w:val="20"/>
-        </w:rPr>
-        <w:tab/>
-      </w:r>
-      <w:r>
-        <w:rPr>
-          <w:sz w:val="20"/>
-          <w:szCs w:val="20"/>
-        </w:rPr>
-        <w:t>When examining retrieval results using the same question but with a top_k value of 5, we observed a pattern of duplicate retrieval:</w:t>
-      </w:r>
-    </w:p>
-    <w:p>
-      <w:pPr>
-        <w:pStyle w:val="figurecaption"/>
-        <w:numPr>
-          <w:ilvl w:val="0"/>
-          <w:numId w:val="0"/>
-        </w:numPr>
-        <w:rPr>
-          <w:sz w:val="20"/>
-          <w:szCs w:val="20"/>
-        </w:rPr>
-      </w:pPr>
-      <w:r>
-        <w:rPr>
-          <w:sz w:val="20"/>
-          <w:szCs w:val="20"/>
-        </w:rPr>
-        <w:t xml:space="preserve">250 Chunked vector store using </w:t>
-      </w:r>
-      <w:r>
-        <w:rPr>
-          <w:sz w:val="20"/>
-          <w:szCs w:val="20"/>
-        </w:rPr>
-        <w:t>Instructor-XL</w:t>
-      </w:r>
-      <w:r>
-        <w:rPr>
-          <w:sz w:val="20"/>
-          <w:szCs w:val="20"/>
-        </w:rPr>
-        <w:t>:</w:t>
-      </w:r>
-    </w:p>
-    <w:p>
-      <w:pPr>
-        <w:pStyle w:val="figurecaption"/>
-        <w:numPr>
-          <w:ilvl w:val="0"/>
-          <w:numId w:val="0"/>
-        </w:numPr>
-        <w:ind w:left="533"/>
-        <w:rPr>
-          <w:sz w:val="20"/>
-          <w:szCs w:val="20"/>
-        </w:rPr>
-      </w:pPr>
-      <w:r>
-        <w:rPr>
-          <w:sz w:val="20"/>
-          <w:szCs w:val="20"/>
-        </w:rPr>
-        <w:t>•</w:t>
-      </w:r>
-      <w:r>
-        <w:rPr>
-          <w:sz w:val="20"/>
-          <w:szCs w:val="20"/>
-        </w:rPr>
-        <w:t xml:space="preserve"> </w:t>
-      </w:r>
-      <w:r>
-        <w:rPr>
-          <w:sz w:val="20"/>
-          <w:szCs w:val="20"/>
-        </w:rPr>
-        <w:t>afc1987042_mb_r019_01_en.txt (retrieved 3 times, correct document)</w:t>
-      </w:r>
-    </w:p>
-    <w:p>
-      <w:pPr>
-        <w:pStyle w:val="figurecaption"/>
-        <w:numPr>
-          <w:ilvl w:val="0"/>
-          <w:numId w:val="0"/>
-        </w:numPr>
-        <w:ind w:left="533"/>
-        <w:rPr>
-          <w:sz w:val="20"/>
-          <w:szCs w:val="20"/>
-        </w:rPr>
-      </w:pPr>
-      <w:r>
-        <w:rPr>
-          <w:sz w:val="20"/>
-          <w:szCs w:val="20"/>
-        </w:rPr>
-        <w:t>•</w:t>
-      </w:r>
-      <w:r>
-        <w:rPr>
-          <w:sz w:val="20"/>
-          <w:szCs w:val="20"/>
-        </w:rPr>
-        <w:t xml:space="preserve"> </w:t>
-      </w:r>
-      <w:r>
-        <w:rPr>
-          <w:sz w:val="20"/>
-          <w:szCs w:val="20"/>
-        </w:rPr>
-        <w:t>afc1987042_mb_r010_01_en.txt (retrieved 2 times, similar but incorrect document)</w:t>
-      </w:r>
-    </w:p>
-    <w:p>
-      <w:pPr>
-        <w:pStyle w:val="figurecaption"/>
-        <w:numPr>
-          <w:ilvl w:val="0"/>
-          <w:numId w:val="0"/>
-        </w:numPr>
-        <w:rPr>
-          <w:sz w:val="20"/>
-          <w:szCs w:val="20"/>
-        </w:rPr>
-      </w:pPr>
-      <w:r>
-        <w:rPr>
-          <w:sz w:val="20"/>
-          <w:szCs w:val="20"/>
-        </w:rPr>
-        <w:t xml:space="preserve">1,000 Chunked vector store using </w:t>
-      </w:r>
-      <w:r>
-        <w:rPr>
-          <w:sz w:val="20"/>
-          <w:szCs w:val="20"/>
-        </w:rPr>
-        <w:t>Instructor-XL</w:t>
-      </w:r>
-      <w:r>
-        <w:rPr>
-          <w:sz w:val="20"/>
-          <w:szCs w:val="20"/>
-        </w:rPr>
-        <w:t>:</w:t>
-      </w:r>
-    </w:p>
-    <w:p>
-      <w:pPr>
-        <w:pStyle w:val="figurecaption"/>
-        <w:numPr>
-          <w:ilvl w:val="0"/>
-          <w:numId w:val="0"/>
-        </w:numPr>
-        <w:ind w:left="533"/>
-        <w:rPr>
-          <w:sz w:val="20"/>
-          <w:szCs w:val="20"/>
-        </w:rPr>
-      </w:pPr>
-      <w:r>
-        <w:rPr>
-          <w:sz w:val="20"/>
-          <w:szCs w:val="20"/>
-        </w:rPr>
-        <w:t>•</w:t>
-      </w:r>
-      <w:r>
-        <w:rPr>
-          <w:sz w:val="20"/>
-          <w:szCs w:val="20"/>
-        </w:rPr>
-        <w:t xml:space="preserve"> </w:t>
-      </w:r>
-      <w:r>
-        <w:rPr>
-          <w:sz w:val="20"/>
-          <w:szCs w:val="20"/>
-        </w:rPr>
-        <w:t>afc1987042_mb_r010_01_en.txt (retrieved 3 times, similar but incorrect document)</w:t>
-      </w:r>
-    </w:p>
-    <w:p>
-      <w:pPr>
-        <w:pStyle w:val="figurecaption"/>
-        <w:numPr>
-          <w:ilvl w:val="0"/>
-          <w:numId w:val="0"/>
-        </w:numPr>
-        <w:ind w:left="533"/>
-        <w:rPr>
-          <w:sz w:val="20"/>
-          <w:szCs w:val="20"/>
-        </w:rPr>
-      </w:pPr>
-      <w:r>
-        <w:rPr>
-          <w:sz w:val="20"/>
-          <w:szCs w:val="20"/>
-        </w:rPr>
-        <w:t>•</w:t>
-      </w:r>
-      <w:r>
-        <w:rPr>
-          <w:sz w:val="20"/>
-          <w:szCs w:val="20"/>
-        </w:rPr>
-        <w:t xml:space="preserve"> </w:t>
-      </w:r>
-      <w:r>
-        <w:rPr>
-          <w:sz w:val="20"/>
-          <w:szCs w:val="20"/>
-        </w:rPr>
-        <w:t>afc1987042_mb_r010_r011.txt (retrieved 2 times, incorrect document)</w:t>
-      </w:r>
-    </w:p>
-    <w:p>
-      <w:pPr>
-        <w:pStyle w:val="figurecaption"/>
-        <w:numPr>
-          <w:ilvl w:val="0"/>
-          <w:numId w:val="0"/>
-        </w:numPr>
         <w:rPr>
           <w:b/>
           <w:bCs/>
@@ -4127,49 +4156,63 @@
         <w:rPr>
           <w:lang w:val="en-US"/>
         </w:rPr>
-        <w:t xml:space="preserve">This detailed example analysis reveals </w:t>
-      </w:r>
-      <w:proofErr w:type="gramStart"/>
-      <w:r>
+        <w:t>This detailed example analysis reveals several significant findings. The 250-character chunks proved more effective at pinpointing exact relevant content, even though the 1,000-character chunk retrieved text had a slightly higher similarity score. The phenomenon of the same document appearing multiple times in the results indicates that different chunks from the same source document were independently deemed relevant. While this redundancy might appear inefficient, the different chunks likely contained distinct contextual information that could be valuable for response generation. The 1,000-character chunks' tendency to retrieve thematically related but incorrect documents suggests that larger chunks may sometimes obscure specific relevant content within broader contextual information.</w:t>
+      </w:r>
+    </w:p>
+    <w:p>
+      <w:pPr>
+        <w:pStyle w:val="BodyText"/>
         <w:rPr>
           <w:lang w:val="en-US"/>
         </w:rPr>
-        <w:t>several</w:t>
-      </w:r>
-      <w:proofErr w:type="gramEnd"/>
+      </w:pPr>
       <w:r>
         <w:rPr>
           <w:lang w:val="en-US"/>
         </w:rPr>
-        <w:t xml:space="preserve"> significant findings. The 250-character chunks proved more effective at pinpointing exact relevant content, even though the 1,000-character chunk retrieved text had a slightly higher similarity score. The phenomenon of the same document appearing multiple times in the results indicates that different chunks from the same source document </w:t>
-      </w:r>
-      <w:proofErr w:type="gramStart"/>
+        <w:t xml:space="preserve">The close performances between the HyDE and </w:t>
+      </w:r>
+      <w:proofErr w:type="spellStart"/>
       <w:r>
         <w:rPr>
           <w:lang w:val="en-US"/>
         </w:rPr>
-        <w:t>were independently deemed</w:t>
-      </w:r>
-      <w:proofErr w:type="gramEnd"/>
+        <w:t>HyDER</w:t>
+      </w:r>
+      <w:proofErr w:type="spellEnd"/>
       <w:r>
         <w:rPr>
           <w:lang w:val="en-US"/>
         </w:rPr>
-        <w:t xml:space="preserve"> relevant. While this redundancy might appear inefficient, the different chunks </w:t>
-      </w:r>
-      <w:proofErr w:type="gramStart"/>
+        <w:t xml:space="preserve"> systems suggest that the significantly more complex </w:t>
+      </w:r>
+      <w:proofErr w:type="spellStart"/>
       <w:r>
         <w:rPr>
           <w:lang w:val="en-US"/>
         </w:rPr>
-        <w:t>likely contained</w:t>
-      </w:r>
-      <w:proofErr w:type="gramEnd"/>
+        <w:t>HyDER</w:t>
+      </w:r>
+      <w:proofErr w:type="spellEnd"/>
       <w:r>
         <w:rPr>
           <w:lang w:val="en-US"/>
         </w:rPr>
-        <w:t xml:space="preserve"> distinct contextual information that could be valuable for response generation. The 1,000-character chunks' tendency to retrieve thematically related but incorrect documents suggests that larger chunks may sometimes obscure specific relevant content within broader contextual information.</w:t>
+        <w:t xml:space="preserve"> architecture may not be necessary to achieve optimal results. Basic HyDE mechanisms in most instances proved sufficient to drastically improve retrieval accuracies. However, our analysis of wrong retrieval samples revealed that the initial database construction or the de-duplication process might have been ineffective in some instances. The </w:t>
+      </w:r>
+      <w:proofErr w:type="spellStart"/>
+      <w:r>
+        <w:rPr>
+          <w:lang w:val="en-US"/>
+        </w:rPr>
+        <w:t>top_k</w:t>
+      </w:r>
+      <w:proofErr w:type="spellEnd"/>
+      <w:r>
+        <w:rPr>
+          <w:lang w:val="en-US"/>
+        </w:rPr>
+        <w:t xml:space="preserve"> documents passed to the re-ranker sometimes sourced back to the same document filename, likely because single documents were broken up into chunks while retaining their source filename.</w:t>
       </w:r>
     </w:p>
     <w:p>
@@ -4183,105 +4226,7 @@
         <w:rPr>
           <w:lang w:val="en-US"/>
         </w:rPr>
-        <w:t xml:space="preserve">The close performances between the HyDE and </w:t>
-      </w:r>
-      <w:proofErr w:type="spellStart"/>
-      <w:r>
-        <w:rPr>
-          <w:lang w:val="en-US"/>
-        </w:rPr>
-        <w:t>HyDER</w:t>
-      </w:r>
-      <w:proofErr w:type="spellEnd"/>
-      <w:r>
-        <w:rPr>
-          <w:lang w:val="en-US"/>
-        </w:rPr>
-        <w:t xml:space="preserve"> systems suggest that the significantly more complex </w:t>
-      </w:r>
-      <w:proofErr w:type="spellStart"/>
-      <w:r>
-        <w:rPr>
-          <w:lang w:val="en-US"/>
-        </w:rPr>
-        <w:t>HyDER</w:t>
-      </w:r>
-      <w:proofErr w:type="spellEnd"/>
-      <w:r>
-        <w:rPr>
-          <w:lang w:val="en-US"/>
-        </w:rPr>
-        <w:t xml:space="preserve"> architecture may not be necessary to achieve optimal results. Basic HyDE mechanisms in most instances proved sufficient to drastically improve retrieval accuracies. However, our analysis of wrong retrieval samples revealed that the initial database construction or the de-duplication process might have been ineffective in </w:t>
-      </w:r>
-      <w:proofErr w:type="gramStart"/>
-      <w:r>
-        <w:rPr>
-          <w:lang w:val="en-US"/>
-        </w:rPr>
-        <w:t>some</w:t>
-      </w:r>
-      <w:proofErr w:type="gramEnd"/>
-      <w:r>
-        <w:rPr>
-          <w:lang w:val="en-US"/>
-        </w:rPr>
-        <w:t xml:space="preserve"> instances. The </w:t>
-      </w:r>
-      <w:proofErr w:type="spellStart"/>
-      <w:r>
-        <w:rPr>
-          <w:lang w:val="en-US"/>
-        </w:rPr>
-        <w:t>top_k</w:t>
-      </w:r>
-      <w:proofErr w:type="spellEnd"/>
-      <w:r>
-        <w:rPr>
-          <w:lang w:val="en-US"/>
-        </w:rPr>
-        <w:t xml:space="preserve"> documents passed to the re-ranker sometimes sourced back to the same document filename, likely because single documents </w:t>
-      </w:r>
-      <w:proofErr w:type="gramStart"/>
-      <w:r>
-        <w:rPr>
-          <w:lang w:val="en-US"/>
-        </w:rPr>
-        <w:t>were broken</w:t>
-      </w:r>
-      <w:proofErr w:type="gramEnd"/>
-      <w:r>
-        <w:rPr>
-          <w:lang w:val="en-US"/>
-        </w:rPr>
-        <w:t xml:space="preserve"> up into chunks while retaining their source filename.</w:t>
-      </w:r>
-    </w:p>
-    <w:p>
-      <w:pPr>
-        <w:pStyle w:val="BodyText"/>
-        <w:rPr>
-          <w:lang w:val="en-US"/>
-        </w:rPr>
-      </w:pPr>
-      <w:r>
-        <w:rPr>
-          <w:lang w:val="en-US"/>
-        </w:rPr>
-        <w:t xml:space="preserve">Although filenames may have been duplicated, the differing context for each instance </w:t>
-      </w:r>
-      <w:proofErr w:type="gramStart"/>
-      <w:r>
-        <w:rPr>
-          <w:lang w:val="en-US"/>
-        </w:rPr>
-        <w:t>likely minimized</w:t>
-      </w:r>
-      <w:proofErr w:type="gramEnd"/>
-      <w:r>
-        <w:rPr>
-          <w:lang w:val="en-US"/>
-        </w:rPr>
-        <w:t xml:space="preserve"> any impact on retrieval accuracy. Enforcing unique documents in the </w:t>
+        <w:t xml:space="preserve">Although filenames may have been duplicated, the differing context for each instance likely minimized any impact on retrieval accuracy. Enforcing unique documents in the </w:t>
       </w:r>
       <w:proofErr w:type="spellStart"/>
       <w:r>
@@ -4370,15 +4315,12 @@
       </w:pPr>
       <w:proofErr w:type="spellStart"/>
       <w:r>
+        <w:lastRenderedPageBreak/>
         <w:t>FolkRAG</w:t>
       </w:r>
       <w:proofErr w:type="spellEnd"/>
       <w:r>
-        <w:t xml:space="preserve"> demonstrates that RAG systems can effectively enhance access to complex archival collections while maintaining the integrity of archival description and context. The system's success in handling diverse document types and complex metadata relationships suggests promising applications for other cultural heritage institutions facing </w:t>
-      </w:r>
-      <w:r>
-        <w:lastRenderedPageBreak/>
-        <w:t>similar challenges in making their collections more accessible through natural language interaction.</w:t>
+        <w:t xml:space="preserve"> demonstrates that RAG systems can effectively enhance access to complex archival collections while maintaining the integrity of archival description and context. The system's success in handling diverse document types and complex metadata relationships suggests promising applications for other cultural heritage institutions facing similar challenges in making their collections more accessible through natural language interaction.</w:t>
       </w:r>
     </w:p>
     <w:p>
@@ -4510,27 +4452,7 @@
           <w:i w:val="0"/>
           <w:iCs/>
         </w:rPr>
-        <w:t xml:space="preserve">All data for this project </w:t>
-      </w:r>
-      <w:proofErr w:type="gramStart"/>
-      <w:r>
-        <w:rPr>
-          <w:b w:val="0"/>
-          <w:bCs w:val="0"/>
-          <w:i w:val="0"/>
-          <w:iCs/>
-        </w:rPr>
-        <w:t>was acquired</w:t>
-      </w:r>
-      <w:proofErr w:type="gramEnd"/>
-      <w:r>
-        <w:rPr>
-          <w:b w:val="0"/>
-          <w:bCs w:val="0"/>
-          <w:i w:val="0"/>
-          <w:iCs/>
-        </w:rPr>
-        <w:t xml:space="preserve"> legally via public sources; access to internal Library of Congress data was neither requested nor required. </w:t>
+        <w:t xml:space="preserve">All data for this project was acquired legally via public sources; access to internal Library of Congress data was neither requested nor required. </w:t>
       </w:r>
       <w:proofErr w:type="spellStart"/>
       <w:r>
@@ -5051,6 +4973,7 @@
         <w:jc w:val="left"/>
       </w:pPr>
       <w:r>
+        <w:lastRenderedPageBreak/>
         <w:t>Gao, Luyu, et al. "Precise zero-shot dense retrieval without</w:t>
       </w:r>
       <w:r>
@@ -5107,7 +5030,6 @@
         <w:jc w:val="left"/>
       </w:pPr>
       <w:r>
-        <w:lastRenderedPageBreak/>
         <w:t xml:space="preserve">Kim, </w:t>
       </w:r>
       <w:proofErr w:type="spellStart"/>
@@ -5320,6 +5242,76 @@
     <w:p>
       <w:pPr>
         <w:jc w:val="left"/>
+      </w:pPr>
+    </w:p>
+    <w:p>
+      <w:pPr>
+        <w:jc w:val="left"/>
+      </w:pPr>
+    </w:p>
+    <w:p>
+      <w:pPr>
+        <w:jc w:val="left"/>
+      </w:pPr>
+    </w:p>
+    <w:p>
+      <w:pPr>
+        <w:jc w:val="left"/>
+      </w:pPr>
+    </w:p>
+    <w:p>
+      <w:pPr>
+        <w:jc w:val="left"/>
+      </w:pPr>
+    </w:p>
+    <w:p>
+      <w:pPr>
+        <w:jc w:val="left"/>
+      </w:pPr>
+    </w:p>
+    <w:p>
+      <w:pPr>
+        <w:jc w:val="left"/>
+      </w:pPr>
+    </w:p>
+    <w:p>
+      <w:pPr>
+        <w:jc w:val="left"/>
+      </w:pPr>
+    </w:p>
+    <w:p>
+      <w:pPr>
+        <w:jc w:val="left"/>
+      </w:pPr>
+    </w:p>
+    <w:p>
+      <w:pPr>
+        <w:jc w:val="left"/>
+      </w:pPr>
+    </w:p>
+    <w:p>
+      <w:pPr>
+        <w:jc w:val="left"/>
+      </w:pPr>
+    </w:p>
+    <w:p>
+      <w:pPr>
+        <w:jc w:val="left"/>
+      </w:pPr>
+    </w:p>
+    <w:p>
+      <w:pPr>
+        <w:jc w:val="left"/>
+      </w:pPr>
+    </w:p>
+    <w:p>
+      <w:pPr>
+        <w:jc w:val="left"/>
+      </w:pPr>
+    </w:p>
+    <w:p>
+      <w:pPr>
+        <w:jc w:val="left"/>
         <w:sectPr>
           <w:type w:val="continuous"/>
           <w:pgSz w:w="11906" w:h="16838" w:code="9"/>
@@ -5329,7 +5321,16 @@
         </w:sectPr>
       </w:pPr>
     </w:p>
-    <w:p/>
+    <w:p>
+      <w:pPr>
+        <w:jc w:val="both"/>
+      </w:pPr>
+    </w:p>
+    <w:p>
+      <w:pPr>
+        <w:jc w:val="both"/>
+      </w:pPr>
+    </w:p>
     <w:sectPr>
       <w:type w:val="continuous"/>
       <w:pgSz w:w="11906" w:h="16838" w:code="9"/>
@@ -5897,6 +5898,95 @@
     </w:lvl>
   </w:abstractNum>
   <w:abstractNum w:abstractNumId="13" w15:restartNumberingAfterBreak="0">
+    <w:nsid w:val="1F813E08"/>
+    <w:multiLevelType w:val="hybridMultilevel"/>
+    <w:tmpl w:val="70D4CD82"/>
+    <w:lvl w:ilvl="0" w:tplc="8B4A389E">
+      <w:start w:val="1"/>
+      <w:numFmt w:val="decimal"/>
+      <w:lvlText w:val="%1."/>
+      <w:lvlJc w:val="left"/>
+      <w:pPr>
+        <w:ind w:left="723" w:hanging="435"/>
+      </w:pPr>
+      <w:rPr>
+        <w:rFonts w:hint="default"/>
+      </w:rPr>
+    </w:lvl>
+    <w:lvl w:ilvl="1" w:tplc="04090019" w:tentative="1">
+      <w:start w:val="1"/>
+      <w:numFmt w:val="lowerLetter"/>
+      <w:lvlText w:val="%2."/>
+      <w:lvlJc w:val="left"/>
+      <w:pPr>
+        <w:ind w:left="1368" w:hanging="360"/>
+      </w:pPr>
+    </w:lvl>
+    <w:lvl w:ilvl="2" w:tplc="0409001B" w:tentative="1">
+      <w:start w:val="1"/>
+      <w:numFmt w:val="lowerRoman"/>
+      <w:lvlText w:val="%3."/>
+      <w:lvlJc w:val="right"/>
+      <w:pPr>
+        <w:ind w:left="2088" w:hanging="180"/>
+      </w:pPr>
+    </w:lvl>
+    <w:lvl w:ilvl="3" w:tplc="0409000F" w:tentative="1">
+      <w:start w:val="1"/>
+      <w:numFmt w:val="decimal"/>
+      <w:lvlText w:val="%4."/>
+      <w:lvlJc w:val="left"/>
+      <w:pPr>
+        <w:ind w:left="2808" w:hanging="360"/>
+      </w:pPr>
+    </w:lvl>
+    <w:lvl w:ilvl="4" w:tplc="04090019" w:tentative="1">
+      <w:start w:val="1"/>
+      <w:numFmt w:val="lowerLetter"/>
+      <w:lvlText w:val="%5."/>
+      <w:lvlJc w:val="left"/>
+      <w:pPr>
+        <w:ind w:left="3528" w:hanging="360"/>
+      </w:pPr>
+    </w:lvl>
+    <w:lvl w:ilvl="5" w:tplc="0409001B" w:tentative="1">
+      <w:start w:val="1"/>
+      <w:numFmt w:val="lowerRoman"/>
+      <w:lvlText w:val="%6."/>
+      <w:lvlJc w:val="right"/>
+      <w:pPr>
+        <w:ind w:left="4248" w:hanging="180"/>
+      </w:pPr>
+    </w:lvl>
+    <w:lvl w:ilvl="6" w:tplc="0409000F" w:tentative="1">
+      <w:start w:val="1"/>
+      <w:numFmt w:val="decimal"/>
+      <w:lvlText w:val="%7."/>
+      <w:lvlJc w:val="left"/>
+      <w:pPr>
+        <w:ind w:left="4968" w:hanging="360"/>
+      </w:pPr>
+    </w:lvl>
+    <w:lvl w:ilvl="7" w:tplc="04090019" w:tentative="1">
+      <w:start w:val="1"/>
+      <w:numFmt w:val="lowerLetter"/>
+      <w:lvlText w:val="%8."/>
+      <w:lvlJc w:val="left"/>
+      <w:pPr>
+        <w:ind w:left="5688" w:hanging="360"/>
+      </w:pPr>
+    </w:lvl>
+    <w:lvl w:ilvl="8" w:tplc="0409001B" w:tentative="1">
+      <w:start w:val="1"/>
+      <w:numFmt w:val="lowerRoman"/>
+      <w:lvlText w:val="%9."/>
+      <w:lvlJc w:val="right"/>
+      <w:pPr>
+        <w:ind w:left="6408" w:hanging="180"/>
+      </w:pPr>
+    </w:lvl>
+  </w:abstractNum>
+  <w:abstractNum w:abstractNumId="14" w15:restartNumberingAfterBreak="0">
     <w:nsid w:val="20AF0333"/>
     <w:multiLevelType w:val="hybridMultilevel"/>
     <w:tmpl w:val="CB0E7F4E"/>
@@ -6038,7 +6128,7 @@
       </w:rPr>
     </w:lvl>
   </w:abstractNum>
-  <w:abstractNum w:abstractNumId="14" w15:restartNumberingAfterBreak="0">
+  <w:abstractNum w:abstractNumId="15" w15:restartNumberingAfterBreak="0">
     <w:nsid w:val="26FE1FCF"/>
     <w:multiLevelType w:val="hybridMultilevel"/>
     <w:tmpl w:val="33826962"/>
@@ -6193,7 +6283,7 @@
       </w:rPr>
     </w:lvl>
   </w:abstractNum>
-  <w:abstractNum w:abstractNumId="15" w15:restartNumberingAfterBreak="0">
+  <w:abstractNum w:abstractNumId="16" w15:restartNumberingAfterBreak="0">
     <w:nsid w:val="37660336"/>
     <w:multiLevelType w:val="hybridMultilevel"/>
     <w:tmpl w:val="754EAC84"/>
@@ -6334,7 +6424,7 @@
       </w:rPr>
     </w:lvl>
   </w:abstractNum>
-  <w:abstractNum w:abstractNumId="16" w15:restartNumberingAfterBreak="0">
+  <w:abstractNum w:abstractNumId="17" w15:restartNumberingAfterBreak="0">
     <w:nsid w:val="39E54FC6"/>
     <w:multiLevelType w:val="singleLevel"/>
     <w:tmpl w:val="5B7288D4"/>
@@ -6354,7 +6444,7 @@
       </w:rPr>
     </w:lvl>
   </w:abstractNum>
-  <w:abstractNum w:abstractNumId="17" w15:restartNumberingAfterBreak="0">
+  <w:abstractNum w:abstractNumId="18" w15:restartNumberingAfterBreak="0">
     <w:nsid w:val="4189603E"/>
     <w:multiLevelType w:val="multilevel"/>
     <w:tmpl w:val="0AB06E12"/>
@@ -6543,7 +6633,7 @@
       </w:rPr>
     </w:lvl>
   </w:abstractNum>
-  <w:abstractNum w:abstractNumId="18" w15:restartNumberingAfterBreak="0">
+  <w:abstractNum w:abstractNumId="19" w15:restartNumberingAfterBreak="0">
     <w:nsid w:val="493C3F76"/>
     <w:multiLevelType w:val="hybridMultilevel"/>
     <w:tmpl w:val="9A9E418C"/>
@@ -6651,7 +6741,120 @@
       </w:pPr>
     </w:lvl>
   </w:abstractNum>
-  <w:abstractNum w:abstractNumId="19" w15:restartNumberingAfterBreak="0">
+  <w:abstractNum w:abstractNumId="20" w15:restartNumberingAfterBreak="0">
+    <w:nsid w:val="4A933B96"/>
+    <w:multiLevelType w:val="hybridMultilevel"/>
+    <w:tmpl w:val="36968962"/>
+    <w:lvl w:ilvl="0" w:tplc="04090001">
+      <w:start w:val="1"/>
+      <w:numFmt w:val="bullet"/>
+      <w:lvlText w:val=""/>
+      <w:lvlJc w:val="left"/>
+      <w:pPr>
+        <w:ind w:left="648" w:hanging="360"/>
+      </w:pPr>
+      <w:rPr>
+        <w:rFonts w:ascii="Symbol" w:hAnsi="Symbol" w:hint="default"/>
+      </w:rPr>
+    </w:lvl>
+    <w:lvl w:ilvl="1" w:tplc="04090003" w:tentative="1">
+      <w:start w:val="1"/>
+      <w:numFmt w:val="bullet"/>
+      <w:lvlText w:val="o"/>
+      <w:lvlJc w:val="left"/>
+      <w:pPr>
+        <w:ind w:left="1368" w:hanging="360"/>
+      </w:pPr>
+      <w:rPr>
+        <w:rFonts w:ascii="Courier New" w:hAnsi="Courier New" w:cs="Courier New" w:hint="default"/>
+      </w:rPr>
+    </w:lvl>
+    <w:lvl w:ilvl="2" w:tplc="04090005" w:tentative="1">
+      <w:start w:val="1"/>
+      <w:numFmt w:val="bullet"/>
+      <w:lvlText w:val=""/>
+      <w:lvlJc w:val="left"/>
+      <w:pPr>
+        <w:ind w:left="2088" w:hanging="360"/>
+      </w:pPr>
+      <w:rPr>
+        <w:rFonts w:ascii="Wingdings" w:hAnsi="Wingdings" w:hint="default"/>
+      </w:rPr>
+    </w:lvl>
+    <w:lvl w:ilvl="3" w:tplc="04090001" w:tentative="1">
+      <w:start w:val="1"/>
+      <w:numFmt w:val="bullet"/>
+      <w:lvlText w:val=""/>
+      <w:lvlJc w:val="left"/>
+      <w:pPr>
+        <w:ind w:left="2808" w:hanging="360"/>
+      </w:pPr>
+      <w:rPr>
+        <w:rFonts w:ascii="Symbol" w:hAnsi="Symbol" w:hint="default"/>
+      </w:rPr>
+    </w:lvl>
+    <w:lvl w:ilvl="4" w:tplc="04090003" w:tentative="1">
+      <w:start w:val="1"/>
+      <w:numFmt w:val="bullet"/>
+      <w:lvlText w:val="o"/>
+      <w:lvlJc w:val="left"/>
+      <w:pPr>
+        <w:ind w:left="3528" w:hanging="360"/>
+      </w:pPr>
+      <w:rPr>
+        <w:rFonts w:ascii="Courier New" w:hAnsi="Courier New" w:cs="Courier New" w:hint="default"/>
+      </w:rPr>
+    </w:lvl>
+    <w:lvl w:ilvl="5" w:tplc="04090005" w:tentative="1">
+      <w:start w:val="1"/>
+      <w:numFmt w:val="bullet"/>
+      <w:lvlText w:val=""/>
+      <w:lvlJc w:val="left"/>
+      <w:pPr>
+        <w:ind w:left="4248" w:hanging="360"/>
+      </w:pPr>
+      <w:rPr>
+        <w:rFonts w:ascii="Wingdings" w:hAnsi="Wingdings" w:hint="default"/>
+      </w:rPr>
+    </w:lvl>
+    <w:lvl w:ilvl="6" w:tplc="04090001" w:tentative="1">
+      <w:start w:val="1"/>
+      <w:numFmt w:val="bullet"/>
+      <w:lvlText w:val=""/>
+      <w:lvlJc w:val="left"/>
+      <w:pPr>
+        <w:ind w:left="4968" w:hanging="360"/>
+      </w:pPr>
+      <w:rPr>
+        <w:rFonts w:ascii="Symbol" w:hAnsi="Symbol" w:hint="default"/>
+      </w:rPr>
+    </w:lvl>
+    <w:lvl w:ilvl="7" w:tplc="04090003" w:tentative="1">
+      <w:start w:val="1"/>
+      <w:numFmt w:val="bullet"/>
+      <w:lvlText w:val="o"/>
+      <w:lvlJc w:val="left"/>
+      <w:pPr>
+        <w:ind w:left="5688" w:hanging="360"/>
+      </w:pPr>
+      <w:rPr>
+        <w:rFonts w:ascii="Courier New" w:hAnsi="Courier New" w:cs="Courier New" w:hint="default"/>
+      </w:rPr>
+    </w:lvl>
+    <w:lvl w:ilvl="8" w:tplc="04090005" w:tentative="1">
+      <w:start w:val="1"/>
+      <w:numFmt w:val="bullet"/>
+      <w:lvlText w:val=""/>
+      <w:lvlJc w:val="left"/>
+      <w:pPr>
+        <w:ind w:left="6408" w:hanging="360"/>
+      </w:pPr>
+      <w:rPr>
+        <w:rFonts w:ascii="Wingdings" w:hAnsi="Wingdings" w:hint="default"/>
+      </w:rPr>
+    </w:lvl>
+  </w:abstractNum>
+  <w:abstractNum w:abstractNumId="21" w15:restartNumberingAfterBreak="0">
     <w:nsid w:val="4E0B548F"/>
     <w:multiLevelType w:val="hybridMultilevel"/>
     <w:tmpl w:val="C8D670AC"/>
@@ -6740,7 +6943,7 @@
       </w:pPr>
     </w:lvl>
   </w:abstractNum>
-  <w:abstractNum w:abstractNumId="20" w15:restartNumberingAfterBreak="0">
+  <w:abstractNum w:abstractNumId="22" w15:restartNumberingAfterBreak="0">
     <w:nsid w:val="52CA544A"/>
     <w:multiLevelType w:val="singleLevel"/>
     <w:tmpl w:val="AED6D67E"/>
@@ -6767,7 +6970,7 @@
       </w:rPr>
     </w:lvl>
   </w:abstractNum>
-  <w:abstractNum w:abstractNumId="21" w15:restartNumberingAfterBreak="0">
+  <w:abstractNum w:abstractNumId="23" w15:restartNumberingAfterBreak="0">
     <w:nsid w:val="6C402C58"/>
     <w:multiLevelType w:val="hybridMultilevel"/>
     <w:tmpl w:val="9A1CA078"/>
@@ -6912,7 +7115,7 @@
       </w:rPr>
     </w:lvl>
   </w:abstractNum>
-  <w:abstractNum w:abstractNumId="22" w15:restartNumberingAfterBreak="0">
+  <w:abstractNum w:abstractNumId="24" w15:restartNumberingAfterBreak="0">
     <w:nsid w:val="6CD32DA8"/>
     <w:multiLevelType w:val="singleLevel"/>
     <w:tmpl w:val="166470C2"/>
@@ -6939,37 +7142,37 @@
     </w:lvl>
   </w:abstractNum>
   <w:num w:numId="1" w16cid:durableId="1638146710">
+    <w:abstractNumId w:val="16"/>
+  </w:num>
+  <w:num w:numId="2" w16cid:durableId="113523958">
+    <w:abstractNumId w:val="23"/>
+  </w:num>
+  <w:num w:numId="3" w16cid:durableId="1961260815">
     <w:abstractNumId w:val="15"/>
   </w:num>
-  <w:num w:numId="2" w16cid:durableId="113523958">
-    <w:abstractNumId w:val="21"/>
+  <w:num w:numId="4" w16cid:durableId="1493372766">
+    <w:abstractNumId w:val="18"/>
   </w:num>
-  <w:num w:numId="3" w16cid:durableId="1961260815">
-    <w:abstractNumId w:val="14"/>
+  <w:num w:numId="5" w16cid:durableId="765809447">
+    <w:abstractNumId w:val="18"/>
   </w:num>
-  <w:num w:numId="4" w16cid:durableId="1493372766">
+  <w:num w:numId="6" w16cid:durableId="1475482756">
+    <w:abstractNumId w:val="18"/>
+  </w:num>
+  <w:num w:numId="7" w16cid:durableId="1372072659">
+    <w:abstractNumId w:val="18"/>
+  </w:num>
+  <w:num w:numId="8" w16cid:durableId="550967787">
+    <w:abstractNumId w:val="22"/>
+  </w:num>
+  <w:num w:numId="9" w16cid:durableId="1867911859">
+    <w:abstractNumId w:val="24"/>
+  </w:num>
+  <w:num w:numId="10" w16cid:durableId="464667790">
     <w:abstractNumId w:val="17"/>
   </w:num>
-  <w:num w:numId="5" w16cid:durableId="765809447">
-    <w:abstractNumId w:val="17"/>
-  </w:num>
-  <w:num w:numId="6" w16cid:durableId="1475482756">
-    <w:abstractNumId w:val="17"/>
-  </w:num>
-  <w:num w:numId="7" w16cid:durableId="1372072659">
-    <w:abstractNumId w:val="17"/>
-  </w:num>
-  <w:num w:numId="8" w16cid:durableId="550967787">
-    <w:abstractNumId w:val="20"/>
-  </w:num>
-  <w:num w:numId="9" w16cid:durableId="1867911859">
-    <w:abstractNumId w:val="22"/>
-  </w:num>
-  <w:num w:numId="10" w16cid:durableId="464667790">
-    <w:abstractNumId w:val="16"/>
-  </w:num>
   <w:num w:numId="11" w16cid:durableId="814226710">
-    <w:abstractNumId w:val="13"/>
+    <w:abstractNumId w:val="14"/>
   </w:num>
   <w:num w:numId="12" w16cid:durableId="2074113556">
     <w:abstractNumId w:val="12"/>
@@ -7008,13 +7211,19 @@
     <w:abstractNumId w:val="1"/>
   </w:num>
   <w:num w:numId="24" w16cid:durableId="1581402286">
-    <w:abstractNumId w:val="18"/>
+    <w:abstractNumId w:val="19"/>
   </w:num>
   <w:num w:numId="25" w16cid:durableId="1674529088">
-    <w:abstractNumId w:val="19"/>
+    <w:abstractNumId w:val="21"/>
   </w:num>
   <w:num w:numId="26" w16cid:durableId="1870096945">
     <w:abstractNumId w:val="11"/>
+  </w:num>
+  <w:num w:numId="27" w16cid:durableId="408160674">
+    <w:abstractNumId w:val="20"/>
+  </w:num>
+  <w:num w:numId="28" w16cid:durableId="2000382701">
+    <w:abstractNumId w:val="13"/>
   </w:num>
 </w:numbering>
 </file>
@@ -7032,7 +7241,7 @@
   </w:docDefaults>
   <w:latentStyles w:defLockedState="0" w:defUIPriority="0" w:defSemiHidden="0" w:defUnhideWhenUsed="0" w:defQFormat="0" w:count="376">
     <w:lsdException w:name="Normal" w:qFormat="1"/>
-    <w:lsdException w:name="heading 1" w:qFormat="1"/>
+    <w:lsdException w:name="heading 1" w:uiPriority="9" w:qFormat="1"/>
     <w:lsdException w:name="heading 2" w:qFormat="1"/>
     <w:lsdException w:name="heading 3" w:qFormat="1"/>
     <w:lsdException w:name="heading 4" w:qFormat="1"/>
@@ -7322,6 +7531,8 @@
     <w:name w:val="heading 1"/>
     <w:basedOn w:val="Normal"/>
     <w:next w:val="Normal"/>
+    <w:link w:val="Heading1Char"/>
+    <w:uiPriority w:val="9"/>
     <w:qFormat/>
     <w:rsid w:val="006B6B66"/>
     <w:pPr>
@@ -7855,6 +8066,17 @@
       <w:u w:val="single"/>
     </w:rPr>
   </w:style>
+  <w:style w:type="character" w:customStyle="1" w:styleId="Heading1Char">
+    <w:name w:val="Heading 1 Char"/>
+    <w:basedOn w:val="DefaultParagraphFont"/>
+    <w:link w:val="Heading1"/>
+    <w:uiPriority w:val="9"/>
+    <w:rsid w:val="00BB337A"/>
+    <w:rPr>
+      <w:smallCaps/>
+      <w:noProof/>
+    </w:rPr>
+  </w:style>
 </w:styles>
 </file>
 

--- a/research_paper/Word/kelly_schild_capstone_paper_draft3.docx
+++ b/research_paper/Word/kelly_schild_capstone_paper_draft3.docx
@@ -356,27 +356,23 @@
       <w:pPr>
         <w:pStyle w:val="Abstract"/>
         <w:ind w:firstLine="0"/>
-      </w:pPr>
-      <w:r>
-        <w:rPr>
-          <w:sz w:val="20"/>
-          <w:szCs w:val="20"/>
-        </w:rPr>
-        <w:t>Abstract</w:t>
-      </w:r>
-      <w:r>
-        <w:br/>
-      </w:r>
-      <w:r>
         <w:rPr>
           <w:b w:val="0"/>
           <w:bCs w:val="0"/>
           <w:sz w:val="20"/>
           <w:szCs w:val="20"/>
         </w:rPr>
-        <w:t xml:space="preserve">Retrieval-Augmented Generation (RAG) systems represent a cutting-edge innovation in natural language processing, combining generative language models with external information retrieval to enhance accuracy and contextual relevance. This study introduces </w:t>
-      </w:r>
-      <w:proofErr w:type="spellStart"/>
+      </w:pPr>
+      <w:r>
+        <w:rPr>
+          <w:sz w:val="20"/>
+          <w:szCs w:val="20"/>
+        </w:rPr>
+        <w:t>Abstract</w:t>
+      </w:r>
+      <w:r>
+        <w:br/>
+      </w:r>
       <w:r>
         <w:rPr>
           <w:b w:val="0"/>
@@ -384,9 +380,8 @@
           <w:sz w:val="20"/>
           <w:szCs w:val="20"/>
         </w:rPr>
-        <w:t>FolkRAG</w:t>
-      </w:r>
-      <w:proofErr w:type="spellEnd"/>
+        <w:t>Archival collections, such as those at the Library of Congress (LoC), often suffer from fragmented metadata and disconnected discovery tools, making research navigation challenging. These collections—comprising catalog records, finding aids, and digital surrogates—frequently lack uniform semantic links, forcing researchers to piece together information from disparate sources. Current discovery systems are limited in their ability to support intuitive or exploratory inquiries, requiring users to possess significant technical expertise or rely on librarian assistance. To address these challenges, this study introduces FolkRAG, a proof-of-concept system that leverages Retrieval-Augmented Generation (RAG). RAG is an advanced natural language processing framework that combines large language models with external information retrieval systems, enhancing access to archival materials through natural language queries and citation-supported responses.</w:t>
+      </w:r>
       <w:r>
         <w:rPr>
           <w:b w:val="0"/>
@@ -394,9 +389,8 @@
           <w:sz w:val="20"/>
           <w:szCs w:val="20"/>
         </w:rPr>
-        <w:t xml:space="preserve">, a proof-of-concept system designed to query public data from the American Folklife Center (AFC) at the Library of Congress (LoC), addressing challenges posed by fragmented and inconsistent metadata across archival collections. By optimizing vector store parameters and implementing advanced RAG retrieval strategies using hypothetical document embeddings and re-ranking, </w:t>
-      </w:r>
-      <w:proofErr w:type="spellStart"/>
+        <w:t xml:space="preserve"> </w:t>
+      </w:r>
       <w:r>
         <w:rPr>
           <w:b w:val="0"/>
@@ -404,9 +398,8 @@
           <w:sz w:val="20"/>
           <w:szCs w:val="20"/>
         </w:rPr>
-        <w:t>FolkRAG</w:t>
-      </w:r>
-      <w:proofErr w:type="spellEnd"/>
+        <w:t xml:space="preserve">FolkRAG is designed to query public data from the American Folklife Center (AFC) at the LoC, optimizing vector store parameters and integrating advanced retrieval strategies, including </w:t>
+      </w:r>
       <w:r>
         <w:rPr>
           <w:b w:val="0"/>
@@ -414,7 +407,52 @@
           <w:sz w:val="20"/>
           <w:szCs w:val="20"/>
         </w:rPr>
-        <w:t xml:space="preserve"> demonstrates the potential to improve access to cultural heritage materials, enabling natural language queries and coherent, citation-supported responses while upholding the core tenets of librarianship.</w:t>
+        <w:t xml:space="preserve">the core principles of </w:t>
+      </w:r>
+      <w:r>
+        <w:rPr>
+          <w:b w:val="0"/>
+          <w:bCs w:val="0"/>
+          <w:sz w:val="20"/>
+          <w:szCs w:val="20"/>
+        </w:rPr>
+        <w:t xml:space="preserve">Sentence Window Retrieval, Hypothetical Document Embedding, and re-ranking. By bridging intellectual and semantic gaps in archival metadata, FolkRAG provides researchers with a cohesive interface for discovering catalog records, finding aids, and digital objects. </w:t>
+      </w:r>
+      <w:r>
+        <w:rPr>
+          <w:b w:val="0"/>
+          <w:bCs w:val="0"/>
+          <w:sz w:val="20"/>
+          <w:szCs w:val="20"/>
+        </w:rPr>
+        <w:t>This approach not only upholds key values such as reliability, transparency, and contextual accuracy but also redefines archival search as a more intuitive and exploratory experience</w:t>
+      </w:r>
+      <w:r>
+        <w:rPr>
+          <w:b w:val="0"/>
+          <w:bCs w:val="0"/>
+          <w:sz w:val="20"/>
+          <w:szCs w:val="20"/>
+        </w:rPr>
+        <w:t xml:space="preserve">. </w:t>
+      </w:r>
+      <w:r>
+        <w:rPr>
+          <w:b w:val="0"/>
+          <w:bCs w:val="0"/>
+          <w:sz w:val="20"/>
+          <w:szCs w:val="20"/>
+        </w:rPr>
+        <w:t xml:space="preserve">By showcasing how metadata integration from diverse data sources is used to construct a vector database that powers advanced RAG systems, FolkRAG </w:t>
+      </w:r>
+      <w:r>
+        <w:rPr>
+          <w:b w:val="0"/>
+          <w:bCs w:val="0"/>
+          <w:sz w:val="20"/>
+          <w:szCs w:val="20"/>
+        </w:rPr>
+        <w:t xml:space="preserve">demonstrates the potential to improve access to cultural heritage materials for both novice and expert users without sacrificing archival practices. </w:t>
       </w:r>
     </w:p>
     <w:p>
@@ -469,7 +507,25 @@
           <w:i w:val="0"/>
           <w:iCs/>
         </w:rPr>
-        <w:t xml:space="preserve">, Cultural Heritage, Digital Archives, Natural Language Processing, Document Retrieval, Vector Embeddings, Hypothetical Document Embedding (HyDE), </w:t>
+        <w:t xml:space="preserve">, Cultural Heritage, Digital Archives, Natural Language Processing, Document Retrieval, Vector Embeddings, </w:t>
+      </w:r>
+      <w:r>
+        <w:rPr>
+          <w:b w:val="0"/>
+          <w:bCs w:val="0"/>
+          <w:i w:val="0"/>
+          <w:iCs/>
+        </w:rPr>
+        <w:t xml:space="preserve">Sentence Window Retrieval, </w:t>
+      </w:r>
+      <w:r>
+        <w:rPr>
+          <w:b w:val="0"/>
+          <w:bCs w:val="0"/>
+          <w:i w:val="0"/>
+          <w:iCs/>
+        </w:rPr>
+        <w:t xml:space="preserve">Hypothetical Document Embedding (HyDE), </w:t>
       </w:r>
       <w:r>
         <w:rPr>
@@ -660,7 +716,13 @@
         <w:pStyle w:val="BodyText"/>
       </w:pPr>
       <w:r>
-        <w:t>A single archival collection can be, and often is, described and presented online in a variety of ways that incorporate different metadata and metadata schema housed in different locations that, while connected intellectually, may or may not be connected semantically. Elements of that collection are often displayed online in the form of digital surrogates that utilize additional technical and descriptive information that, again, may or may not link back to a central document that allows a researcher to make sense of the material.</w:t>
+        <w:t>A single archival collection is often described and presented online using diverse metadata and schemas stored in various locations. While intellectually connected, these may lack semantic linkage.</w:t>
+      </w:r>
+      <w:r>
+        <w:t xml:space="preserve"> </w:t>
+      </w:r>
+      <w:r>
+        <w:t>Elements of that collection are often displayed online in the form of digital surrogates that utilize additional technical and descriptive information that, again, may or may not link back to a central document that allows a researcher to make sense of the material.</w:t>
       </w:r>
     </w:p>
     <w:p>
@@ -700,13 +762,13 @@
         <w:t>2]</w:t>
       </w:r>
       <w:r>
-        <w:t xml:space="preserve">. A researcher must rely on their own facility with archival research to successfully navigate a collection, and, when necessary, on the guidance of reference librarians who sometimes know these collections intimately, but often do not. Researchers and staff alike rely on these systems of description to guide them. </w:t>
-      </w:r>
-      <w:r>
-        <w:t xml:space="preserve">It can be challenging to interact with these discovery systems in a way that accommodates half-remembered details or allows for threads that one might pull to create a more natural or esoteric entry point into a </w:t>
-      </w:r>
-      <w:r>
-        <w:t>subject area.</w:t>
+        <w:t xml:space="preserve">. A </w:t>
+      </w:r>
+      <w:r>
+        <w:t xml:space="preserve">researcher must rely on their own facility with archival research to successfully navigate a collection, and, when necessary, on the guidance of reference librarians who sometimes know these collections intimately, but often do not. Researchers and staff alike rely on these systems of description to guide them. </w:t>
+      </w:r>
+      <w:r>
+        <w:t>It can be challenging to interact with these discovery systems in a way that accommodates half-remembered details or allows for threads that one might pull to create a more natural or esoteric entry point into a subject area.</w:t>
       </w:r>
       <w:r>
         <w:t xml:space="preserve"> One cannot ask questions without in-depth knowledge of how these systems work, which few people truly possess. </w:t>
@@ -756,7 +818,11 @@
         <w:t>]</w:t>
       </w:r>
       <w:r>
-        <w:t>. At their foundation, RAG systems supplement LLMs with external data sources stored in vector databases, enabling them to overcome limitations like hallucinations and static training data</w:t>
+        <w:t xml:space="preserve">. At their foundation, RAG systems supplement LLMs with external data sources stored in vector databases, enabling them to overcome limitations like hallucinations and static training </w:t>
+      </w:r>
+      <w:r>
+        <w:lastRenderedPageBreak/>
+        <w:t>data</w:t>
       </w:r>
       <w:r>
         <w:t xml:space="preserve"> [</w:t>
@@ -862,11 +928,7 @@
         <w:t>]</w:t>
       </w:r>
       <w:r>
-        <w:t xml:space="preserve">, established the foundational "Retrieve-Read" framework. </w:t>
-      </w:r>
-      <w:r>
-        <w:lastRenderedPageBreak/>
-        <w:t>While groundbreaking, this approach faced limitations in retrieval precision and potential hallucination issues when handling irrelevant information, as demonstrated by Borgeaud et al.</w:t>
+        <w:t>, established the foundational "Retrieve-Read" framework. While groundbreaking, this approach faced limitations in retrieval precision and potential hallucination issues when handling irrelevant information, as demonstrated by Borgeaud et al.</w:t>
       </w:r>
       <w:r>
         <w:t xml:space="preserve"> </w:t>
@@ -1027,15 +1089,7 @@
         <w:t>-</w:t>
       </w:r>
       <w:r>
-        <w:t xml:space="preserve">rankers have been implemented to improve retrieved document relevance. Notably, </w:t>
-      </w:r>
-      <w:proofErr w:type="spellStart"/>
-      <w:r>
-        <w:t>Cuconasu</w:t>
-      </w:r>
-      <w:proofErr w:type="spellEnd"/>
-      <w:r>
-        <w:t xml:space="preserve"> et al.</w:t>
+        <w:t>rankers have been implemented to improve retrieved document relevance. Notably, Cuconasu et al.</w:t>
       </w:r>
       <w:r>
         <w:t xml:space="preserve"> [1</w:t>
@@ -1060,7 +1114,6 @@
         </w:rPr>
         <w:t xml:space="preserve">This study employs RAG systems to address the limitations of fragmented metadata and disconnected discovery tools prevalent in extensive archival collections, such as those at the </w:t>
       </w:r>
-      <w:proofErr w:type="spellStart"/>
       <w:r>
         <w:rPr>
           <w:lang w:val="en-US"/>
@@ -1071,37 +1124,30 @@
         <w:rPr>
           <w:lang w:val="en-US"/>
         </w:rPr>
-        <w:t>.</w:t>
-      </w:r>
-      <w:proofErr w:type="spellEnd"/>
+        <w:t xml:space="preserve">. </w:t>
+      </w:r>
       <w:r>
         <w:rPr>
           <w:lang w:val="en-US"/>
         </w:rPr>
-        <w:t xml:space="preserve"> </w:t>
+        <w:t>A vector database is designed to address the lack of standardization and the specialized nature of metadata across multiple datasets, which can hinder effective data discovery and RAG retrieval strategies [</w:t>
       </w:r>
       <w:r>
         <w:rPr>
           <w:lang w:val="en-US"/>
         </w:rPr>
-        <w:t>A vector database is designed to address the lack of standardization and the specialized nature of metadata across multiple datasets, which can hinder effective data discovery and RAG retrieval strategies [</w:t>
+        <w:t>17</w:t>
       </w:r>
       <w:r>
         <w:rPr>
           <w:lang w:val="en-US"/>
         </w:rPr>
-        <w:t>17</w:t>
+        <w:t xml:space="preserve">]. </w:t>
       </w:r>
       <w:r>
         <w:rPr>
           <w:lang w:val="en-US"/>
         </w:rPr>
-        <w:t xml:space="preserve">]. </w:t>
-      </w:r>
-      <w:r>
-        <w:rPr>
-          <w:lang w:val="en-US"/>
-        </w:rPr>
         <w:t xml:space="preserve">By integrating advanced retrieval methodologies with language generation capabilities, the proposed system offers a cohesive framework designed to enhance the intuitiveness and efficiency of research navigation within these collections. </w:t>
       </w:r>
       <w:r>
@@ -1119,7 +1165,10 @@
         <w:pStyle w:val="BodyText"/>
       </w:pPr>
       <w:r>
-        <w:t>Through the use of advanced RAG techniques, including Sentence Window Retrieval, Hypothetical Document Embedding, and optimized re</w:t>
+        <w:t xml:space="preserve">Through the use of advanced RAG techniques, including Sentence Window Retrieval, Hypothetical Document </w:t>
+      </w:r>
+      <w:r>
+        <w:t>Embedding, and optimized re</w:t>
       </w:r>
       <w:r>
         <w:t>-</w:t>
@@ -1135,6 +1184,18 @@
       </w:r>
       <w:r>
         <w:t xml:space="preserve"> tools, tailoring its capabilities to the unique requirements of exploratory archival research and esoteric inquiry. This work underscores the transformative role of RAG in making archival materials more accessible, interconnected, and meaningful.</w:t>
+      </w:r>
+      <w:r>
+        <w:t xml:space="preserve"> It </w:t>
+      </w:r>
+      <w:r>
+        <w:t xml:space="preserve">highlights the potential for integrating </w:t>
+      </w:r>
+      <w:r>
+        <w:t>RAG</w:t>
+      </w:r>
+      <w:r>
+        <w:t xml:space="preserve"> into other domains of cultural heritage and academia, paving the way for even more intuitive, interconnected, and meaningful exploration of historical and cultural records. </w:t>
       </w:r>
     </w:p>
     <w:p>
@@ -1285,6 +1346,7 @@
         <w:rPr>
           <w:noProof/>
         </w:rPr>
+        <w:lastRenderedPageBreak/>
         <w:drawing>
           <wp:inline distT="0" distB="0" distL="0" distR="0" wp14:anchorId="7A6A1111" wp14:editId="22F7E91C">
             <wp:extent cx="3089910" cy="2733040"/>
@@ -1353,24 +1415,7 @@
         <w:pStyle w:val="BodyText"/>
       </w:pPr>
       <w:r>
-        <w:lastRenderedPageBreak/>
-        <w:t xml:space="preserve">For our project, we wrote a web scraper to obtain individual EAD XML and MARC XML records for all AFC collections and utilized the LoC API to pull AFC digital collection JSON metadata at the file level and transform it into .csv. Since that metadata contains file locations and mime-types, we then structured and executed </w:t>
-      </w:r>
-      <w:proofErr w:type="spellStart"/>
-      <w:r>
-        <w:t>wget</w:t>
-      </w:r>
-      <w:proofErr w:type="spellEnd"/>
-      <w:r>
-        <w:t xml:space="preserve"> requests to download all AFC .txt, .pdf, .mp3, and .mp4 files. We extracted all .pdf text with tesseract optical character recognition (OCR) and transcribed (and, where appropriate, translated into English) all .mp3s with OpenAI's large Whisper speech recognition model. We scraped 158 EAD XML files, 158 MARC XML files, and obtained metadata for 48 digital collections. Our </w:t>
-      </w:r>
-      <w:proofErr w:type="spellStart"/>
-      <w:r>
-        <w:t>wget</w:t>
-      </w:r>
-      <w:proofErr w:type="spellEnd"/>
-      <w:r>
-        <w:t xml:space="preserve"> pulls followed by either OCR or Whisper transcription resulted in acquisition of 10,980 machine generated transcripts, 4,292 OCR files, and 29,778 library-created text files for a total of 45,050 documents and corresponding metadata records, representing the entirety of AFC's publicly available digital collections, as of October 2024.</w:t>
+        <w:t>For our project, we wrote a web scraper to obtain individual EAD XML and MARC XML records for all AFC collections and utilized the LoC API to pull AFC digital collection JSON metadata at the file level and transform it into .csv. Since that metadata contains file locations and mime-types, we then structured and executed wget requests to download all AFC .txt, .pdf, .mp3, and .mp4 files. We extracted all .pdf text with tesseract optical character recognition (OCR) and transcribed (and, where appropriate, translated into English) all .mp3s with OpenAI's large Whisper speech recognition model. We scraped 158 EAD XML files, 158 MARC XML files, and obtained metadata for 48 digital collections. Our wget pulls followed by either OCR or Whisper transcription resulted in acquisition of 10,980 machine generated transcripts, 4,292 OCR files, and 29,778 library-created text files for a total of 45,050 documents and corresponding metadata records, representing the entirety of AFC's publicly available digital collections, as of October 2024.</w:t>
       </w:r>
     </w:p>
     <w:p>
@@ -1378,7 +1423,10 @@
         <w:pStyle w:val="BodyText"/>
       </w:pPr>
       <w:r>
-        <w:t>Our LoC API queries resulted in two .csv files for each collection - search_results.csv and file_list.csv. Each request is based upon a search, and each search returns a list of resources and their descriptive metadata - this is returned as JSON and saved as a .csv. Each resource can contain any number of derivative files, and search_results.csv contains links to the item pages where those files are available. This information is used in a second API call to the item pages to generate file_list.csv - the list of every file for every resource in the search, its type, and its location.</w:t>
+        <w:t xml:space="preserve">Our LoC API queries resulted in two .csv files for each collection - search_results.csv and file_list.csv. Each request is based upon a search, and each search returns a list of resources and their descriptive metadata - this is returned as JSON and saved as a .csv. Each resource can contain any number of derivative files, and search_results.csv contains links to the item pages where those files are available. This </w:t>
+      </w:r>
+      <w:r>
+        <w:t>information is used in a second API call to the item pages to generate file_list.csv - the list of every file for every resource in the search, its type, and its location.</w:t>
       </w:r>
     </w:p>
     <w:p>
@@ -1394,15 +1442,7 @@
         <w:pStyle w:val="BodyText"/>
       </w:pPr>
       <w:r>
-        <w:t xml:space="preserve">The main processing function first parses the search_results.csv to create multiple mapping dictionaries that associate different forms of identifiers (base IDs, digital IDs, and resource URLs) with their corresponding metadata. It then processes the file_list.csv to establish direct file-to-identifier mappings. For each file encountered, the processor attempts multiple matching strategies: first trying an exact match through </w:t>
-      </w:r>
-      <w:proofErr w:type="spellStart"/>
-      <w:r>
-        <w:t>file_list</w:t>
-      </w:r>
-      <w:proofErr w:type="spellEnd"/>
-      <w:r>
-        <w:t xml:space="preserve"> mappings, then attempting matches through the various identifier dictionaries if the direct approach fails.</w:t>
+        <w:t>The main processing function first parses the search_results.csv to create multiple mapping dictionaries that associate different forms of identifiers (base IDs, digital IDs, and resource URLs) with their corresponding metadata. It then processes the file_list.csv to establish direct file-to-identifier mappings. For each file encountered, the processor attempts multiple matching strategies: first trying an exact match through file_list mappings, then attempting matches through the various identifier dictionaries if the direct approach fails.</w:t>
       </w:r>
     </w:p>
     <w:p>
@@ -1464,15 +1504,7 @@
         <w:t xml:space="preserve"> </w:t>
       </w:r>
       <w:r>
-        <w:t xml:space="preserve">published, language, type), authorship and custody (contributors, creator, repository, collection, </w:t>
-      </w:r>
-      <w:proofErr w:type="spellStart"/>
-      <w:r>
-        <w:t>source_collection</w:t>
-      </w:r>
-      <w:proofErr w:type="spellEnd"/>
-      <w:r>
-        <w:t>), content description (description, notes, subjects, original</w:t>
+        <w:t>published, language, type), authorship and custody (contributors, creator, repository, collection, source_collection), content description (description, notes, subjects, original</w:t>
       </w:r>
       <w:r>
         <w:rPr>
@@ -1499,26 +1531,7 @@
         <w:t xml:space="preserve"> </w:t>
       </w:r>
       <w:r>
-        <w:t>restricted), geographic coverage (locations), resource location (</w:t>
-      </w:r>
-      <w:proofErr w:type="spellStart"/>
-      <w:r>
-        <w:t>url</w:t>
-      </w:r>
-      <w:proofErr w:type="spellEnd"/>
-      <w:r>
-        <w:t xml:space="preserve">), as well as specialized fields from finding aids and catalog records. Array fields like contributors, notes, and subjects are stored as JSON strings to </w:t>
-      </w:r>
-      <w:r>
-        <w:t xml:space="preserve">preserve their multi-valued nature while maintaining compatibility with </w:t>
-      </w:r>
-      <w:proofErr w:type="spellStart"/>
-      <w:r>
-        <w:t>Deeplake's</w:t>
-      </w:r>
-      <w:proofErr w:type="spellEnd"/>
-      <w:r>
-        <w:t xml:space="preserve"> data structure.</w:t>
+        <w:t>restricted), geographic coverage (locations), resource location (url), as well as specialized fields from finding aids and catalog records. Array fields like contributors, notes, and subjects are stored as JSON strings to preserve their multi-valued nature while maintaining compatibility with Deeplake's data structure.</w:t>
       </w:r>
     </w:p>
     <w:p>
@@ -1564,7 +1577,11 @@
         <w:pStyle w:val="BodyText"/>
       </w:pPr>
       <w:r>
-        <w:t>Our initial vector storage implementation revealed significant technical challenges that shaped the evolution of our system architecture. We began with Facebook AI Similarity Search (FAISS), attracted by its reputation for fast similarity search operations and efficient GPU support. Initial performance testing showed promising results, with FAISS demonstrating high-speed processing capabilities for collections ranging from 50,000 to 100,000 documents. However, as we progressed with implementing detailed archival metadata integration, FAISS's limitations became increasingly problematic. The system struggled to efficiently manage the complex hierarchical collection information, creator attribution details, and temporal metadata that are crucial in archival contexts.</w:t>
+        <w:t xml:space="preserve">Our initial vector storage implementation revealed significant technical challenges that shaped the evolution of our system architecture. We began with Facebook AI Similarity Search (FAISS), attracted by its reputation for fast similarity search operations and efficient GPU support. Initial performance testing showed promising results, with FAISS demonstrating high-speed processing capabilities for collections ranging from 50,000 to 100,000 documents. However, as we progressed with implementing detailed archival metadata integration, FAISS's limitations became increasingly problematic. The system struggled to efficiently manage the complex hierarchical collection information, </w:t>
+      </w:r>
+      <w:r>
+        <w:lastRenderedPageBreak/>
+        <w:t>creator attribution details, and temporal metadata that are crucial in archival contexts.</w:t>
       </w:r>
     </w:p>
     <w:p>
@@ -1572,31 +1589,7 @@
         <w:pStyle w:val="BodyText"/>
       </w:pPr>
       <w:r>
-        <w:t xml:space="preserve">These limitations led to a pivotal shift to </w:t>
-      </w:r>
-      <w:proofErr w:type="spellStart"/>
-      <w:r>
-        <w:t>Deeplake</w:t>
-      </w:r>
-      <w:proofErr w:type="spellEnd"/>
-      <w:r>
-        <w:t xml:space="preserve"> as our vector storage solution. </w:t>
-      </w:r>
-      <w:proofErr w:type="spellStart"/>
-      <w:r>
-        <w:t>Deeplake</w:t>
-      </w:r>
-      <w:proofErr w:type="spellEnd"/>
-      <w:r>
-        <w:t xml:space="preserve"> offered a more comprehensive framework for handling both document embeddings and complex metadata structures within a unified system. While this transition initially required additional development effort to migrate our existing implementation, it ultimately provided a more robust foundation for our RAG system. </w:t>
-      </w:r>
-      <w:proofErr w:type="spellStart"/>
-      <w:r>
-        <w:t>Deeplake's</w:t>
-      </w:r>
-      <w:proofErr w:type="spellEnd"/>
-      <w:r>
-        <w:t xml:space="preserve"> integrated approach eliminated the need for parallel metadata management systems, simplifying our architecture while maintaining the rich contextual information necessary for effective document retrieval.</w:t>
+        <w:t>These limitations led to a pivotal shift to Deeplake as our vector storage solution. Deeplake offered a more comprehensive framework for handling both document embeddings and complex metadata structures within a unified system. While this transition initially required additional development effort to migrate our existing implementation, it ultimately provided a more robust foundation for our RAG system. Deeplake's integrated approach eliminated the need for parallel metadata management systems, simplifying our architecture while maintaining the rich contextual information necessary for effective document retrieval.</w:t>
       </w:r>
     </w:p>
     <w:p>
@@ -1604,15 +1597,7 @@
         <w:pStyle w:val="BodyText"/>
       </w:pPr>
       <w:r>
-        <w:t xml:space="preserve">This architectural pivot proved especially valuable as our collection grew beyond 100,000 documents. </w:t>
-      </w:r>
-      <w:proofErr w:type="spellStart"/>
-      <w:r>
-        <w:t>Deeplake's</w:t>
-      </w:r>
-      <w:proofErr w:type="spellEnd"/>
-      <w:r>
-        <w:t xml:space="preserve"> integrated approach to handling both embeddings and metadata enabled more sophisticated query operations that could simultaneously consider semantic similarity and archival context. The system demonstrated superior capability in maintaining the complex relationships between documents, their descriptions, and their place within larger archival hierarchies, while providing consistent query performance across our expanding collection.</w:t>
+        <w:t>This architectural pivot proved especially valuable as our collection grew beyond 100,000 documents. Deeplake's integrated approach to handling both embeddings and metadata enabled more sophisticated query operations that could simultaneously consider semantic similarity and archival context. The system demonstrated superior capability in maintaining the complex relationships between documents, their descriptions, and their place within larger archival hierarchies, while providing consistent query performance across our expanding collection.</w:t>
       </w:r>
     </w:p>
     <w:p>
@@ -1620,23 +1605,7 @@
         <w:pStyle w:val="BodyText"/>
       </w:pPr>
       <w:r>
-        <w:t xml:space="preserve">The vector store utilizes </w:t>
-      </w:r>
-      <w:proofErr w:type="spellStart"/>
-      <w:r>
-        <w:t>DeepLake</w:t>
-      </w:r>
-      <w:proofErr w:type="spellEnd"/>
-      <w:r>
-        <w:t xml:space="preserve"> and </w:t>
-      </w:r>
-      <w:proofErr w:type="spellStart"/>
-      <w:r>
-        <w:t>LangChain</w:t>
-      </w:r>
-      <w:proofErr w:type="spellEnd"/>
-      <w:r>
-        <w:t xml:space="preserve"> as the underlying database technology, chosen for their ability to handle the scale and complexity of AFC's digital collections while maintaining efficient similarity search capabilities and metadata-based filtering. The system offers multiple embedding model options: HuggingFace's Instructor-XL, </w:t>
+        <w:t xml:space="preserve">The vector store utilizes DeepLake and LangChain as the underlying database technology, chosen for their ability to handle the scale and complexity of AFC's digital collections while maintaining efficient similarity search capabilities and metadata-based filtering. The system offers multiple embedding model options: HuggingFace's Instructor-XL, </w:t>
       </w:r>
       <w:bookmarkStart w:id="0" w:name="_Hlk184511404"/>
       <w:r>
@@ -1655,7 +1624,6 @@
         <w:pStyle w:val="BodyText"/>
       </w:pPr>
       <w:r>
-        <w:lastRenderedPageBreak/>
         <w:t>The vector store initialization process creates a comprehensive tensor structure that preserves both the textual content and its associated metadata. Each document is represented by a set of tensors including the raw text, embeddings, and all metadata fields established during processing. The system implements memory management through batch processing, with configurable batch sizes (defaulting to 100 documents) to handle the large volume of digital collection material efficiently.</w:t>
       </w:r>
     </w:p>
@@ -1664,15 +1632,19 @@
         <w:pStyle w:val="BodyText"/>
       </w:pPr>
       <w:r>
-        <w:t xml:space="preserve">Document chunking is performed using </w:t>
-      </w:r>
-      <w:proofErr w:type="spellStart"/>
-      <w:r>
-        <w:t>LangChain's</w:t>
-      </w:r>
-      <w:proofErr w:type="spellEnd"/>
-      <w:r>
-        <w:t xml:space="preserve"> recursive character text splitter with configurable chunk size and overlap percentage (defaulted to 15% overlap between chunks), preserving document boundaries and maintaining contextual coherence. For transcript files, the chunking process includes additional preprocessing to remove timecode annotations while preserving the temporal relationship between text segments.</w:t>
+        <w:t>Document chunking is performed using LangChain's recursive character text splitter with configurable chunk size and overlap percentage (defaulted to 15% overlap between chunks), preserving document boundaries and maintaining contextual coherence</w:t>
+      </w:r>
+      <w:r>
+        <w:t>, similar to the Sentence Window Retrieval technique</w:t>
+      </w:r>
+      <w:r>
+        <w:t>.</w:t>
+      </w:r>
+      <w:r>
+        <w:t xml:space="preserve"> </w:t>
+      </w:r>
+      <w:r>
+        <w:t>For transcript files, the chunking process includes additional preprocessing to remove timecode annotations while preserving the temporal relationship between text segments.</w:t>
       </w:r>
     </w:p>
     <w:p>
@@ -1799,23 +1771,7 @@
         <w:t>2</w:t>
       </w:r>
       <w:r>
-        <w:t xml:space="preserve">) architecture receives the input query from the user and then embeds it using the same model that was used to construct the vector store. The cosine similarity then measures the semantic similarity between the query vector and stored vectors by calculating the dot product of vectors divided by the product of their magnitudes. The </w:t>
-      </w:r>
-      <w:proofErr w:type="spellStart"/>
-      <w:r>
-        <w:t>top_k</w:t>
-      </w:r>
-      <w:proofErr w:type="spellEnd"/>
-      <w:r>
-        <w:t xml:space="preserve"> documents are identified and re-ordered according to their cosine similarity and the most relevant </w:t>
-      </w:r>
-      <w:proofErr w:type="spellStart"/>
-      <w:r>
-        <w:t>top_k</w:t>
-      </w:r>
-      <w:proofErr w:type="spellEnd"/>
-      <w:r>
-        <w:t xml:space="preserve"> documents are sent to the LLM to generate a response.</w:t>
+        <w:t>) architecture receives the input query from the user and then embeds it using the same model that was used to construct the vector store. The cosine similarity then measures the semantic similarity between the query vector and stored vectors by calculating the dot product of vectors divided by the product of their magnitudes. The top_k documents are identified and re-ordered according to their cosine similarity and the most relevant top_k documents are sent to the LLM to generate a response.</w:t>
       </w:r>
     </w:p>
     <w:p>
@@ -1898,10 +1854,7 @@
         <w:pStyle w:val="BodyText"/>
       </w:pPr>
       <w:r>
-        <w:t xml:space="preserve">The generator combines the retrieved documents' content into a unified context variable and employs a structured </w:t>
-      </w:r>
-      <w:r>
-        <w:t>prompt template for the LLM. Included are the query and relevant details, metadata to provide to the user for reference, and explicit instructions on what to include and exclude in the output. For token length efficiency and to avoid mixing context with unmatching metadata, only the best-scoring document's metadata is used in generating a response to the user's original query.</w:t>
+        <w:t>The generator combines the retrieved documents' content into a unified context variable and employs a structured prompt template for the LLM. Included are the query and relevant details, metadata to provide to the user for reference, and explicit instructions on what to include and exclude in the output. For token length efficiency and to avoid mixing context with unmatching metadata, only the best-scoring document's metadata is used in generating a response to the user's original query.</w:t>
       </w:r>
     </w:p>
     <w:p>
@@ -2066,6 +2019,7 @@
           <w:i/>
           <w:iCs/>
         </w:rPr>
+        <w:lastRenderedPageBreak/>
         <w:t>3. Begin your answer with a direct response to the question asked.</w:t>
       </w:r>
     </w:p>
@@ -2136,15 +2090,7 @@
         <w:t>3</w:t>
       </w:r>
       <w:r>
-        <w:t xml:space="preserve">) incorporates a generic hypothetical document embedding mechanism ahead of the document retrieval, </w:t>
-      </w:r>
-      <w:proofErr w:type="gramStart"/>
-      <w:r>
-        <w:t>similar to</w:t>
-      </w:r>
-      <w:proofErr w:type="gramEnd"/>
-      <w:r>
-        <w:t xml:space="preserve"> that described during the literature review. The LLM receives the input query, generates a hypothetical response to it, combines the two into a single hypothetical document that is then embedded and sent through the same retrieval and response generation procedures. To ensure factual integrity and deter hallucinated text from being incorporated into the RAG pipeline, the temperature is suppressed to 0.7 during HyDE generation.</w:t>
+        <w:t>) incorporates a generic hypothetical document embedding mechanism ahead of the document retrieval, similar to that described during the literature review. The LLM receives the input query, generates a hypothetical response to it, combines the two into a single hypothetical document that is then embedded and sent through the same retrieval and response generation procedures. To ensure factual integrity and deter hallucinated text from being incorporated into the RAG pipeline, the temperature is suppressed to 0.7 during HyDE generation.</w:t>
       </w:r>
     </w:p>
     <w:p>
@@ -2277,15 +2223,7 @@
           <w:sz w:val="20"/>
           <w:szCs w:val="20"/>
         </w:rPr>
-        <w:t xml:space="preserve">) implements a similar but enhanced HyDE mechanism before retrieval and </w:t>
-      </w:r>
-      <w:r>
-        <w:rPr>
-          <w:sz w:val="20"/>
-          <w:szCs w:val="20"/>
-        </w:rPr>
-        <w:lastRenderedPageBreak/>
-        <w:t xml:space="preserve">incorporates a re-ranking mechanism after retrieval, hereafter referred to as HyDER. Instead of a single hypothetical document, the HyDE generator uses the original input query to generate two derivative queries that are similar but different, as well as a response to each of the three queries to form three independent hypothetical documents. Progressively higher temperatures (i.e., 0.7, 0.8, 0.9) during the formation of each hypothetical document ensures a degree of variety, and the query-response prompts sent to the LLM during HyDE generation are held equal, including across all systems. </w:t>
+        <w:t xml:space="preserve">) implements a similar but enhanced HyDE mechanism before retrieval and incorporates a re-ranking mechanism after retrieval, hereafter referred to as HyDER. Instead of a single hypothetical document, the HyDE generator uses the original input query to generate two derivative queries that are similar but different, as well as a response to each of the three queries to form three independent hypothetical documents. Progressively higher temperatures (i.e., 0.7, 0.8, 0.9) during the formation of each hypothetical document ensures a degree of variety, and the query-response prompts sent to the LLM during HyDE generation are held equal, including across all systems. </w:t>
       </w:r>
     </w:p>
     <w:p>
@@ -2300,13 +2238,6 @@
           <w:szCs w:val="20"/>
         </w:rPr>
       </w:pPr>
-      <w:r>
-        <w:rPr>
-          <w:sz w:val="20"/>
-          <w:szCs w:val="20"/>
-        </w:rPr>
-        <w:tab/>
-      </w:r>
       <w:r>
         <w:rPr>
           <w:sz w:val="20"/>
@@ -2358,33 +2289,6 @@
           <w:sz w:val="20"/>
           <w:szCs w:val="20"/>
         </w:rPr>
-        <w:tab/>
-      </w:r>
-    </w:p>
-    <w:p>
-      <w:pPr>
-        <w:pStyle w:val="figurecaption"/>
-        <w:numPr>
-          <w:ilvl w:val="0"/>
-          <w:numId w:val="0"/>
-        </w:numPr>
-        <w:rPr>
-          <w:sz w:val="20"/>
-          <w:szCs w:val="20"/>
-        </w:rPr>
-      </w:pPr>
-      <w:r>
-        <w:rPr>
-          <w:sz w:val="20"/>
-          <w:szCs w:val="20"/>
-        </w:rPr>
-        <w:tab/>
-      </w:r>
-      <w:r>
-        <w:rPr>
-          <w:sz w:val="20"/>
-          <w:szCs w:val="20"/>
-        </w:rPr>
         <w:t xml:space="preserve">Hypothetical response generation prompt: </w:t>
       </w:r>
     </w:p>
@@ -2450,13 +2354,6 @@
           <w:szCs w:val="20"/>
         </w:rPr>
       </w:pPr>
-      <w:r>
-        <w:rPr>
-          <w:sz w:val="20"/>
-          <w:szCs w:val="20"/>
-        </w:rPr>
-        <w:tab/>
-      </w:r>
     </w:p>
     <w:p>
       <w:pPr>
@@ -2744,6 +2641,7 @@
           <w:i w:val="0"/>
           <w:iCs w:val="0"/>
         </w:rPr>
+        <w:lastRenderedPageBreak/>
         <w:t xml:space="preserve">4.1 </w:t>
       </w:r>
       <w:r>
@@ -2766,15 +2664,7 @@
         <w:pStyle w:val="BodyText"/>
       </w:pPr>
       <w:r>
-        <w:t xml:space="preserve">Initial testing employed a small data sample to evaluate different system configurations. Vector stores were built in chunks of 250, 500, 1,000, and 2,000 characters and examined using three different models. We tested both Naïve and HyDE architectures to gauge the efficacy of HyDE as a RAG strategy. Each system configuration was evaluated using 100 questions, with each question paired with the unique filename of the document containing its correct answer. Accuracy was measured based on whether the correct document appeared among the </w:t>
-      </w:r>
-      <w:proofErr w:type="spellStart"/>
-      <w:r>
-        <w:t>top_k</w:t>
-      </w:r>
-      <w:proofErr w:type="spellEnd"/>
-      <w:r>
-        <w:t xml:space="preserve"> filenames returned by the retriever.</w:t>
+        <w:t>Initial testing employed a small data sample to evaluate different system configurations. Vector stores were built in chunks of 250, 500, 1,000, and 2,000 characters and examined using three different models. We tested both Naïve and HyDE architectures to gauge the efficacy of HyDE as a RAG strategy. Each system configuration was evaluated using 100 questions, with each question paired with the unique filename of the document containing its correct answer. Accuracy was measured based on whether the correct document appeared among the top_k filenames returned by the retriever.</w:t>
       </w:r>
     </w:p>
     <w:p>
@@ -2802,13 +2692,8 @@
         </w:rPr>
         <w:t>I</w:t>
       </w:r>
-      <w:proofErr w:type="spellStart"/>
-      <w:r>
-        <w:t>nstructor</w:t>
-      </w:r>
-      <w:proofErr w:type="spellEnd"/>
-      <w:r>
-        <w:t>-</w:t>
+      <w:r>
+        <w:t>nstructor-</w:t>
       </w:r>
       <w:r>
         <w:rPr>
@@ -2825,21 +2710,8 @@
         </w:rPr>
         <w:t>T</w:t>
       </w:r>
-      <w:proofErr w:type="spellStart"/>
-      <w:r>
-        <w:t>itan</w:t>
-      </w:r>
-      <w:proofErr w:type="spellEnd"/>
-      <w:r>
-        <w:t xml:space="preserve"> as the embedding model, constructing vector stores in chunk sizes of 250 or 1,000. In testing on the sample set, these configurations achieved 90% retrieval accuracy on the 100 sample test questions within a </w:t>
-      </w:r>
-      <w:proofErr w:type="spellStart"/>
-      <w:r>
-        <w:t>top_k</w:t>
-      </w:r>
-      <w:proofErr w:type="spellEnd"/>
-      <w:r>
-        <w:t xml:space="preserve"> of four documents.</w:t>
+      <w:r>
+        <w:t>itan as the embedding model, constructing vector stores in chunk sizes of 250 or 1,000. In testing on the sample set, these configurations achieved 90% retrieval accuracy on the 100 sample test questions within a top_k of four documents.</w:t>
       </w:r>
     </w:p>
     <w:p>
@@ -2852,9 +2724,8 @@
         <w:rPr>
           <w:noProof/>
         </w:rPr>
-        <w:lastRenderedPageBreak/>
         <w:drawing>
-          <wp:inline distT="0" distB="0" distL="0" distR="0" wp14:anchorId="2BA546F7" wp14:editId="397F853C">
+          <wp:inline distT="0" distB="0" distL="0" distR="0" wp14:anchorId="2BA546F7" wp14:editId="0893DD05">
             <wp:extent cx="2620801" cy="7488926"/>
             <wp:effectExtent l="0" t="0" r="8255" b="0"/>
             <wp:docPr id="823002677" name="Picture 1"/>
@@ -2964,6 +2835,7 @@
           <w:sz w:val="20"/>
           <w:szCs w:val="20"/>
         </w:rPr>
+        <w:lastRenderedPageBreak/>
         <w:t xml:space="preserve">architectures, along with the newly introduced enhanced HyDER architecture. </w:t>
       </w:r>
     </w:p>
@@ -3339,7 +3211,6 @@
           <w:sz w:val="20"/>
           <w:szCs w:val="20"/>
         </w:rPr>
-        <w:lastRenderedPageBreak/>
         <w:t>They call it pho.</w:t>
       </w:r>
     </w:p>
@@ -3903,6 +3774,7 @@
           <w:sz w:val="20"/>
           <w:szCs w:val="20"/>
         </w:rPr>
+        <w:lastRenderedPageBreak/>
         <w:tab/>
       </w:r>
       <w:r>
@@ -4142,6 +4014,333 @@
           <w:sz w:val="20"/>
           <w:szCs w:val="20"/>
         </w:rPr>
+        <w:t>4.3 Generation</w:t>
+      </w:r>
+    </w:p>
+    <w:p>
+      <w:pPr>
+        <w:pStyle w:val="figurecaption"/>
+        <w:numPr>
+          <w:ilvl w:val="0"/>
+          <w:numId w:val="0"/>
+        </w:numPr>
+        <w:rPr>
+          <w:sz w:val="20"/>
+          <w:szCs w:val="20"/>
+        </w:rPr>
+      </w:pPr>
+      <w:r>
+        <w:rPr>
+          <w:sz w:val="20"/>
+          <w:szCs w:val="20"/>
+        </w:rPr>
+        <w:t>A review of the generated content for two selected test questions demonstrated precise and coherent outputs. The system provided accurate responses to the queries along with specific references to the source documents. For instance, it correctly identified the file containing the answer and delivered a contextually accurate response using a 250-chunk vector database with a top_k value of five</w:t>
+      </w:r>
+      <w:r>
+        <w:rPr>
+          <w:sz w:val="20"/>
+          <w:szCs w:val="20"/>
+        </w:rPr>
+        <w:t xml:space="preserve">. </w:t>
+      </w:r>
+      <w:r>
+        <w:rPr>
+          <w:sz w:val="20"/>
+          <w:szCs w:val="20"/>
+        </w:rPr>
+        <w:t>For comparison, the same question and parameters performed using the 1,000-chunk vector database provided a similar contextual response, but returned an unexpected filename as the source document.</w:t>
+      </w:r>
+    </w:p>
+    <w:p>
+      <w:pPr>
+        <w:pStyle w:val="figurecaption"/>
+        <w:numPr>
+          <w:ilvl w:val="0"/>
+          <w:numId w:val="0"/>
+        </w:numPr>
+        <w:rPr>
+          <w:sz w:val="20"/>
+          <w:szCs w:val="20"/>
+        </w:rPr>
+      </w:pPr>
+      <w:r>
+        <w:rPr>
+          <w:sz w:val="20"/>
+          <w:szCs w:val="20"/>
+        </w:rPr>
+        <w:t>Query</w:t>
+      </w:r>
+      <w:r>
+        <w:rPr>
+          <w:sz w:val="20"/>
+          <w:szCs w:val="20"/>
+        </w:rPr>
+        <w:t>:</w:t>
+      </w:r>
+    </w:p>
+    <w:p>
+      <w:pPr>
+        <w:pStyle w:val="figurecaption"/>
+        <w:numPr>
+          <w:ilvl w:val="0"/>
+          <w:numId w:val="0"/>
+        </w:numPr>
+        <w:shd w:val="clear" w:color="auto" w:fill="D0CECE" w:themeFill="background2" w:themeFillShade="E6"/>
+        <w:ind w:left="533"/>
+        <w:rPr>
+          <w:i/>
+          <w:iCs/>
+          <w:sz w:val="20"/>
+          <w:szCs w:val="20"/>
+        </w:rPr>
+      </w:pPr>
+      <w:r>
+        <w:rPr>
+          <w:i/>
+          <w:iCs/>
+          <w:sz w:val="20"/>
+          <w:szCs w:val="20"/>
+        </w:rPr>
+        <w:t>What is Captain Pearl R. Nye's favorite ballad?</w:t>
+      </w:r>
+    </w:p>
+    <w:p>
+      <w:pPr>
+        <w:pStyle w:val="figurecaption"/>
+        <w:numPr>
+          <w:ilvl w:val="0"/>
+          <w:numId w:val="0"/>
+        </w:numPr>
+        <w:rPr>
+          <w:sz w:val="20"/>
+          <w:szCs w:val="20"/>
+        </w:rPr>
+      </w:pPr>
+      <w:r>
+        <w:rPr>
+          <w:sz w:val="20"/>
+          <w:szCs w:val="20"/>
+        </w:rPr>
+        <w:t xml:space="preserve">HyDER </w:t>
+      </w:r>
+      <w:r>
+        <w:rPr>
+          <w:sz w:val="20"/>
+          <w:szCs w:val="20"/>
+        </w:rPr>
+        <w:t>Response</w:t>
+      </w:r>
+      <w:r>
+        <w:rPr>
+          <w:sz w:val="20"/>
+          <w:szCs w:val="20"/>
+        </w:rPr>
+        <w:t xml:space="preserve"> (250)</w:t>
+      </w:r>
+      <w:r>
+        <w:rPr>
+          <w:sz w:val="20"/>
+          <w:szCs w:val="20"/>
+        </w:rPr>
+        <w:t>:</w:t>
+      </w:r>
+    </w:p>
+    <w:p>
+      <w:pPr>
+        <w:pStyle w:val="figurecaption"/>
+        <w:numPr>
+          <w:ilvl w:val="0"/>
+          <w:numId w:val="0"/>
+        </w:numPr>
+        <w:shd w:val="clear" w:color="auto" w:fill="D0CECE" w:themeFill="background2" w:themeFillShade="E6"/>
+        <w:ind w:left="533"/>
+        <w:rPr>
+          <w:i/>
+          <w:iCs/>
+          <w:sz w:val="20"/>
+          <w:szCs w:val="20"/>
+        </w:rPr>
+      </w:pPr>
+      <w:r>
+        <w:rPr>
+          <w:i/>
+          <w:iCs/>
+          <w:sz w:val="20"/>
+          <w:szCs w:val="20"/>
+        </w:rPr>
+        <w:t xml:space="preserve">Captain Pearl R. Nye's favorite ballad is Barbara Allen. This information can be found in the context, where Captain Nye states, "I guess Barbara Allen is my favorite of them all." The recording was made on June 27, 1937 in Akron, Ohio, as part of a field interview conducted by John A. Lomax. This information is part of a sound recording titled "Two Sailors: Sea Shanties and Canal Boat Ballads," which is one of 10 radio programs in "The Ballad Hunter" radio series. The original filename for this information is </w:t>
+      </w:r>
+      <w:r>
+        <w:rPr>
+          <w:b/>
+          <w:bCs/>
+          <w:i/>
+          <w:iCs/>
+          <w:sz w:val="20"/>
+          <w:szCs w:val="20"/>
+        </w:rPr>
+        <w:t>sr28a_en.txt</w:t>
+      </w:r>
+      <w:r>
+        <w:rPr>
+          <w:i/>
+          <w:iCs/>
+          <w:sz w:val="20"/>
+          <w:szCs w:val="20"/>
+        </w:rPr>
+        <w:t>.</w:t>
+      </w:r>
+    </w:p>
+    <w:p>
+      <w:pPr>
+        <w:pStyle w:val="figurecaption"/>
+        <w:numPr>
+          <w:ilvl w:val="0"/>
+          <w:numId w:val="0"/>
+        </w:numPr>
+        <w:rPr>
+          <w:sz w:val="20"/>
+          <w:szCs w:val="20"/>
+        </w:rPr>
+      </w:pPr>
+      <w:r>
+        <w:rPr>
+          <w:sz w:val="20"/>
+          <w:szCs w:val="20"/>
+        </w:rPr>
+        <w:t>HyDER</w:t>
+      </w:r>
+      <w:r>
+        <w:rPr>
+          <w:sz w:val="20"/>
+          <w:szCs w:val="20"/>
+        </w:rPr>
+        <w:t xml:space="preserve"> </w:t>
+      </w:r>
+      <w:r>
+        <w:rPr>
+          <w:sz w:val="20"/>
+          <w:szCs w:val="20"/>
+        </w:rPr>
+        <w:t>Response</w:t>
+      </w:r>
+      <w:r>
+        <w:rPr>
+          <w:sz w:val="20"/>
+          <w:szCs w:val="20"/>
+        </w:rPr>
+        <w:t xml:space="preserve"> (1,000)</w:t>
+      </w:r>
+      <w:r>
+        <w:rPr>
+          <w:sz w:val="20"/>
+          <w:szCs w:val="20"/>
+        </w:rPr>
+        <w:t>:</w:t>
+      </w:r>
+    </w:p>
+    <w:p>
+      <w:pPr>
+        <w:pStyle w:val="figurecaption"/>
+        <w:numPr>
+          <w:ilvl w:val="0"/>
+          <w:numId w:val="0"/>
+        </w:numPr>
+        <w:shd w:val="clear" w:color="auto" w:fill="D0CECE" w:themeFill="background2" w:themeFillShade="E6"/>
+        <w:ind w:left="533"/>
+        <w:rPr>
+          <w:i/>
+          <w:iCs/>
+          <w:sz w:val="20"/>
+          <w:szCs w:val="20"/>
+        </w:rPr>
+      </w:pPr>
+      <w:r>
+        <w:rPr>
+          <w:i/>
+          <w:iCs/>
+          <w:sz w:val="20"/>
+          <w:szCs w:val="20"/>
+        </w:rPr>
+        <w:t>Captain Pearl R. Nye's favorite ballad is Barbara Allen. This information can be found in the file "</w:t>
+      </w:r>
+      <w:r>
+        <w:rPr>
+          <w:b/>
+          <w:bCs/>
+          <w:i/>
+          <w:iCs/>
+          <w:sz w:val="20"/>
+          <w:szCs w:val="20"/>
+        </w:rPr>
+        <w:t>afc1933001_ms403_002.txt</w:t>
+      </w:r>
+      <w:r>
+        <w:rPr>
+          <w:i/>
+          <w:iCs/>
+          <w:sz w:val="20"/>
+          <w:szCs w:val="20"/>
+        </w:rPr>
+        <w:t xml:space="preserve">". The context explicitly states: "I guess Barbara Allen is my favorite of them all." This quote is attributed to Captain Nye in the </w:t>
+      </w:r>
+      <w:r>
+        <w:rPr>
+          <w:i/>
+          <w:iCs/>
+          <w:sz w:val="20"/>
+          <w:szCs w:val="20"/>
+        </w:rPr>
+        <w:t>passage. Additionally, the context mentions that the Library of Congress has eighty-three versions of Barbara Allen, further emphasizing the popularity and significance of this ballad.</w:t>
+      </w:r>
+    </w:p>
+    <w:p>
+      <w:pPr>
+        <w:pStyle w:val="figurecaption"/>
+        <w:numPr>
+          <w:ilvl w:val="0"/>
+          <w:numId w:val="0"/>
+        </w:numPr>
+        <w:shd w:val="clear" w:color="auto" w:fill="D0CECE" w:themeFill="background2" w:themeFillShade="E6"/>
+        <w:ind w:left="533"/>
+        <w:rPr>
+          <w:i/>
+          <w:iCs/>
+          <w:sz w:val="20"/>
+          <w:szCs w:val="20"/>
+        </w:rPr>
+      </w:pPr>
+      <w:r>
+        <w:rPr>
+          <w:i/>
+          <w:iCs/>
+          <w:sz w:val="20"/>
+          <w:szCs w:val="20"/>
+        </w:rPr>
+        <w:t>The metadata indicates that this information comes from the John A. Lomax and Alan Lomax papers, specifically from a manuscript titled "Adventures of a Ballad Hunter." The document was created between 1907 and 1969 in the United States, though Captain Nye's exact recording date is not specified in the given information.</w:t>
+      </w:r>
+    </w:p>
+    <w:p>
+      <w:pPr>
+        <w:pStyle w:val="figurecaption"/>
+        <w:numPr>
+          <w:ilvl w:val="0"/>
+          <w:numId w:val="0"/>
+        </w:numPr>
+        <w:rPr>
+          <w:b/>
+          <w:bCs/>
+          <w:sz w:val="20"/>
+          <w:szCs w:val="20"/>
+        </w:rPr>
+      </w:pPr>
+      <w:r>
+        <w:rPr>
+          <w:b/>
+          <w:bCs/>
+          <w:sz w:val="20"/>
+          <w:szCs w:val="20"/>
+        </w:rPr>
         <w:t>4.2 Discussion</w:t>
       </w:r>
     </w:p>
@@ -4170,105 +4369,59 @@
         <w:rPr>
           <w:lang w:val="en-US"/>
         </w:rPr>
-        <w:t xml:space="preserve">The close performances between the HyDE and </w:t>
-      </w:r>
-      <w:proofErr w:type="spellStart"/>
-      <w:r>
+        <w:t>The close performances between the HyDE and HyDER systems suggest that the significantly more complex HyDER architecture may not be necessary to achieve optimal results. Basic HyDE mechanisms in most instances proved sufficient to drastically improve retrieval accuracies. However, our analysis of wrong retrieval samples revealed that the initial database construction or the de-duplication process might have been ineffective in some instances. The top_k documents passed to the re-ranker sometimes sourced back to the same document filename, likely because single documents were broken up into chunks while retaining their source filename.</w:t>
+      </w:r>
+    </w:p>
+    <w:p>
+      <w:pPr>
+        <w:pStyle w:val="BodyText"/>
         <w:rPr>
           <w:lang w:val="en-US"/>
         </w:rPr>
-        <w:t>HyDER</w:t>
-      </w:r>
-      <w:proofErr w:type="spellEnd"/>
+      </w:pPr>
       <w:r>
         <w:rPr>
           <w:lang w:val="en-US"/>
         </w:rPr>
-        <w:t xml:space="preserve"> systems suggest that the significantly more complex </w:t>
-      </w:r>
-      <w:proofErr w:type="spellStart"/>
-      <w:r>
+        <w:t>Although filenames may have been duplicated, the differing context for each instance likely minimized any impact on retrieval accuracy. Enforcing unique documents in the top_k results could improve accuracy for top_k &gt; 1 but might also exceed top_k limits or omit relevant context to prioritize unique filenames. An alternative solution might be generating unique IDs for each chunk to help identify them distinctly. The exact effect on accuracy metrics remains unclear and requires further investigation.</w:t>
+      </w:r>
+    </w:p>
+    <w:p>
+      <w:pPr>
+        <w:pStyle w:val="BodyText"/>
         <w:rPr>
           <w:lang w:val="en-US"/>
         </w:rPr>
-        <w:t>HyDER</w:t>
-      </w:r>
-      <w:proofErr w:type="spellEnd"/>
+      </w:pPr>
       <w:r>
         <w:rPr>
           <w:lang w:val="en-US"/>
         </w:rPr>
-        <w:t xml:space="preserve"> architecture may not be necessary to achieve optimal results. Basic HyDE mechanisms in most instances proved sufficient to drastically improve retrieval accuracies. However, our analysis of wrong retrieval samples revealed that the initial database construction or the de-duplication process might have been ineffective in some instances. The </w:t>
-      </w:r>
-      <w:proofErr w:type="spellStart"/>
+        <w:t xml:space="preserve">Comparison of the generated content for a small sample of test questions showed that while the differently chunked vector databases both yielded sufficient contextual responses, the larger one failed to return the correct filename. This confirmed prior research regarding </w:t>
+      </w:r>
       <w:r>
         <w:rPr>
           <w:lang w:val="en-US"/>
         </w:rPr>
-        <w:t>top_k</w:t>
-      </w:r>
-      <w:proofErr w:type="spellEnd"/>
+        <w:t xml:space="preserve">Sentence Window Retrieval, the effectiveness of overlapping chunks, </w:t>
+      </w:r>
       <w:r>
         <w:rPr>
           <w:lang w:val="en-US"/>
         </w:rPr>
-        <w:t xml:space="preserve"> documents passed to the re-ranker sometimes sourced back to the same document filename, likely because single documents were broken up into chunks while retaining their source filename.</w:t>
-      </w:r>
-    </w:p>
-    <w:p>
-      <w:pPr>
-        <w:pStyle w:val="BodyText"/>
+        <w:t xml:space="preserve">and </w:t>
+      </w:r>
+      <w:r>
         <w:rPr>
           <w:lang w:val="en-US"/>
         </w:rPr>
-      </w:pPr>
+        <w:t xml:space="preserve">that </w:t>
+      </w:r>
       <w:r>
         <w:rPr>
           <w:lang w:val="en-US"/>
         </w:rPr>
-        <w:t xml:space="preserve">Although filenames may have been duplicated, the differing context for each instance likely minimized any impact on retrieval accuracy. Enforcing unique documents in the </w:t>
-      </w:r>
-      <w:proofErr w:type="spellStart"/>
-      <w:r>
-        <w:rPr>
-          <w:lang w:val="en-US"/>
-        </w:rPr>
-        <w:t>top_k</w:t>
-      </w:r>
-      <w:proofErr w:type="spellEnd"/>
-      <w:r>
-        <w:rPr>
-          <w:lang w:val="en-US"/>
-        </w:rPr>
-        <w:t xml:space="preserve"> results could improve accuracy for </w:t>
-      </w:r>
-      <w:proofErr w:type="spellStart"/>
-      <w:r>
-        <w:rPr>
-          <w:lang w:val="en-US"/>
-        </w:rPr>
-        <w:t>top_k</w:t>
-      </w:r>
-      <w:proofErr w:type="spellEnd"/>
-      <w:r>
-        <w:rPr>
-          <w:lang w:val="en-US"/>
-        </w:rPr>
-        <w:t xml:space="preserve"> &gt; 1 but might also exceed </w:t>
-      </w:r>
-      <w:proofErr w:type="spellStart"/>
-      <w:r>
-        <w:rPr>
-          <w:lang w:val="en-US"/>
-        </w:rPr>
-        <w:t>top_k</w:t>
-      </w:r>
-      <w:proofErr w:type="spellEnd"/>
-      <w:r>
-        <w:rPr>
-          <w:lang w:val="en-US"/>
-        </w:rPr>
-        <w:t xml:space="preserve"> limits or omit relevant context to prioritize unique filenames. An alternative solution might be generating unique IDs for each chunk to help identify them distinctly. The exact effect on accuracy metrics remains unclear and requires further investigation.</w:t>
+        <w:t>better performance on smaller chunked vector databases. An in-depth analysis is required to identify the precise cause of this difference.</w:t>
       </w:r>
     </w:p>
     <w:p>
@@ -4313,14 +4466,9 @@
       <w:pPr>
         <w:pStyle w:val="BodyText"/>
       </w:pPr>
-      <w:proofErr w:type="spellStart"/>
       <w:r>
         <w:lastRenderedPageBreak/>
-        <w:t>FolkRAG</w:t>
-      </w:r>
-      <w:proofErr w:type="spellEnd"/>
-      <w:r>
-        <w:t xml:space="preserve"> demonstrates that RAG systems can effectively enhance access to complex archival collections while maintaining the integrity of archival description and context. The system's success in handling diverse document types and complex metadata relationships suggests promising applications for other cultural heritage institutions facing similar challenges in making their collections more accessible through natural language interaction.</w:t>
+        <w:t>FolkRAG demonstrates that RAG systems can effectively enhance access to complex archival collections while maintaining the integrity of archival description and context. The system's success in handling diverse document types and complex metadata relationships suggests promising applications for other cultural heritage institutions facing similar challenges in making their collections more accessible through natural language interaction.</w:t>
       </w:r>
     </w:p>
     <w:p>
@@ -4336,15 +4484,7 @@
         <w:pStyle w:val="BodyText"/>
       </w:pPr>
       <w:r>
-        <w:t xml:space="preserve">The implementation of comprehensive metadata processing proved crucial to the system's success. By preserving the complex relationships between documents, their descriptions, and their place within larger archival hierarchies, </w:t>
-      </w:r>
-      <w:proofErr w:type="spellStart"/>
-      <w:r>
-        <w:t>FolkRAG</w:t>
-      </w:r>
-      <w:proofErr w:type="spellEnd"/>
-      <w:r>
-        <w:t xml:space="preserve"> maintains the contextual integrity that is fundamental to archival research. This approach demonstrates that RAG systems can successfully bridge the gap between traditional archival description and modern natural language interaction while upholding professional standards of librarianship.</w:t>
+        <w:t>The implementation of comprehensive metadata processing proved crucial to the system's success. By preserving the complex relationships between documents, their descriptions, and their place within larger archival hierarchies, FolkRAG maintains the contextual integrity that is fundamental to archival research. This approach demonstrates that RAG systems can successfully bridge the gap between traditional archival description and modern natural language interaction while upholding professional standards of librarianship.</w:t>
       </w:r>
     </w:p>
     <w:p>
@@ -4416,9 +4556,15 @@
           <w:i w:val="0"/>
           <w:iCs/>
         </w:rPr>
-        <w:t xml:space="preserve">Paul Kelly is an employee of </w:t>
-      </w:r>
-      <w:proofErr w:type="gramStart"/>
+        <w:t>Paul Kelly is an employee of Library of Congress.</w:t>
+      </w:r>
+      <w:r>
+        <w:rPr>
+          <w:i w:val="0"/>
+          <w:iCs/>
+        </w:rPr>
+        <w:t xml:space="preserve"> </w:t>
+      </w:r>
       <w:r>
         <w:rPr>
           <w:b w:val="0"/>
@@ -4426,73 +4572,7 @@
           <w:i w:val="0"/>
           <w:iCs/>
         </w:rPr>
-        <w:t>Library</w:t>
-      </w:r>
-      <w:proofErr w:type="gramEnd"/>
-      <w:r>
-        <w:rPr>
-          <w:b w:val="0"/>
-          <w:bCs w:val="0"/>
-          <w:i w:val="0"/>
-          <w:iCs/>
-        </w:rPr>
-        <w:t xml:space="preserve"> of Congress.</w:t>
-      </w:r>
-      <w:r>
-        <w:rPr>
-          <w:i w:val="0"/>
-          <w:iCs/>
-        </w:rPr>
-        <w:t xml:space="preserve"> </w:t>
-      </w:r>
-      <w:r>
-        <w:rPr>
-          <w:b w:val="0"/>
-          <w:bCs w:val="0"/>
-          <w:i w:val="0"/>
-          <w:iCs/>
-        </w:rPr>
-        <w:t xml:space="preserve">All data for this project was acquired legally via public sources; access to internal Library of Congress data was neither requested nor required. </w:t>
-      </w:r>
-      <w:proofErr w:type="spellStart"/>
-      <w:r>
-        <w:rPr>
-          <w:b w:val="0"/>
-          <w:bCs w:val="0"/>
-          <w:i w:val="0"/>
-          <w:iCs/>
-        </w:rPr>
-        <w:t>FolkRAG</w:t>
-      </w:r>
-      <w:proofErr w:type="spellEnd"/>
-      <w:r>
-        <w:rPr>
-          <w:b w:val="0"/>
-          <w:bCs w:val="0"/>
-          <w:i w:val="0"/>
-          <w:iCs/>
-        </w:rPr>
-        <w:t xml:space="preserve"> is not an official product of nor </w:t>
-      </w:r>
-      <w:proofErr w:type="gramStart"/>
-      <w:r>
-        <w:rPr>
-          <w:b w:val="0"/>
-          <w:bCs w:val="0"/>
-          <w:i w:val="0"/>
-          <w:iCs/>
-        </w:rPr>
-        <w:t>endorsed</w:t>
-      </w:r>
-      <w:proofErr w:type="gramEnd"/>
-      <w:r>
-        <w:rPr>
-          <w:b w:val="0"/>
-          <w:bCs w:val="0"/>
-          <w:i w:val="0"/>
-          <w:iCs/>
-        </w:rPr>
-        <w:t xml:space="preserve"> by Library of Congress.</w:t>
+        <w:t>All data for this project was acquired legally via public sources; access to internal Library of Congress data was neither requested nor required. FolkRAG is not an official product of nor endorsed by Library of Congress.</w:t>
       </w:r>
     </w:p>
     <w:p>
@@ -4619,15 +4699,7 @@
         <w:jc w:val="left"/>
       </w:pPr>
       <w:r>
-        <w:t xml:space="preserve">Lewis, Patrick, et al. "Retrieval-augmented generation for knowledge-intensive </w:t>
-      </w:r>
-      <w:proofErr w:type="spellStart"/>
-      <w:r>
-        <w:t>nlp</w:t>
-      </w:r>
-      <w:proofErr w:type="spellEnd"/>
-      <w:r>
-        <w:t xml:space="preserve"> tasks." </w:t>
+        <w:t>Lewis, Patrick, et al. "Retrieval-augmented generation for knowledge-intensive nlp tasks." </w:t>
       </w:r>
       <w:r>
         <w:rPr>
@@ -4663,13 +4735,8 @@
         </w:numPr>
         <w:jc w:val="left"/>
       </w:pPr>
-      <w:proofErr w:type="spellStart"/>
-      <w:r>
-        <w:t>Veturi</w:t>
-      </w:r>
-      <w:proofErr w:type="spellEnd"/>
-      <w:r>
-        <w:t>, Sriram, et al. "RAG based Question-Answering for Contextual Response Prediction System." </w:t>
+      <w:r>
+        <w:t>Veturi, Sriram, et al. "RAG based Question-Answering for Contextual Response Prediction System." </w:t>
       </w:r>
       <w:hyperlink r:id="rId19" w:history="1">
         <w:r>
@@ -4691,13 +4758,8 @@
         </w:numPr>
         <w:jc w:val="left"/>
       </w:pPr>
-      <w:proofErr w:type="spellStart"/>
-      <w:r>
-        <w:t>Guu</w:t>
-      </w:r>
-      <w:proofErr w:type="spellEnd"/>
-      <w:r>
-        <w:t>, Kelvin, et al. "Retrieval augmented language model pre-training." </w:t>
+      <w:r>
+        <w:t>Guu, Kelvin, et al. "Retrieval augmented language model pre-training." </w:t>
       </w:r>
       <w:r>
         <w:rPr>
@@ -4733,13 +4795,8 @@
         </w:numPr>
         <w:jc w:val="left"/>
       </w:pPr>
-      <w:proofErr w:type="spellStart"/>
-      <w:r>
-        <w:t>Karpukhin</w:t>
-      </w:r>
-      <w:proofErr w:type="spellEnd"/>
-      <w:r>
-        <w:t>, Vladimir, et al. "Dense passage retrieval for open-domain question answering." (2020).</w:t>
+      <w:r>
+        <w:t>Karpukhin, Vladimir, et al. "Dense passage retrieval for open-domain question answering." (2020).</w:t>
       </w:r>
       <w:r>
         <w:t xml:space="preserve"> </w:t>
@@ -4765,13 +4822,8 @@
         </w:numPr>
         <w:jc w:val="left"/>
       </w:pPr>
-      <w:proofErr w:type="spellStart"/>
-      <w:r>
-        <w:t>Izacard</w:t>
-      </w:r>
-      <w:proofErr w:type="spellEnd"/>
-      <w:r>
-        <w:t>, Gautier, and Edouard Grave. "Leveraging passage retrieval with generative models for open domain question answering." (2020).</w:t>
+      <w:r>
+        <w:t>Izacard, Gautier, and Edouard Grave. "Leveraging passage retrieval with generative models for open domain question answering." (2020).</w:t>
       </w:r>
       <w:r>
         <w:t xml:space="preserve"> </w:t>
@@ -4834,13 +4886,8 @@
         </w:numPr>
         <w:jc w:val="left"/>
       </w:pPr>
-      <w:proofErr w:type="spellStart"/>
-      <w:r>
-        <w:t>Humeau</w:t>
-      </w:r>
-      <w:proofErr w:type="spellEnd"/>
-      <w:r>
-        <w:t>, Samuel, et al. "Poly-encoders: Transformer architectures and pre-training strategies for fast and accurate multi-sentence scoring." (2019).</w:t>
+      <w:r>
+        <w:t>Humeau, Samuel, et al. "Poly-encoders: Transformer architectures and pre-training strategies for fast and accurate multi-sentence scoring." (2019).</w:t>
       </w:r>
       <w:r>
         <w:t xml:space="preserve"> </w:t>
@@ -4867,15 +4914,7 @@
         <w:jc w:val="left"/>
       </w:pPr>
       <w:r>
-        <w:t xml:space="preserve">Gao, </w:t>
-      </w:r>
-      <w:proofErr w:type="spellStart"/>
-      <w:r>
-        <w:t>Yunfan</w:t>
-      </w:r>
-      <w:proofErr w:type="spellEnd"/>
-      <w:r>
-        <w:t>, et al. "Retrieval-augmented generation for large language models: A survey." </w:t>
+        <w:t>Gao, Yunfan, et al. "Retrieval-augmented generation for large language models: A survey." </w:t>
       </w:r>
       <w:hyperlink r:id="rId25" w:history="1">
         <w:r>
@@ -4940,13 +4979,8 @@
         </w:numPr>
         <w:jc w:val="left"/>
       </w:pPr>
-      <w:proofErr w:type="spellStart"/>
-      <w:r>
-        <w:t>Eibich</w:t>
-      </w:r>
-      <w:proofErr w:type="spellEnd"/>
-      <w:r>
-        <w:t>, Matouš, Shivay Nagpal, and Alexander Fred-Ojala. "ARAGOG: Advanced RAG Output Grading." (2024).</w:t>
+      <w:r>
+        <w:t>Eibich, Matouš, Shivay Nagpal, and Alexander Fred-Ojala. "ARAGOG: Advanced RAG Output Grading." (2024).</w:t>
       </w:r>
       <w:r>
         <w:t xml:space="preserve"> </w:t>
@@ -5030,15 +5064,7 @@
         <w:jc w:val="left"/>
       </w:pPr>
       <w:r>
-        <w:t xml:space="preserve">Kim, </w:t>
-      </w:r>
-      <w:proofErr w:type="spellStart"/>
-      <w:r>
-        <w:t>Kiseung</w:t>
-      </w:r>
-      <w:proofErr w:type="spellEnd"/>
-      <w:r>
-        <w:t>, and Jay-Yoon Lee. "RE-RAG: Improving Open-Domain QA Performance and Interpretability with Relevance Estimator in Retrieval-Augmented Generation."</w:t>
+        <w:t>Kim, Kiseung, and Jay-Yoon Lee. "RE-RAG: Improving Open-Domain QA Performance and Interpretability with Relevance Estimator in Retrieval-Augmented Generation."</w:t>
       </w:r>
       <w:r>
         <w:t xml:space="preserve"> </w:t>
@@ -5066,13 +5092,8 @@
         </w:numPr>
         <w:jc w:val="left"/>
       </w:pPr>
-      <w:proofErr w:type="spellStart"/>
-      <w:r>
-        <w:t>Cuconasu</w:t>
-      </w:r>
-      <w:proofErr w:type="spellEnd"/>
-      <w:r>
-        <w:t>, Florin, et al. "The power of noise: Redefining retrieval for rag systems." Proceedings of the 47th International ACM SIGIR Conference on Research and Development in Information Retrieval. 2024</w:t>
+      <w:r>
+        <w:t>Cuconasu, Florin, et al. "The power of noise: Redefining retrieval for rag systems." Proceedings of the 47th International ACM SIGIR Conference on Research and Development in Information Retrieval. 2024</w:t>
       </w:r>
       <w:r>
         <w:t xml:space="preserve">. </w:t>
@@ -5133,11 +5154,6 @@
       <w:r>
         <w:t xml:space="preserve"> </w:t>
       </w:r>
-    </w:p>
-    <w:p>
-      <w:pPr>
-        <w:jc w:val="left"/>
-      </w:pPr>
     </w:p>
     <w:p>
       <w:pPr>
@@ -7224,6 +7240,12 @@
   </w:num>
   <w:num w:numId="28" w16cid:durableId="2000382701">
     <w:abstractNumId w:val="13"/>
+  </w:num>
+  <w:num w:numId="29" w16cid:durableId="207646856">
+    <w:abstractNumId w:val="23"/>
+  </w:num>
+  <w:num w:numId="30" w16cid:durableId="1890678048">
+    <w:abstractNumId w:val="23"/>
   </w:num>
 </w:numbering>
 </file>
@@ -7646,7 +7668,6 @@
   <w:style w:type="character" w:default="1" w:styleId="DefaultParagraphFont">
     <w:name w:val="Default Paragraph Font"/>
     <w:uiPriority w:val="1"/>
-    <w:semiHidden/>
     <w:unhideWhenUsed/>
   </w:style>
   <w:style w:type="table" w:default="1" w:styleId="TableNormal">
@@ -7770,7 +7791,6 @@
         <w:tab w:val="left" w:pos="533"/>
       </w:tabs>
       <w:spacing w:before="80" w:after="200"/>
-      <w:ind w:left="0" w:firstLine="0"/>
       <w:jc w:val="both"/>
     </w:pPr>
     <w:rPr>

--- a/research_paper/Word/kelly_schild_capstone_paper_draft3.docx
+++ b/research_paper/Word/kelly_schild_capstone_paper_draft3.docx
@@ -2725,7 +2725,7 @@
           <w:noProof/>
         </w:rPr>
         <w:drawing>
-          <wp:inline distT="0" distB="0" distL="0" distR="0" wp14:anchorId="2BA546F7" wp14:editId="0893DD05">
+          <wp:inline distT="0" distB="0" distL="0" distR="0" wp14:anchorId="2BA546F7" wp14:editId="3E446215">
             <wp:extent cx="2620801" cy="7488926"/>
             <wp:effectExtent l="0" t="0" r="8255" b="0"/>
             <wp:docPr id="823002677" name="Picture 1"/>
@@ -4014,7 +4014,25 @@
           <w:sz w:val="20"/>
           <w:szCs w:val="20"/>
         </w:rPr>
-        <w:t>4.3 Generation</w:t>
+        <w:t>4.</w:t>
+      </w:r>
+      <w:r>
+        <w:rPr>
+          <w:b/>
+          <w:bCs/>
+          <w:sz w:val="20"/>
+          <w:szCs w:val="20"/>
+        </w:rPr>
+        <w:t>2</w:t>
+      </w:r>
+      <w:r>
+        <w:rPr>
+          <w:b/>
+          <w:bCs/>
+          <w:sz w:val="20"/>
+          <w:szCs w:val="20"/>
+        </w:rPr>
+        <w:t xml:space="preserve"> Generation</w:t>
       </w:r>
     </w:p>
     <w:p>
@@ -4208,35 +4226,7 @@
           <w:sz w:val="20"/>
           <w:szCs w:val="20"/>
         </w:rPr>
-        <w:t>HyDER</w:t>
-      </w:r>
-      <w:r>
-        <w:rPr>
-          <w:sz w:val="20"/>
-          <w:szCs w:val="20"/>
-        </w:rPr>
-        <w:t xml:space="preserve"> </w:t>
-      </w:r>
-      <w:r>
-        <w:rPr>
-          <w:sz w:val="20"/>
-          <w:szCs w:val="20"/>
-        </w:rPr>
-        <w:t>Response</w:t>
-      </w:r>
-      <w:r>
-        <w:rPr>
-          <w:sz w:val="20"/>
-          <w:szCs w:val="20"/>
-        </w:rPr>
-        <w:t xml:space="preserve"> (1,000)</w:t>
-      </w:r>
-      <w:r>
-        <w:rPr>
-          <w:sz w:val="20"/>
-          <w:szCs w:val="20"/>
-        </w:rPr>
-        <w:t>:</w:t>
+        <w:t>HyDER Response (1,000):</w:t>
       </w:r>
     </w:p>
     <w:p>
@@ -4341,7 +4331,25 @@
           <w:sz w:val="20"/>
           <w:szCs w:val="20"/>
         </w:rPr>
-        <w:t>4.2 Discussion</w:t>
+        <w:t>4.</w:t>
+      </w:r>
+      <w:r>
+        <w:rPr>
+          <w:b/>
+          <w:bCs/>
+          <w:sz w:val="20"/>
+          <w:szCs w:val="20"/>
+        </w:rPr>
+        <w:t>3</w:t>
+      </w:r>
+      <w:r>
+        <w:rPr>
+          <w:b/>
+          <w:bCs/>
+          <w:sz w:val="20"/>
+          <w:szCs w:val="20"/>
+        </w:rPr>
+        <w:t xml:space="preserve"> Discussion</w:t>
       </w:r>
     </w:p>
     <w:p>
@@ -7668,6 +7676,7 @@
   <w:style w:type="character" w:default="1" w:styleId="DefaultParagraphFont">
     <w:name w:val="Default Paragraph Font"/>
     <w:uiPriority w:val="1"/>
+    <w:semiHidden/>
     <w:unhideWhenUsed/>
   </w:style>
   <w:style w:type="table" w:default="1" w:styleId="TableNormal">
